--- a/I BCA PST LAB (final look 2).docx
+++ b/I BCA PST LAB (final look 2).docx
@@ -295,7 +295,7 @@
           <w:sz w:val="24"/>
           <w:szCs w:val="24"/>
         </w:rPr>
-        <w:t>PROBLEM SOLVING TECHNIQUES IN C</w:t>
+        <w:t>PROBLEM SOLVING TECHNIQUES</w:t>
       </w:r>
       <w:r>
         <w:rPr>
@@ -579,17 +579,7 @@
           <w:sz w:val="24"/>
           <w:szCs w:val="24"/>
         </w:rPr>
-        <w:t xml:space="preserve">          </w:t>
-      </w:r>
-      <w:proofErr w:type="gramStart"/>
-      <w:r>
-        <w:rPr>
-          <w:rFonts w:ascii="Times New Roman" w:eastAsia="Times New Roman" w:hAnsi="Times New Roman" w:cs="Times New Roman"/>
-          <w:b/>
-          <w:sz w:val="24"/>
-          <w:szCs w:val="24"/>
-        </w:rPr>
-        <w:t xml:space="preserve">  </w:t>
+        <w:t xml:space="preserve">            </w:t>
       </w:r>
       <w:r>
         <w:rPr>
@@ -600,7 +590,6 @@
         </w:rPr>
         <w:t>:</w:t>
       </w:r>
-      <w:proofErr w:type="gramEnd"/>
       <w:r>
         <w:rPr>
           <w:rFonts w:ascii="Times New Roman" w:eastAsia="Times New Roman" w:hAnsi="Times New Roman" w:cs="Times New Roman"/>
@@ -738,17 +727,7 @@
           <w:sz w:val="24"/>
           <w:szCs w:val="24"/>
         </w:rPr>
-        <w:t xml:space="preserve">          </w:t>
-      </w:r>
-      <w:proofErr w:type="gramStart"/>
-      <w:r>
-        <w:rPr>
-          <w:rFonts w:ascii="Times New Roman" w:eastAsia="Times New Roman" w:hAnsi="Times New Roman" w:cs="Times New Roman"/>
-          <w:b/>
-          <w:sz w:val="24"/>
-          <w:szCs w:val="24"/>
-        </w:rPr>
-        <w:t xml:space="preserve">  </w:t>
+        <w:t xml:space="preserve">            </w:t>
       </w:r>
       <w:r>
         <w:rPr>
@@ -759,7 +738,6 @@
         </w:rPr>
         <w:t>:</w:t>
       </w:r>
-      <w:proofErr w:type="gramEnd"/>
       <w:r>
         <w:rPr>
           <w:rFonts w:ascii="Times New Roman" w:eastAsia="Times New Roman" w:hAnsi="Times New Roman" w:cs="Times New Roman"/>
@@ -775,7 +753,7 @@
           <w:sz w:val="24"/>
           <w:szCs w:val="24"/>
         </w:rPr>
-        <w:t>SEC101</w:t>
+        <w:t>UCAF251T50</w:t>
       </w:r>
       <w:r>
         <w:rPr>
@@ -1097,7 +1075,6 @@
           <w:szCs w:val="24"/>
         </w:rPr>
       </w:pPr>
-      <w:proofErr w:type="gramStart"/>
       <w:r>
         <w:rPr>
           <w:rFonts w:ascii="Times New Roman" w:eastAsia="Arial" w:hAnsi="Times New Roman" w:cs="Times New Roman"/>
@@ -1125,7 +1102,6 @@
         </w:rPr>
         <w:t xml:space="preserve"> is</w:t>
       </w:r>
-      <w:proofErr w:type="gramEnd"/>
       <w:r>
         <w:rPr>
           <w:rFonts w:ascii="Times New Roman" w:eastAsia="Arial" w:hAnsi="Times New Roman" w:cs="Times New Roman"/>
@@ -1250,19 +1226,8 @@
           <w:sz w:val="24"/>
           <w:szCs w:val="24"/>
         </w:rPr>
-        <w:t xml:space="preserve"> </w:t>
-      </w:r>
-      <w:proofErr w:type="spellStart"/>
-      <w:r>
-        <w:rPr>
-          <w:rFonts w:ascii="Times New Roman" w:eastAsia="Arial" w:hAnsi="Times New Roman" w:cs="Times New Roman"/>
-          <w:b/>
-          <w:sz w:val="24"/>
-          <w:szCs w:val="24"/>
-        </w:rPr>
-        <w:t>bonafide</w:t>
-      </w:r>
-      <w:proofErr w:type="spellEnd"/>
+        <w:t xml:space="preserve"> bonafide</w:t>
+      </w:r>
       <w:r>
         <w:rPr>
           <w:rFonts w:ascii="Times New Roman" w:eastAsia="Arial" w:hAnsi="Times New Roman" w:cs="Times New Roman"/>
@@ -1381,6 +1346,25 @@
           <w:sz w:val="24"/>
           <w:szCs w:val="24"/>
         </w:rPr>
+        <w:t>./</w:t>
+      </w:r>
+      <w:r>
+        <w:rPr>
+          <w:rFonts w:ascii="Times New Roman" w:eastAsia="Arial" w:hAnsi="Times New Roman" w:cs="Times New Roman"/>
+          <w:b/>
+          <w:strike/>
+          <w:sz w:val="24"/>
+          <w:szCs w:val="24"/>
+        </w:rPr>
+        <w:t>Ms</w:t>
+      </w:r>
+      <w:r>
+        <w:rPr>
+          <w:rFonts w:ascii="Times New Roman" w:eastAsia="Arial" w:hAnsi="Times New Roman" w:cs="Times New Roman"/>
+          <w:b/>
+          <w:sz w:val="24"/>
+          <w:szCs w:val="24"/>
+        </w:rPr>
         <w:t>.</w:t>
       </w:r>
       <w:r>
@@ -1390,26 +1374,26 @@
           <w:sz w:val="24"/>
           <w:szCs w:val="24"/>
         </w:rPr>
-        <w:t>/</w:t>
+        <w:t xml:space="preserve"> </w:t>
       </w:r>
       <w:r>
         <w:rPr>
           <w:rFonts w:ascii="Times New Roman" w:eastAsia="Arial" w:hAnsi="Times New Roman" w:cs="Times New Roman"/>
           <w:b/>
-          <w:strike/>
-          <w:sz w:val="24"/>
-          <w:szCs w:val="24"/>
-        </w:rPr>
-        <w:t>Ms</w:t>
+          <w:sz w:val="24"/>
+          <w:szCs w:val="24"/>
+          <w:u w:val="single"/>
+        </w:rPr>
+        <w:t xml:space="preserve"> T.ROHITH</w:t>
       </w:r>
       <w:r>
         <w:rPr>
           <w:rFonts w:ascii="Times New Roman" w:eastAsia="Arial" w:hAnsi="Times New Roman" w:cs="Times New Roman"/>
-          <w:b/>
-          <w:sz w:val="24"/>
-          <w:szCs w:val="24"/>
-        </w:rPr>
-        <w:t>.</w:t>
+          <w:sz w:val="24"/>
+          <w:szCs w:val="24"/>
+          <w:u w:val="single"/>
+        </w:rPr>
+        <w:t xml:space="preserve"> </w:t>
       </w:r>
       <w:r>
         <w:rPr>
@@ -1418,6 +1402,15 @@
           <w:sz w:val="24"/>
           <w:szCs w:val="24"/>
         </w:rPr>
+        <w:t>, with Reg.</w:t>
+      </w:r>
+      <w:r>
+        <w:rPr>
+          <w:rFonts w:ascii="Times New Roman" w:eastAsia="Arial" w:hAnsi="Times New Roman" w:cs="Times New Roman"/>
+          <w:b/>
+          <w:sz w:val="24"/>
+          <w:szCs w:val="24"/>
+        </w:rPr>
         <w:t xml:space="preserve"> </w:t>
       </w:r>
       <w:r>
@@ -1426,11 +1419,37 @@
           <w:b/>
           <w:sz w:val="24"/>
           <w:szCs w:val="24"/>
+        </w:rPr>
+        <w:t xml:space="preserve">No </w:t>
+      </w:r>
+      <w:r>
+        <w:rPr>
+          <w:rFonts w:ascii="Times New Roman" w:eastAsia="Arial" w:hAnsi="Times New Roman" w:cs="Times New Roman"/>
+          <w:b/>
+          <w:sz w:val="24"/>
+          <w:szCs w:val="24"/>
           <w:u w:val="single"/>
         </w:rPr>
+        <w:t xml:space="preserve"> 112534041</w:t>
+      </w:r>
+      <w:r>
+        <w:rPr>
+          <w:rFonts w:ascii="Times New Roman" w:eastAsia="Arial" w:hAnsi="Times New Roman" w:cs="Times New Roman"/>
+          <w:b/>
+          <w:sz w:val="24"/>
+          <w:szCs w:val="24"/>
+        </w:rPr>
+        <w:t xml:space="preserve"> of </w:t>
+      </w:r>
+      <w:r>
+        <w:rPr>
+          <w:rFonts w:ascii="Times New Roman" w:eastAsia="Arial" w:hAnsi="Times New Roman" w:cs="Times New Roman"/>
+          <w:b/>
+          <w:sz w:val="24"/>
+          <w:szCs w:val="24"/>
+        </w:rPr>
         <w:t xml:space="preserve"> </w:t>
       </w:r>
-      <w:proofErr w:type="gramStart"/>
       <w:r>
         <w:rPr>
           <w:rFonts w:ascii="Times New Roman" w:eastAsia="Arial" w:hAnsi="Times New Roman" w:cs="Times New Roman"/>
@@ -1439,7 +1458,7 @@
           <w:szCs w:val="24"/>
           <w:u w:val="single"/>
         </w:rPr>
-        <w:t>T</w:t>
+        <w:t xml:space="preserve">I Year </w:t>
       </w:r>
       <w:r>
         <w:rPr>
@@ -1449,17 +1468,16 @@
           <w:szCs w:val="24"/>
           <w:u w:val="single"/>
         </w:rPr>
-        <w:t>.ROHITH</w:t>
-      </w:r>
-      <w:proofErr w:type="gramEnd"/>
+        <w:t>BCA</w:t>
+      </w:r>
       <w:r>
         <w:rPr>
           <w:rFonts w:ascii="Times New Roman" w:eastAsia="Arial" w:hAnsi="Times New Roman" w:cs="Times New Roman"/>
-          <w:sz w:val="24"/>
-          <w:szCs w:val="24"/>
-          <w:u w:val="single"/>
-        </w:rPr>
-        <w:t xml:space="preserve"> </w:t>
+          <w:b/>
+          <w:sz w:val="24"/>
+          <w:szCs w:val="24"/>
+        </w:rPr>
+        <w:t xml:space="preserve"> i</w:t>
       </w:r>
       <w:r>
         <w:rPr>
@@ -1468,7 +1486,7 @@
           <w:sz w:val="24"/>
           <w:szCs w:val="24"/>
         </w:rPr>
-        <w:t>, with Reg.</w:t>
+        <w:t>n</w:t>
       </w:r>
       <w:r>
         <w:rPr>
@@ -1477,102 +1495,7 @@
           <w:sz w:val="24"/>
           <w:szCs w:val="24"/>
         </w:rPr>
-        <w:t xml:space="preserve"> </w:t>
-      </w:r>
-      <w:proofErr w:type="gramStart"/>
-      <w:r>
-        <w:rPr>
-          <w:rFonts w:ascii="Times New Roman" w:eastAsia="Arial" w:hAnsi="Times New Roman" w:cs="Times New Roman"/>
-          <w:b/>
-          <w:sz w:val="24"/>
-          <w:szCs w:val="24"/>
-        </w:rPr>
-        <w:t xml:space="preserve">No </w:t>
-      </w:r>
-      <w:r>
-        <w:rPr>
-          <w:rFonts w:ascii="Times New Roman" w:eastAsia="Arial" w:hAnsi="Times New Roman" w:cs="Times New Roman"/>
-          <w:b/>
-          <w:sz w:val="24"/>
-          <w:szCs w:val="24"/>
-          <w:u w:val="single"/>
-        </w:rPr>
-        <w:t xml:space="preserve"> 112534041</w:t>
-      </w:r>
-      <w:proofErr w:type="gramEnd"/>
-      <w:r>
-        <w:rPr>
-          <w:rFonts w:ascii="Times New Roman" w:eastAsia="Arial" w:hAnsi="Times New Roman" w:cs="Times New Roman"/>
-          <w:b/>
-          <w:sz w:val="24"/>
-          <w:szCs w:val="24"/>
-        </w:rPr>
-        <w:t xml:space="preserve"> of </w:t>
-      </w:r>
-      <w:r>
-        <w:rPr>
-          <w:rFonts w:ascii="Times New Roman" w:eastAsia="Arial" w:hAnsi="Times New Roman" w:cs="Times New Roman"/>
-          <w:b/>
-          <w:sz w:val="24"/>
-          <w:szCs w:val="24"/>
-        </w:rPr>
-        <w:t xml:space="preserve"> </w:t>
-      </w:r>
-      <w:r>
-        <w:rPr>
-          <w:rFonts w:ascii="Times New Roman" w:eastAsia="Arial" w:hAnsi="Times New Roman" w:cs="Times New Roman"/>
-          <w:b/>
-          <w:sz w:val="24"/>
-          <w:szCs w:val="24"/>
-          <w:u w:val="single"/>
-        </w:rPr>
-        <w:t xml:space="preserve">I Year </w:t>
-      </w:r>
-      <w:r>
-        <w:rPr>
-          <w:rFonts w:ascii="Times New Roman" w:eastAsia="Arial" w:hAnsi="Times New Roman" w:cs="Times New Roman"/>
-          <w:b/>
-          <w:sz w:val="24"/>
-          <w:szCs w:val="24"/>
-          <w:u w:val="single"/>
-        </w:rPr>
-        <w:t>BCA</w:t>
-      </w:r>
-      <w:r>
-        <w:rPr>
-          <w:rFonts w:ascii="Times New Roman" w:eastAsia="Arial" w:hAnsi="Times New Roman" w:cs="Times New Roman"/>
-          <w:b/>
-          <w:sz w:val="24"/>
-          <w:szCs w:val="24"/>
-        </w:rPr>
-        <w:t xml:space="preserve"> i</w:t>
-      </w:r>
-      <w:r>
-        <w:rPr>
-          <w:rFonts w:ascii="Times New Roman" w:eastAsia="Arial" w:hAnsi="Times New Roman" w:cs="Times New Roman"/>
-          <w:b/>
-          <w:sz w:val="24"/>
-          <w:szCs w:val="24"/>
-        </w:rPr>
-        <w:t>n</w:t>
-      </w:r>
-      <w:r>
-        <w:rPr>
-          <w:rFonts w:ascii="Times New Roman" w:eastAsia="Arial" w:hAnsi="Times New Roman" w:cs="Times New Roman"/>
-          <w:b/>
-          <w:sz w:val="24"/>
-          <w:szCs w:val="24"/>
-        </w:rPr>
-        <w:t xml:space="preserve"> </w:t>
-      </w:r>
-      <w:r>
-        <w:rPr>
-          <w:rFonts w:ascii="Times New Roman" w:eastAsia="Arial" w:hAnsi="Times New Roman" w:cs="Times New Roman"/>
-          <w:b/>
-          <w:sz w:val="24"/>
-          <w:szCs w:val="24"/>
-        </w:rPr>
-        <w:t xml:space="preserve">the </w:t>
+        <w:t xml:space="preserve"> the </w:t>
       </w:r>
       <w:r>
         <w:rPr>
@@ -2050,7 +1973,6 @@
                 <w:szCs w:val="24"/>
               </w:rPr>
             </w:pPr>
-            <w:proofErr w:type="spellStart"/>
             <w:r>
               <w:rPr>
                 <w:rFonts w:ascii="Times New Roman" w:hAnsi="Times New Roman" w:cs="Times New Roman"/>
@@ -2058,17 +1980,7 @@
                 <w:sz w:val="24"/>
                 <w:szCs w:val="24"/>
               </w:rPr>
-              <w:t>S.No</w:t>
-            </w:r>
-            <w:proofErr w:type="spellEnd"/>
-            <w:r>
-              <w:rPr>
-                <w:rFonts w:ascii="Times New Roman" w:hAnsi="Times New Roman" w:cs="Times New Roman"/>
-                <w:b/>
-                <w:sz w:val="24"/>
-                <w:szCs w:val="24"/>
-              </w:rPr>
-              <w:t>.</w:t>
+              <w:t>S.No.</w:t>
             </w:r>
           </w:p>
         </w:tc>
@@ -2262,25 +2174,7 @@
                   <w:sz w:val="24"/>
                   <w:szCs w:val="24"/>
                 </w:rPr>
-                <w:t>CELSIUS TO FAHRE</w:t>
-              </w:r>
-              <w:r>
-                <w:rPr>
-                  <w:rStyle w:val="Hyperlink"/>
-                  <w:rFonts w:ascii="Times New Roman" w:hAnsi="Times New Roman" w:cs="Times New Roman"/>
-                  <w:sz w:val="24"/>
-                  <w:szCs w:val="24"/>
-                </w:rPr>
-                <w:t>N</w:t>
-              </w:r>
-              <w:r>
-                <w:rPr>
-                  <w:rStyle w:val="Hyperlink"/>
-                  <w:rFonts w:ascii="Times New Roman" w:hAnsi="Times New Roman" w:cs="Times New Roman"/>
-                  <w:sz w:val="24"/>
-                  <w:szCs w:val="24"/>
-                </w:rPr>
-                <w:t>HEIT</w:t>
+                <w:t>CELSIUS TO FAHRENHEIT</w:t>
               </w:r>
             </w:hyperlink>
           </w:p>
@@ -2405,25 +2299,7 @@
                   <w:sz w:val="24"/>
                   <w:szCs w:val="24"/>
                 </w:rPr>
-                <w:t>FIBONNACI SER</w:t>
-              </w:r>
-              <w:r>
-                <w:rPr>
-                  <w:rStyle w:val="Hyperlink"/>
-                  <w:rFonts w:ascii="Times New Roman" w:hAnsi="Times New Roman" w:cs="Times New Roman"/>
-                  <w:sz w:val="24"/>
-                  <w:szCs w:val="24"/>
-                </w:rPr>
-                <w:t>I</w:t>
-              </w:r>
-              <w:r>
-                <w:rPr>
-                  <w:rStyle w:val="Hyperlink"/>
-                  <w:rFonts w:ascii="Times New Roman" w:hAnsi="Times New Roman" w:cs="Times New Roman"/>
-                  <w:sz w:val="24"/>
-                  <w:szCs w:val="24"/>
-                </w:rPr>
-                <w:t>ES</w:t>
+                <w:t>FIBONNACI SERIES</w:t>
               </w:r>
             </w:hyperlink>
           </w:p>
@@ -2548,25 +2424,7 @@
                   <w:sz w:val="24"/>
                   <w:szCs w:val="24"/>
                 </w:rPr>
-                <w:t>SQUARE AND</w:t>
-              </w:r>
-              <w:r>
-                <w:rPr>
-                  <w:rStyle w:val="Hyperlink"/>
-                  <w:rFonts w:ascii="Times New Roman" w:hAnsi="Times New Roman" w:cs="Times New Roman"/>
-                  <w:sz w:val="24"/>
-                  <w:szCs w:val="24"/>
-                </w:rPr>
-                <w:t xml:space="preserve"> </w:t>
-              </w:r>
-              <w:r>
-                <w:rPr>
-                  <w:rStyle w:val="Hyperlink"/>
-                  <w:rFonts w:ascii="Times New Roman" w:hAnsi="Times New Roman" w:cs="Times New Roman"/>
-                  <w:sz w:val="24"/>
-                  <w:szCs w:val="24"/>
-                </w:rPr>
-                <w:t>CUBE OF NUMBERS</w:t>
+                <w:t>SQUARE AND CUBE OF NUMBERS</w:t>
               </w:r>
             </w:hyperlink>
           </w:p>
@@ -2665,7 +2523,32 @@
                 <w:sz w:val="24"/>
                 <w:szCs w:val="24"/>
               </w:rPr>
-              <w:t xml:space="preserve"> 14 Aug 2025</w:t>
+              <w:t xml:space="preserve"> </w:t>
+            </w:r>
+            <w:r>
+              <w:rPr>
+                <w:rFonts w:ascii="Times New Roman" w:hAnsi="Times New Roman" w:cs="Times New Roman"/>
+                <w:sz w:val="24"/>
+                <w:szCs w:val="24"/>
+              </w:rPr>
+              <w:t xml:space="preserve">              </w:t>
+            </w:r>
+          </w:p>
+          <w:p>
+            <w:pPr>
+              <w:rPr>
+                <w:rFonts w:ascii="Times New Roman" w:hAnsi="Times New Roman" w:cs="Times New Roman"/>
+                <w:sz w:val="24"/>
+                <w:szCs w:val="24"/>
+              </w:rPr>
+            </w:pPr>
+            <w:r>
+              <w:rPr>
+                <w:rFonts w:ascii="Times New Roman" w:hAnsi="Times New Roman" w:cs="Times New Roman"/>
+                <w:sz w:val="24"/>
+                <w:szCs w:val="24"/>
+              </w:rPr>
+              <w:t>14 Aug 2025</w:t>
             </w:r>
           </w:p>
         </w:tc>
@@ -2807,14 +2690,35 @@
                 <w:szCs w:val="24"/>
               </w:rPr>
             </w:pPr>
-            <w:r>
-              <w:rPr>
-                <w:rFonts w:ascii="Times New Roman" w:hAnsi="Times New Roman" w:cs="Times New Roman"/>
-                <w:sz w:val="24"/>
-                <w:szCs w:val="24"/>
-              </w:rPr>
-              <w:t>GENERATE GRADE</w:t>
-            </w:r>
+            <w:hyperlink w:anchor="grade" w:history="1">
+              <w:r>
+                <w:rPr>
+                  <w:rStyle w:val="Hyperlink"/>
+                  <w:rFonts w:ascii="Times New Roman" w:hAnsi="Times New Roman" w:cs="Times New Roman"/>
+                  <w:sz w:val="24"/>
+                  <w:szCs w:val="24"/>
+                </w:rPr>
+                <w:t>GENERAT</w:t>
+              </w:r>
+              <w:r>
+                <w:rPr>
+                  <w:rStyle w:val="Hyperlink"/>
+                  <w:rFonts w:ascii="Times New Roman" w:hAnsi="Times New Roman" w:cs="Times New Roman"/>
+                  <w:sz w:val="24"/>
+                  <w:szCs w:val="24"/>
+                </w:rPr>
+                <w:t>E</w:t>
+              </w:r>
+              <w:r>
+                <w:rPr>
+                  <w:rStyle w:val="Hyperlink"/>
+                  <w:rFonts w:ascii="Times New Roman" w:hAnsi="Times New Roman" w:cs="Times New Roman"/>
+                  <w:sz w:val="24"/>
+                  <w:szCs w:val="24"/>
+                </w:rPr>
+                <w:t xml:space="preserve"> GRADE</w:t>
+              </w:r>
+            </w:hyperlink>
           </w:p>
         </w:tc>
         <w:tc>
@@ -3417,13 +3321,42 @@
                 <w:szCs w:val="24"/>
               </w:rPr>
             </w:pPr>
+            <w:hyperlink w:anchor="factorial" w:history="1">
+              <w:r>
+                <w:rPr>
+                  <w:rStyle w:val="Hyperlink"/>
+                  <w:rFonts w:ascii="Times New Roman" w:hAnsi="Times New Roman" w:cs="Times New Roman"/>
+                  <w:sz w:val="24"/>
+                  <w:szCs w:val="24"/>
+                </w:rPr>
+                <w:t>FACTOR</w:t>
+              </w:r>
+              <w:r>
+                <w:rPr>
+                  <w:rStyle w:val="Hyperlink"/>
+                  <w:rFonts w:ascii="Times New Roman" w:hAnsi="Times New Roman" w:cs="Times New Roman"/>
+                  <w:sz w:val="24"/>
+                  <w:szCs w:val="24"/>
+                </w:rPr>
+                <w:t>I</w:t>
+              </w:r>
+              <w:r>
+                <w:rPr>
+                  <w:rStyle w:val="Hyperlink"/>
+                  <w:rFonts w:ascii="Times New Roman" w:hAnsi="Times New Roman" w:cs="Times New Roman"/>
+                  <w:sz w:val="24"/>
+                  <w:szCs w:val="24"/>
+                </w:rPr>
+                <w:t>AL</w:t>
+              </w:r>
+            </w:hyperlink>
             <w:r>
               <w:rPr>
                 <w:rFonts w:ascii="Times New Roman" w:hAnsi="Times New Roman" w:cs="Times New Roman"/>
                 <w:sz w:val="24"/>
                 <w:szCs w:val="24"/>
               </w:rPr>
-              <w:t xml:space="preserve">FACTORIAL </w:t>
+              <w:t xml:space="preserve"> </w:t>
             </w:r>
           </w:p>
         </w:tc>
@@ -3657,8 +3590,8 @@
             <w:pPr>
               <w:rPr>
                 <w:rFonts w:ascii="Times New Roman" w:hAnsi="Times New Roman" w:cs="Times New Roman"/>
-                <w:sz w:val="26"/>
-                <w:szCs w:val="26"/>
+                <w:sz w:val="24"/>
+                <w:szCs w:val="24"/>
               </w:rPr>
             </w:pPr>
             <w:r>
@@ -3905,9 +3838,9 @@
         <w:tblLook w:val="01E0" w:firstRow="1" w:lastRow="1" w:firstColumn="1" w:lastColumn="1" w:noHBand="0" w:noVBand="0"/>
       </w:tblPr>
       <w:tblGrid>
-        <w:gridCol w:w="1726"/>
-        <w:gridCol w:w="6248"/>
-        <w:gridCol w:w="1671"/>
+        <w:gridCol w:w="1727"/>
+        <w:gridCol w:w="5829"/>
+        <w:gridCol w:w="2089"/>
       </w:tblGrid>
       <w:tr>
         <w:trPr>
@@ -3946,7 +3879,7 @@
         </w:tc>
         <w:tc>
           <w:tcPr>
-            <w:tcW w:w="3239" w:type="pct"/>
+            <w:tcW w:w="3022" w:type="pct"/>
             <w:vAlign w:val="center"/>
           </w:tcPr>
           <w:p>
@@ -3979,7 +3912,7 @@
         </w:tc>
         <w:tc>
           <w:tcPr>
-            <w:tcW w:w="867" w:type="pct"/>
+            <w:tcW w:w="1083" w:type="pct"/>
             <w:vAlign w:val="center"/>
           </w:tcPr>
           <w:p>
@@ -4018,21 +3951,6 @@
               </w:rPr>
               <w:t xml:space="preserve"> </w:t>
             </w:r>
-          </w:p>
-          <w:p>
-            <w:pPr>
-              <w:widowControl w:val="0"/>
-              <w:autoSpaceDE w:val="0"/>
-              <w:autoSpaceDN w:val="0"/>
-              <w:spacing w:line="360" w:lineRule="auto"/>
-              <w:ind w:right="-20"/>
-              <w:jc w:val="center"/>
-              <w:rPr>
-                <w:rFonts w:ascii="Times New Roman" w:hAnsi="Times New Roman" w:cs="Times New Roman"/>
-                <w:sz w:val="24"/>
-                <w:szCs w:val="24"/>
-              </w:rPr>
-            </w:pPr>
             <w:r>
               <w:rPr>
                 <w:rFonts w:ascii="Times New Roman" w:hAnsi="Times New Roman" w:cs="Times New Roman"/>
@@ -4076,7 +3994,6 @@
           <w:u w:val="single"/>
         </w:rPr>
       </w:pPr>
-      <w:proofErr w:type="gramStart"/>
       <w:r>
         <w:rPr>
           <w:rFonts w:ascii="Times New Roman" w:hAnsi="Times New Roman" w:cs="Times New Roman"/>
@@ -4108,7 +4025,6 @@
         </w:rPr>
         <w:t>:</w:t>
       </w:r>
-      <w:proofErr w:type="gramEnd"/>
     </w:p>
     <w:p>
       <w:pPr>
@@ -4179,7 +4095,6 @@
           <w:u w:val="single"/>
         </w:rPr>
       </w:pPr>
-      <w:proofErr w:type="gramStart"/>
       <w:r>
         <w:rPr>
           <w:rFonts w:ascii="Times New Roman" w:hAnsi="Times New Roman" w:cs="Times New Roman"/>
@@ -4211,7 +4126,6 @@
         </w:rPr>
         <w:t>:</w:t>
       </w:r>
-      <w:proofErr w:type="gramEnd"/>
     </w:p>
     <w:p>
       <w:pPr>
@@ -4330,8 +4244,26 @@
           <w:sz w:val="24"/>
           <w:szCs w:val="24"/>
         </w:rPr>
-        <w:t xml:space="preserve">Step </w:t>
-      </w:r>
+        <w:t>Step 3:</w:t>
+      </w:r>
+      <w:r>
+        <w:rPr>
+          <w:rFonts w:ascii="Times New Roman" w:eastAsia="Times New Roman" w:hAnsi="Times New Roman" w:cs="Times New Roman"/>
+          <w:sz w:val="24"/>
+          <w:szCs w:val="24"/>
+        </w:rPr>
+        <w:t xml:space="preserve"> Read the user’s choice.</w:t>
+      </w:r>
+    </w:p>
+    <w:p>
+      <w:pPr>
+        <w:spacing w:before="100" w:beforeAutospacing="1" w:after="100" w:afterAutospacing="1"/>
+        <w:rPr>
+          <w:rFonts w:ascii="Times New Roman" w:eastAsia="Times New Roman" w:hAnsi="Times New Roman" w:cs="Times New Roman"/>
+          <w:sz w:val="24"/>
+          <w:szCs w:val="24"/>
+        </w:rPr>
+      </w:pPr>
       <w:r>
         <w:rPr>
           <w:rFonts w:ascii="Times New Roman" w:eastAsia="Times New Roman" w:hAnsi="Times New Roman" w:cs="Times New Roman"/>
@@ -4340,8 +4272,134 @@
           <w:sz w:val="24"/>
           <w:szCs w:val="24"/>
         </w:rPr>
-        <w:t>3</w:t>
-      </w:r>
+        <w:t>Step 4: if</w:t>
+      </w:r>
+      <w:r>
+        <w:rPr>
+          <w:rFonts w:ascii="Times New Roman" w:eastAsia="Times New Roman" w:hAnsi="Times New Roman" w:cs="Times New Roman"/>
+          <w:sz w:val="24"/>
+          <w:szCs w:val="24"/>
+        </w:rPr>
+        <w:t xml:space="preserve"> the choice = 1 goto step 5, else goto step 9</w:t>
+      </w:r>
+    </w:p>
+    <w:p>
+      <w:pPr>
+        <w:spacing w:before="100" w:beforeAutospacing="1" w:after="100" w:afterAutospacing="1"/>
+        <w:rPr>
+          <w:rFonts w:ascii="Times New Roman" w:eastAsia="Times New Roman" w:hAnsi="Times New Roman" w:cs="Times New Roman"/>
+          <w:sz w:val="24"/>
+          <w:szCs w:val="24"/>
+        </w:rPr>
+      </w:pPr>
+      <w:r>
+        <w:rPr>
+          <w:rFonts w:ascii="Times New Roman" w:eastAsia="Times New Roman" w:hAnsi="Times New Roman" w:cs="Times New Roman"/>
+          <w:b/>
+          <w:sz w:val="24"/>
+          <w:szCs w:val="24"/>
+        </w:rPr>
+        <w:t>Step 5:</w:t>
+      </w:r>
+      <w:r>
+        <w:rPr>
+          <w:rFonts w:ascii="Times New Roman" w:eastAsia="Times New Roman" w:hAnsi="Times New Roman" w:cs="Times New Roman"/>
+          <w:sz w:val="24"/>
+          <w:szCs w:val="24"/>
+        </w:rPr>
+        <w:t xml:space="preserve"> Read the Celsius value.</w:t>
+      </w:r>
+    </w:p>
+    <w:p>
+      <w:pPr>
+        <w:spacing w:before="100" w:beforeAutospacing="1" w:after="100" w:afterAutospacing="1"/>
+        <w:rPr>
+          <w:rFonts w:ascii="Times New Roman" w:eastAsia="Times New Roman" w:hAnsi="Times New Roman" w:cs="Times New Roman"/>
+          <w:sz w:val="24"/>
+          <w:szCs w:val="24"/>
+        </w:rPr>
+      </w:pPr>
+      <w:r>
+        <w:rPr>
+          <w:rFonts w:ascii="Times New Roman" w:eastAsia="Times New Roman" w:hAnsi="Times New Roman" w:cs="Times New Roman"/>
+          <w:b/>
+          <w:sz w:val="24"/>
+          <w:szCs w:val="24"/>
+        </w:rPr>
+        <w:t>Step 6:</w:t>
+      </w:r>
+      <w:r>
+        <w:rPr>
+          <w:rFonts w:ascii="Times New Roman" w:eastAsia="Times New Roman" w:hAnsi="Times New Roman" w:cs="Times New Roman"/>
+          <w:sz w:val="24"/>
+          <w:szCs w:val="24"/>
+        </w:rPr>
+        <w:t xml:space="preserve"> Convert celsius to Fahrenheit using the formula: Fahrenheit=(Celsius×9/5)+32</w:t>
+      </w:r>
+    </w:p>
+    <w:p>
+      <w:pPr>
+        <w:spacing w:before="100" w:beforeAutospacing="1" w:after="100" w:afterAutospacing="1"/>
+        <w:rPr>
+          <w:rFonts w:ascii="Times New Roman" w:eastAsia="Times New Roman" w:hAnsi="Times New Roman" w:cs="Times New Roman"/>
+          <w:sz w:val="24"/>
+          <w:szCs w:val="24"/>
+        </w:rPr>
+      </w:pPr>
+      <w:r>
+        <w:rPr>
+          <w:rFonts w:ascii="Times New Roman" w:eastAsia="Times New Roman" w:hAnsi="Times New Roman" w:cs="Times New Roman"/>
+          <w:b/>
+          <w:sz w:val="24"/>
+          <w:szCs w:val="24"/>
+        </w:rPr>
+        <w:t>Step 7:</w:t>
+      </w:r>
+      <w:r>
+        <w:rPr>
+          <w:rFonts w:ascii="Times New Roman" w:eastAsia="Times New Roman" w:hAnsi="Times New Roman" w:cs="Times New Roman"/>
+          <w:sz w:val="24"/>
+          <w:szCs w:val="24"/>
+        </w:rPr>
+        <w:t xml:space="preserve"> display the converted Fahrenheit value.</w:t>
+      </w:r>
+    </w:p>
+    <w:p>
+      <w:pPr>
+        <w:spacing w:before="100" w:beforeAutospacing="1" w:after="100" w:afterAutospacing="1"/>
+        <w:rPr>
+          <w:rFonts w:ascii="Times New Roman" w:eastAsia="Times New Roman" w:hAnsi="Times New Roman" w:cs="Times New Roman"/>
+          <w:sz w:val="24"/>
+          <w:szCs w:val="24"/>
+        </w:rPr>
+      </w:pPr>
+      <w:r>
+        <w:rPr>
+          <w:rFonts w:ascii="Times New Roman" w:eastAsia="Times New Roman" w:hAnsi="Times New Roman" w:cs="Times New Roman"/>
+          <w:b/>
+          <w:sz w:val="24"/>
+          <w:szCs w:val="24"/>
+        </w:rPr>
+        <w:t>Step 8:</w:t>
+      </w:r>
+      <w:r>
+        <w:rPr>
+          <w:rFonts w:ascii="Times New Roman" w:eastAsia="Times New Roman" w:hAnsi="Times New Roman" w:cs="Times New Roman"/>
+          <w:sz w:val="24"/>
+          <w:szCs w:val="24"/>
+        </w:rPr>
+        <w:t xml:space="preserve"> Goto step 15.</w:t>
+      </w:r>
+    </w:p>
+    <w:p>
+      <w:pPr>
+        <w:spacing w:before="100" w:beforeAutospacing="1" w:after="100" w:afterAutospacing="1"/>
+        <w:rPr>
+          <w:rFonts w:ascii="Times New Roman" w:eastAsia="Times New Roman" w:hAnsi="Times New Roman" w:cs="Times New Roman"/>
+          <w:sz w:val="24"/>
+          <w:szCs w:val="24"/>
+        </w:rPr>
+      </w:pPr>
       <w:r>
         <w:rPr>
           <w:rFonts w:ascii="Times New Roman" w:eastAsia="Times New Roman" w:hAnsi="Times New Roman" w:cs="Times New Roman"/>
@@ -4350,15 +4408,15 @@
           <w:sz w:val="24"/>
           <w:szCs w:val="24"/>
         </w:rPr>
-        <w:t>:</w:t>
-      </w:r>
-      <w:r>
-        <w:rPr>
-          <w:rFonts w:ascii="Times New Roman" w:eastAsia="Times New Roman" w:hAnsi="Times New Roman" w:cs="Times New Roman"/>
-          <w:sz w:val="24"/>
-          <w:szCs w:val="24"/>
-        </w:rPr>
-        <w:t xml:space="preserve"> Read the user’s choice.</w:t>
+        <w:t>Step 9: if</w:t>
+      </w:r>
+      <w:r>
+        <w:rPr>
+          <w:rFonts w:ascii="Times New Roman" w:eastAsia="Times New Roman" w:hAnsi="Times New Roman" w:cs="Times New Roman"/>
+          <w:sz w:val="24"/>
+          <w:szCs w:val="24"/>
+        </w:rPr>
+        <w:t xml:space="preserve"> the choice is 2:goto step 11.Else goto step 14.</w:t>
       </w:r>
     </w:p>
     <w:p>
@@ -4366,6 +4424,88 @@
         <w:spacing w:before="100" w:beforeAutospacing="1" w:after="100" w:afterAutospacing="1"/>
         <w:rPr>
           <w:rFonts w:ascii="Times New Roman" w:eastAsia="Times New Roman" w:hAnsi="Times New Roman" w:cs="Times New Roman"/>
+          <w:b/>
+          <w:sz w:val="24"/>
+          <w:szCs w:val="24"/>
+        </w:rPr>
+      </w:pPr>
+      <w:r>
+        <w:rPr>
+          <w:rFonts w:ascii="Times New Roman" w:eastAsia="Times New Roman" w:hAnsi="Times New Roman" w:cs="Times New Roman"/>
+          <w:b/>
+          <w:sz w:val="24"/>
+          <w:szCs w:val="24"/>
+        </w:rPr>
+        <w:t>Step 11:</w:t>
+      </w:r>
+      <w:r>
+        <w:rPr>
+          <w:rFonts w:ascii="Times New Roman" w:eastAsia="Times New Roman" w:hAnsi="Times New Roman" w:cs="Times New Roman"/>
+          <w:sz w:val="24"/>
+          <w:szCs w:val="24"/>
+        </w:rPr>
+        <w:t xml:space="preserve"> Read the Fahrenheit value.</w:t>
+      </w:r>
+    </w:p>
+    <w:p>
+      <w:pPr>
+        <w:spacing w:before="100" w:beforeAutospacing="1" w:after="100" w:afterAutospacing="1"/>
+        <w:rPr>
+          <w:rFonts w:ascii="Times New Roman" w:eastAsia="Times New Roman" w:hAnsi="Times New Roman" w:cs="Times New Roman"/>
+          <w:sz w:val="24"/>
+          <w:szCs w:val="24"/>
+        </w:rPr>
+      </w:pPr>
+      <w:r>
+        <w:rPr>
+          <w:rFonts w:ascii="Times New Roman" w:eastAsia="Times New Roman" w:hAnsi="Times New Roman" w:cs="Times New Roman"/>
+          <w:b/>
+          <w:sz w:val="24"/>
+          <w:szCs w:val="24"/>
+        </w:rPr>
+        <w:t>Step 12:</w:t>
+      </w:r>
+      <w:r>
+        <w:rPr>
+          <w:rFonts w:ascii="Times New Roman" w:eastAsia="Times New Roman" w:hAnsi="Times New Roman" w:cs="Times New Roman"/>
+          <w:sz w:val="24"/>
+          <w:szCs w:val="24"/>
+        </w:rPr>
+        <w:t xml:space="preserve"> Convert it to Celsius using the formula: Celsius=(Fahrenheit−32)×5/9.</w:t>
+      </w:r>
+    </w:p>
+    <w:p>
+      <w:pPr>
+        <w:spacing w:beforeAutospacing="1" w:afterAutospacing="1"/>
+        <w:rPr>
+          <w:rFonts w:ascii="Times New Roman" w:eastAsia="Times New Roman" w:hAnsi="Times New Roman" w:cs="Times New Roman"/>
+          <w:sz w:val="24"/>
+          <w:szCs w:val="24"/>
+        </w:rPr>
+      </w:pPr>
+      <w:r>
+        <w:rPr>
+          <w:rFonts w:ascii="Times New Roman" w:eastAsia="Times New Roman" w:hAnsi="Times New Roman" w:cs="Times New Roman"/>
+          <w:b/>
+          <w:sz w:val="24"/>
+          <w:szCs w:val="24"/>
+        </w:rPr>
+        <w:t>Step 13:,</w:t>
+      </w:r>
+      <w:r>
+        <w:rPr>
+          <w:rFonts w:ascii="Times New Roman" w:eastAsia="Times New Roman" w:hAnsi="Times New Roman" w:cs="Times New Roman"/>
+          <w:sz w:val="24"/>
+          <w:szCs w:val="24"/>
+        </w:rPr>
+        <w:t>Display the converted Celsius value.</w:t>
+      </w:r>
+    </w:p>
+    <w:p>
+      <w:pPr>
+        <w:spacing w:before="100" w:beforeAutospacing="1" w:after="100" w:afterAutospacing="1"/>
+        <w:rPr>
+          <w:rFonts w:ascii="Times New Roman" w:eastAsia="Times New Roman" w:hAnsi="Times New Roman" w:cs="Times New Roman"/>
           <w:sz w:val="24"/>
           <w:szCs w:val="24"/>
         </w:rPr>
@@ -4378,8 +4518,26 @@
           <w:sz w:val="24"/>
           <w:szCs w:val="24"/>
         </w:rPr>
-        <w:t xml:space="preserve">Step </w:t>
-      </w:r>
+        <w:t xml:space="preserve">Step 14: </w:t>
+      </w:r>
+      <w:r>
+        <w:rPr>
+          <w:rFonts w:ascii="Times New Roman" w:eastAsia="Times New Roman" w:hAnsi="Times New Roman" w:cs="Times New Roman"/>
+          <w:sz w:val="24"/>
+          <w:szCs w:val="24"/>
+        </w:rPr>
+        <w:t>Display an error message: “Invalid choice! Please run the program again and choose 1 or 2.”</w:t>
+      </w:r>
+    </w:p>
+    <w:p>
+      <w:pPr>
+        <w:spacing w:before="100" w:beforeAutospacing="1" w:after="100" w:afterAutospacing="1"/>
+        <w:rPr>
+          <w:rFonts w:ascii="Times New Roman" w:eastAsia="Times New Roman" w:hAnsi="Times New Roman" w:cs="Times New Roman"/>
+          <w:sz w:val="24"/>
+          <w:szCs w:val="24"/>
+        </w:rPr>
+      </w:pPr>
       <w:r>
         <w:rPr>
           <w:rFonts w:ascii="Times New Roman" w:eastAsia="Times New Roman" w:hAnsi="Times New Roman" w:cs="Times New Roman"/>
@@ -4388,630 +4546,7 @@
           <w:sz w:val="24"/>
           <w:szCs w:val="24"/>
         </w:rPr>
-        <w:t>4</w:t>
-      </w:r>
-      <w:r>
-        <w:rPr>
-          <w:rFonts w:ascii="Times New Roman" w:eastAsia="Times New Roman" w:hAnsi="Times New Roman" w:cs="Times New Roman"/>
-          <w:b/>
-          <w:bCs/>
-          <w:sz w:val="24"/>
-          <w:szCs w:val="24"/>
-        </w:rPr>
-        <w:t>:</w:t>
-      </w:r>
-      <w:r>
-        <w:rPr>
-          <w:rFonts w:ascii="Times New Roman" w:eastAsia="Times New Roman" w:hAnsi="Times New Roman" w:cs="Times New Roman"/>
-          <w:b/>
-          <w:bCs/>
-          <w:sz w:val="24"/>
-          <w:szCs w:val="24"/>
-        </w:rPr>
-        <w:t xml:space="preserve"> i</w:t>
-      </w:r>
-      <w:r>
-        <w:rPr>
-          <w:rFonts w:ascii="Times New Roman" w:eastAsia="Times New Roman" w:hAnsi="Times New Roman" w:cs="Times New Roman"/>
-          <w:b/>
-          <w:bCs/>
-          <w:sz w:val="24"/>
-          <w:szCs w:val="24"/>
-        </w:rPr>
-        <w:t>f</w:t>
-      </w:r>
-      <w:r>
-        <w:rPr>
-          <w:rFonts w:ascii="Times New Roman" w:eastAsia="Times New Roman" w:hAnsi="Times New Roman" w:cs="Times New Roman"/>
-          <w:sz w:val="24"/>
-          <w:szCs w:val="24"/>
-        </w:rPr>
-        <w:t xml:space="preserve"> the choice </w:t>
-      </w:r>
-      <w:r>
-        <w:rPr>
-          <w:rFonts w:ascii="Times New Roman" w:eastAsia="Times New Roman" w:hAnsi="Times New Roman" w:cs="Times New Roman"/>
-          <w:sz w:val="24"/>
-          <w:szCs w:val="24"/>
-        </w:rPr>
-        <w:t>=</w:t>
-      </w:r>
-      <w:r>
-        <w:rPr>
-          <w:rFonts w:ascii="Times New Roman" w:eastAsia="Times New Roman" w:hAnsi="Times New Roman" w:cs="Times New Roman"/>
-          <w:sz w:val="24"/>
-          <w:szCs w:val="24"/>
-        </w:rPr>
-        <w:t xml:space="preserve"> </w:t>
-      </w:r>
-      <w:r>
-        <w:rPr>
-          <w:rFonts w:ascii="Courier New" w:eastAsia="Times New Roman" w:hAnsi="Courier New" w:cs="Courier New"/>
-        </w:rPr>
-        <w:t>1</w:t>
-      </w:r>
-      <w:r>
-        <w:rPr>
-          <w:rFonts w:ascii="Times New Roman" w:eastAsia="Times New Roman" w:hAnsi="Times New Roman" w:cs="Times New Roman"/>
-          <w:sz w:val="24"/>
-          <w:szCs w:val="24"/>
-        </w:rPr>
-        <w:t xml:space="preserve"> </w:t>
-      </w:r>
-      <w:proofErr w:type="spellStart"/>
-      <w:r>
-        <w:rPr>
-          <w:rFonts w:ascii="Times New Roman" w:eastAsia="Times New Roman" w:hAnsi="Times New Roman" w:cs="Times New Roman"/>
-          <w:sz w:val="24"/>
-          <w:szCs w:val="24"/>
-        </w:rPr>
-        <w:t>goto</w:t>
-      </w:r>
-      <w:proofErr w:type="spellEnd"/>
-      <w:r>
-        <w:rPr>
-          <w:rFonts w:ascii="Times New Roman" w:eastAsia="Times New Roman" w:hAnsi="Times New Roman" w:cs="Times New Roman"/>
-          <w:sz w:val="24"/>
-          <w:szCs w:val="24"/>
-        </w:rPr>
-        <w:t xml:space="preserve"> step 5, else </w:t>
-      </w:r>
-      <w:proofErr w:type="spellStart"/>
-      <w:r>
-        <w:rPr>
-          <w:rFonts w:ascii="Times New Roman" w:eastAsia="Times New Roman" w:hAnsi="Times New Roman" w:cs="Times New Roman"/>
-          <w:sz w:val="24"/>
-          <w:szCs w:val="24"/>
-        </w:rPr>
-        <w:t>goto</w:t>
-      </w:r>
-      <w:proofErr w:type="spellEnd"/>
-      <w:r>
-        <w:rPr>
-          <w:rFonts w:ascii="Times New Roman" w:eastAsia="Times New Roman" w:hAnsi="Times New Roman" w:cs="Times New Roman"/>
-          <w:sz w:val="24"/>
-          <w:szCs w:val="24"/>
-        </w:rPr>
-        <w:t xml:space="preserve"> step 9</w:t>
-      </w:r>
-    </w:p>
-    <w:p>
-      <w:pPr>
-        <w:spacing w:before="100" w:beforeAutospacing="1" w:after="100" w:afterAutospacing="1"/>
-        <w:rPr>
-          <w:rFonts w:ascii="Times New Roman" w:eastAsia="Times New Roman" w:hAnsi="Times New Roman" w:cs="Times New Roman"/>
-          <w:sz w:val="24"/>
-          <w:szCs w:val="24"/>
-        </w:rPr>
-      </w:pPr>
-      <w:r>
-        <w:rPr>
-          <w:rFonts w:ascii="Times New Roman" w:eastAsia="Times New Roman" w:hAnsi="Times New Roman" w:cs="Times New Roman"/>
-          <w:b/>
-          <w:sz w:val="24"/>
-          <w:szCs w:val="24"/>
-        </w:rPr>
-        <w:t>Step 5:</w:t>
-      </w:r>
-      <w:r>
-        <w:rPr>
-          <w:rFonts w:ascii="Times New Roman" w:eastAsia="Times New Roman" w:hAnsi="Times New Roman" w:cs="Times New Roman"/>
-          <w:sz w:val="24"/>
-          <w:szCs w:val="24"/>
-        </w:rPr>
-        <w:t xml:space="preserve"> </w:t>
-      </w:r>
-      <w:r>
-        <w:rPr>
-          <w:rFonts w:ascii="Times New Roman" w:eastAsia="Times New Roman" w:hAnsi="Times New Roman" w:cs="Times New Roman"/>
-          <w:sz w:val="24"/>
-          <w:szCs w:val="24"/>
-        </w:rPr>
-        <w:t>Read the Celsius value.</w:t>
-      </w:r>
-    </w:p>
-    <w:p>
-      <w:pPr>
-        <w:spacing w:before="100" w:beforeAutospacing="1" w:after="100" w:afterAutospacing="1"/>
-        <w:rPr>
-          <w:rFonts w:ascii="Times New Roman" w:eastAsia="Times New Roman" w:hAnsi="Times New Roman" w:cs="Times New Roman"/>
-          <w:sz w:val="24"/>
-          <w:szCs w:val="24"/>
-        </w:rPr>
-      </w:pPr>
-      <w:r>
-        <w:rPr>
-          <w:rFonts w:ascii="Times New Roman" w:eastAsia="Times New Roman" w:hAnsi="Times New Roman" w:cs="Times New Roman"/>
-          <w:b/>
-          <w:sz w:val="24"/>
-          <w:szCs w:val="24"/>
-        </w:rPr>
-        <w:t>Step 6:</w:t>
-      </w:r>
-      <w:r>
-        <w:rPr>
-          <w:rFonts w:ascii="Times New Roman" w:eastAsia="Times New Roman" w:hAnsi="Times New Roman" w:cs="Times New Roman"/>
-          <w:sz w:val="24"/>
-          <w:szCs w:val="24"/>
-        </w:rPr>
-        <w:t xml:space="preserve"> </w:t>
-      </w:r>
-      <w:r>
-        <w:rPr>
-          <w:rFonts w:ascii="Times New Roman" w:eastAsia="Times New Roman" w:hAnsi="Times New Roman" w:cs="Times New Roman"/>
-          <w:sz w:val="24"/>
-          <w:szCs w:val="24"/>
-        </w:rPr>
-        <w:t xml:space="preserve">Convert </w:t>
-      </w:r>
-      <w:proofErr w:type="spellStart"/>
-      <w:r>
-        <w:rPr>
-          <w:rFonts w:ascii="Times New Roman" w:eastAsia="Times New Roman" w:hAnsi="Times New Roman" w:cs="Times New Roman"/>
-          <w:sz w:val="24"/>
-          <w:szCs w:val="24"/>
-        </w:rPr>
-        <w:t>celsius</w:t>
-      </w:r>
-      <w:proofErr w:type="spellEnd"/>
-      <w:r>
-        <w:rPr>
-          <w:rFonts w:ascii="Times New Roman" w:eastAsia="Times New Roman" w:hAnsi="Times New Roman" w:cs="Times New Roman"/>
-          <w:sz w:val="24"/>
-          <w:szCs w:val="24"/>
-        </w:rPr>
-        <w:t xml:space="preserve"> to Fahrenheit using the formula:</w:t>
-      </w:r>
-      <w:r>
-        <w:rPr>
-          <w:rFonts w:ascii="Times New Roman" w:eastAsia="Times New Roman" w:hAnsi="Times New Roman" w:cs="Times New Roman"/>
-          <w:sz w:val="24"/>
-          <w:szCs w:val="24"/>
-        </w:rPr>
-        <w:t xml:space="preserve"> </w:t>
-      </w:r>
-      <w:r>
-        <w:rPr>
-          <w:rFonts w:ascii="Times New Roman" w:eastAsia="Times New Roman" w:hAnsi="Times New Roman" w:cs="Times New Roman"/>
-          <w:sz w:val="24"/>
-          <w:szCs w:val="24"/>
-        </w:rPr>
-        <w:t>Fahrenheit=(Celsius×9/</w:t>
-      </w:r>
-      <w:proofErr w:type="gramStart"/>
-      <w:r>
-        <w:rPr>
-          <w:rFonts w:ascii="Times New Roman" w:eastAsia="Times New Roman" w:hAnsi="Times New Roman" w:cs="Times New Roman"/>
-          <w:sz w:val="24"/>
-          <w:szCs w:val="24"/>
-        </w:rPr>
-        <w:t>5)+</w:t>
-      </w:r>
-      <w:proofErr w:type="gramEnd"/>
-      <w:r>
-        <w:rPr>
-          <w:rFonts w:ascii="Times New Roman" w:eastAsia="Times New Roman" w:hAnsi="Times New Roman" w:cs="Times New Roman"/>
-          <w:sz w:val="24"/>
-          <w:szCs w:val="24"/>
-        </w:rPr>
-        <w:t>32</w:t>
-      </w:r>
-    </w:p>
-    <w:p>
-      <w:pPr>
-        <w:spacing w:before="100" w:beforeAutospacing="1" w:after="100" w:afterAutospacing="1"/>
-        <w:rPr>
-          <w:rFonts w:ascii="Times New Roman" w:eastAsia="Times New Roman" w:hAnsi="Times New Roman" w:cs="Times New Roman"/>
-          <w:sz w:val="24"/>
-          <w:szCs w:val="24"/>
-        </w:rPr>
-      </w:pPr>
-      <w:r>
-        <w:rPr>
-          <w:rFonts w:ascii="Times New Roman" w:eastAsia="Times New Roman" w:hAnsi="Times New Roman" w:cs="Times New Roman"/>
-          <w:b/>
-          <w:sz w:val="24"/>
-          <w:szCs w:val="24"/>
-        </w:rPr>
-        <w:t>Step 7:</w:t>
-      </w:r>
-      <w:r>
-        <w:rPr>
-          <w:rFonts w:ascii="Times New Roman" w:eastAsia="Times New Roman" w:hAnsi="Times New Roman" w:cs="Times New Roman"/>
-          <w:sz w:val="24"/>
-          <w:szCs w:val="24"/>
-        </w:rPr>
-        <w:t xml:space="preserve"> d</w:t>
-      </w:r>
-      <w:r>
-        <w:rPr>
-          <w:rFonts w:ascii="Times New Roman" w:eastAsia="Times New Roman" w:hAnsi="Times New Roman" w:cs="Times New Roman"/>
-          <w:sz w:val="24"/>
-          <w:szCs w:val="24"/>
-        </w:rPr>
-        <w:t>isplay the converted Fahrenheit value.</w:t>
-      </w:r>
-    </w:p>
-    <w:p>
-      <w:pPr>
-        <w:spacing w:before="100" w:beforeAutospacing="1" w:after="100" w:afterAutospacing="1"/>
-        <w:rPr>
-          <w:rFonts w:ascii="Times New Roman" w:eastAsia="Times New Roman" w:hAnsi="Times New Roman" w:cs="Times New Roman"/>
-          <w:sz w:val="24"/>
-          <w:szCs w:val="24"/>
-        </w:rPr>
-      </w:pPr>
-      <w:r>
-        <w:rPr>
-          <w:rFonts w:ascii="Times New Roman" w:eastAsia="Times New Roman" w:hAnsi="Times New Roman" w:cs="Times New Roman"/>
-          <w:b/>
-          <w:sz w:val="24"/>
-          <w:szCs w:val="24"/>
-        </w:rPr>
-        <w:t>Step 8:</w:t>
-      </w:r>
-      <w:r>
-        <w:rPr>
-          <w:rFonts w:ascii="Times New Roman" w:eastAsia="Times New Roman" w:hAnsi="Times New Roman" w:cs="Times New Roman"/>
-          <w:sz w:val="24"/>
-          <w:szCs w:val="24"/>
-        </w:rPr>
-        <w:t xml:space="preserve"> </w:t>
-      </w:r>
-      <w:proofErr w:type="spellStart"/>
-      <w:r>
-        <w:rPr>
-          <w:rFonts w:ascii="Times New Roman" w:eastAsia="Times New Roman" w:hAnsi="Times New Roman" w:cs="Times New Roman"/>
-          <w:sz w:val="24"/>
-          <w:szCs w:val="24"/>
-        </w:rPr>
-        <w:t>Goto</w:t>
-      </w:r>
-      <w:proofErr w:type="spellEnd"/>
-      <w:r>
-        <w:rPr>
-          <w:rFonts w:ascii="Times New Roman" w:eastAsia="Times New Roman" w:hAnsi="Times New Roman" w:cs="Times New Roman"/>
-          <w:sz w:val="24"/>
-          <w:szCs w:val="24"/>
-        </w:rPr>
-        <w:t xml:space="preserve"> step 15.</w:t>
-      </w:r>
-    </w:p>
-    <w:p>
-      <w:pPr>
-        <w:spacing w:before="100" w:beforeAutospacing="1" w:after="100" w:afterAutospacing="1"/>
-        <w:rPr>
-          <w:rFonts w:ascii="Times New Roman" w:eastAsia="Times New Roman" w:hAnsi="Times New Roman" w:cs="Times New Roman"/>
-          <w:sz w:val="24"/>
-          <w:szCs w:val="24"/>
-        </w:rPr>
-      </w:pPr>
-      <w:r>
-        <w:rPr>
-          <w:rFonts w:ascii="Times New Roman" w:eastAsia="Times New Roman" w:hAnsi="Times New Roman" w:cs="Times New Roman"/>
-          <w:b/>
-          <w:bCs/>
-          <w:sz w:val="24"/>
-          <w:szCs w:val="24"/>
-        </w:rPr>
-        <w:t xml:space="preserve">Step 9: </w:t>
-      </w:r>
-      <w:r>
-        <w:rPr>
-          <w:rFonts w:ascii="Times New Roman" w:eastAsia="Times New Roman" w:hAnsi="Times New Roman" w:cs="Times New Roman"/>
-          <w:b/>
-          <w:bCs/>
-          <w:sz w:val="24"/>
-          <w:szCs w:val="24"/>
-        </w:rPr>
-        <w:t>if</w:t>
-      </w:r>
-      <w:r>
-        <w:rPr>
-          <w:rFonts w:ascii="Times New Roman" w:eastAsia="Times New Roman" w:hAnsi="Times New Roman" w:cs="Times New Roman"/>
-          <w:sz w:val="24"/>
-          <w:szCs w:val="24"/>
-        </w:rPr>
-        <w:t xml:space="preserve"> the choice is </w:t>
-      </w:r>
-      <w:proofErr w:type="gramStart"/>
-      <w:r>
-        <w:rPr>
-          <w:rFonts w:ascii="Courier New" w:eastAsia="Times New Roman" w:hAnsi="Courier New" w:cs="Courier New"/>
-        </w:rPr>
-        <w:t>2</w:t>
-      </w:r>
-      <w:r>
-        <w:rPr>
-          <w:rFonts w:ascii="Times New Roman" w:eastAsia="Times New Roman" w:hAnsi="Times New Roman" w:cs="Times New Roman"/>
-          <w:sz w:val="24"/>
-          <w:szCs w:val="24"/>
-        </w:rPr>
-        <w:t>:</w:t>
-      </w:r>
-      <w:r>
-        <w:rPr>
-          <w:rFonts w:ascii="Times New Roman" w:eastAsia="Times New Roman" w:hAnsi="Times New Roman" w:cs="Times New Roman"/>
-          <w:sz w:val="24"/>
-          <w:szCs w:val="24"/>
-        </w:rPr>
-        <w:t>goto</w:t>
-      </w:r>
-      <w:proofErr w:type="gramEnd"/>
-      <w:r>
-        <w:rPr>
-          <w:rFonts w:ascii="Times New Roman" w:eastAsia="Times New Roman" w:hAnsi="Times New Roman" w:cs="Times New Roman"/>
-          <w:sz w:val="24"/>
-          <w:szCs w:val="24"/>
-        </w:rPr>
-        <w:t xml:space="preserve"> step 11.Else </w:t>
-      </w:r>
-      <w:proofErr w:type="spellStart"/>
-      <w:r>
-        <w:rPr>
-          <w:rFonts w:ascii="Times New Roman" w:eastAsia="Times New Roman" w:hAnsi="Times New Roman" w:cs="Times New Roman"/>
-          <w:sz w:val="24"/>
-          <w:szCs w:val="24"/>
-        </w:rPr>
-        <w:t>goto</w:t>
-      </w:r>
-      <w:proofErr w:type="spellEnd"/>
-      <w:r>
-        <w:rPr>
-          <w:rFonts w:ascii="Times New Roman" w:eastAsia="Times New Roman" w:hAnsi="Times New Roman" w:cs="Times New Roman"/>
-          <w:sz w:val="24"/>
-          <w:szCs w:val="24"/>
-        </w:rPr>
-        <w:t xml:space="preserve"> step 14.</w:t>
-      </w:r>
-    </w:p>
-    <w:p>
-      <w:pPr>
-        <w:spacing w:before="100" w:beforeAutospacing="1" w:after="100" w:afterAutospacing="1"/>
-        <w:rPr>
-          <w:rFonts w:ascii="Times New Roman" w:eastAsia="Times New Roman" w:hAnsi="Times New Roman" w:cs="Times New Roman"/>
-          <w:b/>
-          <w:sz w:val="24"/>
-          <w:szCs w:val="24"/>
-        </w:rPr>
-      </w:pPr>
-      <w:r>
-        <w:rPr>
-          <w:rFonts w:ascii="Times New Roman" w:eastAsia="Times New Roman" w:hAnsi="Times New Roman" w:cs="Times New Roman"/>
-          <w:b/>
-          <w:sz w:val="24"/>
-          <w:szCs w:val="24"/>
-        </w:rPr>
-        <w:t>Step 11:</w:t>
-      </w:r>
-      <w:r>
-        <w:rPr>
-          <w:rFonts w:ascii="Times New Roman" w:eastAsia="Times New Roman" w:hAnsi="Times New Roman" w:cs="Times New Roman"/>
-          <w:sz w:val="24"/>
-          <w:szCs w:val="24"/>
-        </w:rPr>
-        <w:t xml:space="preserve"> </w:t>
-      </w:r>
-      <w:r>
-        <w:rPr>
-          <w:rFonts w:ascii="Times New Roman" w:eastAsia="Times New Roman" w:hAnsi="Times New Roman" w:cs="Times New Roman"/>
-          <w:sz w:val="24"/>
-          <w:szCs w:val="24"/>
-        </w:rPr>
-        <w:t>Read the Fahrenheit value.</w:t>
-      </w:r>
-    </w:p>
-    <w:p>
-      <w:pPr>
-        <w:spacing w:before="100" w:beforeAutospacing="1" w:after="100" w:afterAutospacing="1"/>
-        <w:rPr>
-          <w:rFonts w:ascii="Times New Roman" w:eastAsia="Times New Roman" w:hAnsi="Times New Roman" w:cs="Times New Roman"/>
-          <w:sz w:val="24"/>
-          <w:szCs w:val="24"/>
-        </w:rPr>
-      </w:pPr>
-      <w:r>
-        <w:rPr>
-          <w:rFonts w:ascii="Times New Roman" w:eastAsia="Times New Roman" w:hAnsi="Times New Roman" w:cs="Times New Roman"/>
-          <w:b/>
-          <w:sz w:val="24"/>
-          <w:szCs w:val="24"/>
-        </w:rPr>
-        <w:t>Step 12:</w:t>
-      </w:r>
-      <w:r>
-        <w:rPr>
-          <w:rFonts w:ascii="Times New Roman" w:eastAsia="Times New Roman" w:hAnsi="Times New Roman" w:cs="Times New Roman"/>
-          <w:sz w:val="24"/>
-          <w:szCs w:val="24"/>
-        </w:rPr>
-        <w:t xml:space="preserve"> </w:t>
-      </w:r>
-      <w:r>
-        <w:rPr>
-          <w:rFonts w:ascii="Times New Roman" w:eastAsia="Times New Roman" w:hAnsi="Times New Roman" w:cs="Times New Roman"/>
-          <w:sz w:val="24"/>
-          <w:szCs w:val="24"/>
-        </w:rPr>
-        <w:t>Convert it to Celsius using the formula:</w:t>
-      </w:r>
-      <w:r>
-        <w:rPr>
-          <w:rFonts w:ascii="Times New Roman" w:eastAsia="Times New Roman" w:hAnsi="Times New Roman" w:cs="Times New Roman"/>
-          <w:sz w:val="24"/>
-          <w:szCs w:val="24"/>
-        </w:rPr>
-        <w:t xml:space="preserve"> </w:t>
-      </w:r>
-      <w:r>
-        <w:rPr>
-          <w:rFonts w:ascii="Times New Roman" w:eastAsia="Times New Roman" w:hAnsi="Times New Roman" w:cs="Times New Roman"/>
-          <w:sz w:val="24"/>
-          <w:szCs w:val="24"/>
-        </w:rPr>
-        <w:t>Celsius=(Fahrenheit−</w:t>
-      </w:r>
-      <w:proofErr w:type="gramStart"/>
-      <w:r>
-        <w:rPr>
-          <w:rFonts w:ascii="Times New Roman" w:eastAsia="Times New Roman" w:hAnsi="Times New Roman" w:cs="Times New Roman"/>
-          <w:sz w:val="24"/>
-          <w:szCs w:val="24"/>
-        </w:rPr>
-        <w:t>32)×</w:t>
-      </w:r>
-      <w:proofErr w:type="gramEnd"/>
-      <w:r>
-        <w:rPr>
-          <w:rFonts w:ascii="Times New Roman" w:eastAsia="Times New Roman" w:hAnsi="Times New Roman" w:cs="Times New Roman"/>
-          <w:sz w:val="24"/>
-          <w:szCs w:val="24"/>
-        </w:rPr>
-        <w:t>5/9</w:t>
-      </w:r>
-      <w:r>
-        <w:rPr>
-          <w:rFonts w:ascii="Times New Roman" w:eastAsia="Times New Roman" w:hAnsi="Times New Roman" w:cs="Times New Roman"/>
-          <w:sz w:val="24"/>
-          <w:szCs w:val="24"/>
-        </w:rPr>
-        <w:t>.</w:t>
-      </w:r>
-    </w:p>
-    <w:p>
-      <w:pPr>
-        <w:spacing w:beforeAutospacing="1" w:afterAutospacing="1"/>
-        <w:rPr>
-          <w:rFonts w:ascii="Times New Roman" w:eastAsia="Times New Roman" w:hAnsi="Times New Roman" w:cs="Times New Roman"/>
-          <w:sz w:val="24"/>
-          <w:szCs w:val="24"/>
-        </w:rPr>
-      </w:pPr>
-      <w:r>
-        <w:rPr>
-          <w:rFonts w:ascii="Times New Roman" w:eastAsia="Times New Roman" w:hAnsi="Times New Roman" w:cs="Times New Roman"/>
-          <w:b/>
-          <w:sz w:val="24"/>
-          <w:szCs w:val="24"/>
-        </w:rPr>
-        <w:t xml:space="preserve">Step </w:t>
-      </w:r>
-      <w:proofErr w:type="gramStart"/>
-      <w:r>
-        <w:rPr>
-          <w:rFonts w:ascii="Times New Roman" w:eastAsia="Times New Roman" w:hAnsi="Times New Roman" w:cs="Times New Roman"/>
-          <w:b/>
-          <w:sz w:val="24"/>
-          <w:szCs w:val="24"/>
-        </w:rPr>
-        <w:t>13:,</w:t>
-      </w:r>
-      <w:proofErr w:type="gramEnd"/>
-      <w:r>
-        <w:rPr>
-          <w:rFonts w:ascii="Times New Roman" w:eastAsia="Times New Roman" w:hAnsi="Times New Roman" w:cs="Times New Roman"/>
-          <w:sz w:val="24"/>
-          <w:szCs w:val="24"/>
-        </w:rPr>
-        <w:t>Display the converted Celsius value.</w:t>
-      </w:r>
-    </w:p>
-    <w:p>
-      <w:pPr>
-        <w:spacing w:before="100" w:beforeAutospacing="1" w:after="100" w:afterAutospacing="1"/>
-        <w:rPr>
-          <w:rFonts w:ascii="Times New Roman" w:eastAsia="Times New Roman" w:hAnsi="Times New Roman" w:cs="Times New Roman"/>
-          <w:sz w:val="24"/>
-          <w:szCs w:val="24"/>
-        </w:rPr>
-      </w:pPr>
-      <w:r>
-        <w:rPr>
-          <w:rFonts w:ascii="Times New Roman" w:eastAsia="Times New Roman" w:hAnsi="Times New Roman" w:cs="Times New Roman"/>
-          <w:b/>
-          <w:bCs/>
-          <w:sz w:val="24"/>
-          <w:szCs w:val="24"/>
-        </w:rPr>
-        <w:t>Step 14</w:t>
-      </w:r>
-      <w:r>
-        <w:rPr>
-          <w:rFonts w:ascii="Times New Roman" w:eastAsia="Times New Roman" w:hAnsi="Times New Roman" w:cs="Times New Roman"/>
-          <w:b/>
-          <w:bCs/>
-          <w:sz w:val="24"/>
-          <w:szCs w:val="24"/>
-        </w:rPr>
-        <w:t>:</w:t>
-      </w:r>
-      <w:r>
-        <w:rPr>
-          <w:rFonts w:ascii="Times New Roman" w:eastAsia="Times New Roman" w:hAnsi="Times New Roman" w:cs="Times New Roman"/>
-          <w:b/>
-          <w:bCs/>
-          <w:sz w:val="24"/>
-          <w:szCs w:val="24"/>
-        </w:rPr>
-        <w:t xml:space="preserve"> </w:t>
-      </w:r>
-      <w:r>
-        <w:rPr>
-          <w:rFonts w:ascii="Times New Roman" w:eastAsia="Times New Roman" w:hAnsi="Times New Roman" w:cs="Times New Roman"/>
-          <w:sz w:val="24"/>
-          <w:szCs w:val="24"/>
-        </w:rPr>
-        <w:t>Display an error message: “Invalid choice! Please run the program again and choose 1 or 2.”</w:t>
-      </w:r>
-    </w:p>
-    <w:p>
-      <w:pPr>
-        <w:spacing w:before="100" w:beforeAutospacing="1" w:after="100" w:afterAutospacing="1"/>
-        <w:rPr>
-          <w:rFonts w:ascii="Times New Roman" w:eastAsia="Times New Roman" w:hAnsi="Times New Roman" w:cs="Times New Roman"/>
-          <w:sz w:val="24"/>
-          <w:szCs w:val="24"/>
-        </w:rPr>
-      </w:pPr>
-      <w:r>
-        <w:rPr>
-          <w:rFonts w:ascii="Times New Roman" w:eastAsia="Times New Roman" w:hAnsi="Times New Roman" w:cs="Times New Roman"/>
-          <w:b/>
-          <w:bCs/>
-          <w:sz w:val="24"/>
-          <w:szCs w:val="24"/>
-        </w:rPr>
-        <w:t>Step 15</w:t>
-      </w:r>
-      <w:r>
-        <w:rPr>
-          <w:rFonts w:ascii="Times New Roman" w:eastAsia="Times New Roman" w:hAnsi="Times New Roman" w:cs="Times New Roman"/>
-          <w:b/>
-          <w:bCs/>
-          <w:sz w:val="24"/>
-          <w:szCs w:val="24"/>
-        </w:rPr>
-        <w:t>:</w:t>
+        <w:t>Step 15:</w:t>
       </w:r>
       <w:r>
         <w:rPr>
@@ -5324,7 +4859,6 @@
         </w:rPr>
         <w:t xml:space="preserve"> </w:t>
       </w:r>
-      <w:proofErr w:type="gramStart"/>
       <w:r>
         <w:rPr>
           <w:rFonts w:ascii="Times New Roman" w:hAnsi="Times New Roman" w:cs="Times New Roman"/>
@@ -5356,7 +4890,6 @@
         </w:rPr>
         <w:t>:</w:t>
       </w:r>
-      <w:proofErr w:type="gramEnd"/>
     </w:p>
     <w:p>
       <w:pPr>
@@ -5388,6 +4921,11 @@
         <w:autoSpaceDE w:val="0"/>
         <w:autoSpaceDN w:val="0"/>
         <w:spacing w:line="360" w:lineRule="auto"/>
+        <w:rPr>
+          <w:rFonts w:ascii="Times New Roman" w:hAnsi="Times New Roman" w:cs="Times New Roman"/>
+          <w:sz w:val="24"/>
+          <w:szCs w:val="24"/>
+        </w:rPr>
       </w:pPr>
     </w:p>
     <w:p>
@@ -5424,6 +4962,7 @@
           <w:szCs w:val="24"/>
           <w:u w:val="single"/>
         </w:rPr>
+        <w:lastRenderedPageBreak/>
         <w:t>OUTPUT:</w:t>
       </w:r>
     </w:p>
@@ -5532,7 +5071,6 @@
           <w:u w:val="single"/>
         </w:rPr>
       </w:pPr>
-      <w:proofErr w:type="gramStart"/>
       <w:r>
         <w:rPr>
           <w:rFonts w:ascii="Times New Roman" w:hAnsi="Times New Roman" w:cs="Times New Roman"/>
@@ -5564,7 +5102,6 @@
         </w:rPr>
         <w:t>:</w:t>
       </w:r>
-      <w:proofErr w:type="gramEnd"/>
     </w:p>
     <w:p>
       <w:pPr>
@@ -5858,9 +5395,9 @@
         <w:tblLook w:val="01E0" w:firstRow="1" w:lastRow="1" w:firstColumn="1" w:lastColumn="1" w:noHBand="0" w:noVBand="0"/>
       </w:tblPr>
       <w:tblGrid>
-        <w:gridCol w:w="1726"/>
-        <w:gridCol w:w="6248"/>
-        <w:gridCol w:w="1671"/>
+        <w:gridCol w:w="1727"/>
+        <w:gridCol w:w="5829"/>
+        <w:gridCol w:w="2089"/>
       </w:tblGrid>
       <w:tr>
         <w:trPr>
@@ -5899,7 +5436,7 @@
         </w:tc>
         <w:tc>
           <w:tcPr>
-            <w:tcW w:w="3239" w:type="pct"/>
+            <w:tcW w:w="3022" w:type="pct"/>
             <w:vAlign w:val="center"/>
           </w:tcPr>
           <w:p>
@@ -5932,7 +5469,7 @@
         </w:tc>
         <w:tc>
           <w:tcPr>
-            <w:tcW w:w="866" w:type="pct"/>
+            <w:tcW w:w="1083" w:type="pct"/>
             <w:vAlign w:val="center"/>
           </w:tcPr>
           <w:p>
@@ -5971,21 +5508,6 @@
               </w:rPr>
               <w:t xml:space="preserve"> </w:t>
             </w:r>
-          </w:p>
-          <w:p>
-            <w:pPr>
-              <w:widowControl w:val="0"/>
-              <w:autoSpaceDE w:val="0"/>
-              <w:autoSpaceDN w:val="0"/>
-              <w:spacing w:line="360" w:lineRule="auto"/>
-              <w:ind w:right="-20"/>
-              <w:jc w:val="center"/>
-              <w:rPr>
-                <w:rFonts w:ascii="Times New Roman" w:hAnsi="Times New Roman" w:cs="Times New Roman"/>
-                <w:sz w:val="24"/>
-                <w:szCs w:val="24"/>
-              </w:rPr>
-            </w:pPr>
             <w:r>
               <w:rPr>
                 <w:rFonts w:ascii="Times New Roman" w:hAnsi="Times New Roman" w:cs="Times New Roman"/>
@@ -6028,7 +5550,6 @@
           <w:u w:val="single"/>
         </w:rPr>
       </w:pPr>
-      <w:proofErr w:type="gramStart"/>
       <w:r>
         <w:rPr>
           <w:rFonts w:ascii="Times New Roman" w:hAnsi="Times New Roman" w:cs="Times New Roman"/>
@@ -6060,7 +5581,6 @@
         </w:rPr>
         <w:t>:</w:t>
       </w:r>
-      <w:proofErr w:type="gramEnd"/>
     </w:p>
     <w:p>
       <w:pPr>
@@ -6162,7 +5682,6 @@
           <w:u w:val="single"/>
         </w:rPr>
       </w:pPr>
-      <w:proofErr w:type="gramStart"/>
       <w:r>
         <w:rPr>
           <w:rFonts w:ascii="Times New Roman" w:hAnsi="Times New Roman" w:cs="Times New Roman"/>
@@ -6194,7 +5713,6 @@
         </w:rPr>
         <w:t>:</w:t>
       </w:r>
-      <w:proofErr w:type="gramEnd"/>
     </w:p>
     <w:p>
       <w:pPr>
@@ -6277,17 +5795,11 @@
       </w:r>
       <w:r>
         <w:rPr>
-          <w:rFonts w:ascii="Courier New" w:eastAsia="Times New Roman" w:hAnsi="Courier New" w:cs="Courier New"/>
-        </w:rPr>
-        <w:t>n</w:t>
-      </w:r>
-      <w:r>
-        <w:rPr>
-          <w:rFonts w:ascii="Times New Roman" w:eastAsia="Times New Roman" w:hAnsi="Times New Roman" w:cs="Times New Roman"/>
-          <w:sz w:val="24"/>
-          <w:szCs w:val="24"/>
-        </w:rPr>
-        <w:t xml:space="preserve"> (number of terms),</w:t>
+          <w:rFonts w:ascii="Times New Roman" w:eastAsia="Times New Roman" w:hAnsi="Times New Roman" w:cs="Times New Roman"/>
+          <w:sz w:val="24"/>
+          <w:szCs w:val="24"/>
+        </w:rPr>
+        <w:t>n (number of terms),</w:t>
       </w:r>
       <w:r>
         <w:rPr>
@@ -6315,17 +5827,11 @@
       </w:r>
       <w:r>
         <w:rPr>
-          <w:rFonts w:ascii="Courier New" w:eastAsia="Times New Roman" w:hAnsi="Courier New" w:cs="Courier New"/>
-        </w:rPr>
-        <w:t>t1 = 0</w:t>
-      </w:r>
-      <w:r>
-        <w:rPr>
-          <w:rFonts w:ascii="Times New Roman" w:eastAsia="Times New Roman" w:hAnsi="Times New Roman" w:cs="Times New Roman"/>
-          <w:sz w:val="24"/>
-          <w:szCs w:val="24"/>
-        </w:rPr>
-        <w:t xml:space="preserve"> (first term),</w:t>
+          <w:rFonts w:ascii="Times New Roman" w:eastAsia="Times New Roman" w:hAnsi="Times New Roman" w:cs="Times New Roman"/>
+          <w:sz w:val="24"/>
+          <w:szCs w:val="24"/>
+        </w:rPr>
+        <w:t>t1 = 0 (first term),</w:t>
       </w:r>
       <w:r>
         <w:rPr>
@@ -6353,17 +5859,11 @@
       </w:r>
       <w:r>
         <w:rPr>
-          <w:rFonts w:ascii="Courier New" w:eastAsia="Times New Roman" w:hAnsi="Courier New" w:cs="Courier New"/>
-        </w:rPr>
-        <w:t>t2 = 1</w:t>
-      </w:r>
-      <w:r>
-        <w:rPr>
-          <w:rFonts w:ascii="Times New Roman" w:eastAsia="Times New Roman" w:hAnsi="Times New Roman" w:cs="Times New Roman"/>
-          <w:sz w:val="24"/>
-          <w:szCs w:val="24"/>
-        </w:rPr>
-        <w:t xml:space="preserve"> (second term),</w:t>
+          <w:rFonts w:ascii="Times New Roman" w:eastAsia="Times New Roman" w:hAnsi="Times New Roman" w:cs="Times New Roman"/>
+          <w:sz w:val="24"/>
+          <w:szCs w:val="24"/>
+        </w:rPr>
+        <w:t>t2 = 1 (second term),</w:t>
       </w:r>
       <w:r>
         <w:rPr>
@@ -6389,14 +5889,14 @@
         </w:rPr>
         <w:t> </w:t>
       </w:r>
-      <w:proofErr w:type="spellStart"/>
-      <w:r>
-        <w:rPr>
-          <w:rFonts w:ascii="Courier New" w:eastAsia="Times New Roman" w:hAnsi="Courier New" w:cs="Courier New"/>
-        </w:rPr>
-        <w:t>nextTerm</w:t>
-      </w:r>
-      <w:proofErr w:type="spellEnd"/>
+      <w:r>
+        <w:rPr>
+          <w:rFonts w:ascii="Times New Roman" w:eastAsia="Times New Roman" w:hAnsi="Times New Roman" w:cs="Times New Roman"/>
+          <w:sz w:val="24"/>
+          <w:szCs w:val="24"/>
+        </w:rPr>
+        <w:t>next Term</w:t>
+      </w:r>
       <w:r>
         <w:rPr>
           <w:rFonts w:ascii="Times New Roman" w:eastAsia="Times New Roman" w:hAnsi="Times New Roman" w:cs="Times New Roman"/>
@@ -6429,21 +5929,13 @@
         </w:rPr>
         <w:t> </w:t>
       </w:r>
-      <w:proofErr w:type="spellStart"/>
-      <w:r>
-        <w:rPr>
-          <w:rFonts w:ascii="Courier New" w:eastAsia="Times New Roman" w:hAnsi="Courier New" w:cs="Courier New"/>
-        </w:rPr>
-        <w:t>i</w:t>
-      </w:r>
-      <w:proofErr w:type="spellEnd"/>
-      <w:r>
-        <w:rPr>
-          <w:rFonts w:ascii="Times New Roman" w:eastAsia="Times New Roman" w:hAnsi="Times New Roman" w:cs="Times New Roman"/>
-          <w:sz w:val="24"/>
-          <w:szCs w:val="24"/>
-        </w:rPr>
-        <w:t xml:space="preserve"> (loop counter).</w:t>
+      <w:r>
+        <w:rPr>
+          <w:rFonts w:ascii="Times New Roman" w:eastAsia="Times New Roman" w:hAnsi="Times New Roman" w:cs="Times New Roman"/>
+          <w:sz w:val="24"/>
+          <w:szCs w:val="24"/>
+        </w:rPr>
+        <w:t>i (loop counter).</w:t>
       </w:r>
     </w:p>
     <w:p>
@@ -6471,36 +5963,24 @@
           <w:sz w:val="24"/>
           <w:szCs w:val="24"/>
         </w:rPr>
-        <w:t xml:space="preserve"> </w:t>
-      </w:r>
-      <w:proofErr w:type="gramStart"/>
-      <w:r>
-        <w:rPr>
-          <w:rFonts w:ascii="Times New Roman" w:eastAsia="Times New Roman" w:hAnsi="Times New Roman" w:cs="Times New Roman"/>
-          <w:sz w:val="24"/>
-          <w:szCs w:val="24"/>
-        </w:rPr>
-        <w:t>read  the</w:t>
-      </w:r>
-      <w:proofErr w:type="gramEnd"/>
-      <w:r>
-        <w:rPr>
-          <w:rFonts w:ascii="Times New Roman" w:eastAsia="Times New Roman" w:hAnsi="Times New Roman" w:cs="Times New Roman"/>
-          <w:sz w:val="24"/>
-          <w:szCs w:val="24"/>
-        </w:rPr>
-        <w:t xml:space="preserve"> number of </w:t>
-      </w:r>
-      <w:proofErr w:type="spellStart"/>
-      <w:r>
-        <w:rPr>
-          <w:rFonts w:ascii="Times New Roman" w:eastAsia="Times New Roman" w:hAnsi="Times New Roman" w:cs="Times New Roman"/>
-          <w:sz w:val="24"/>
-          <w:szCs w:val="24"/>
-        </w:rPr>
-        <w:t>terms,n</w:t>
-      </w:r>
-      <w:proofErr w:type="spellEnd"/>
+        <w:t xml:space="preserve"> read  the number of </w:t>
+      </w:r>
+      <w:r>
+        <w:rPr>
+          <w:rFonts w:ascii="Times New Roman" w:eastAsia="Times New Roman" w:hAnsi="Times New Roman" w:cs="Times New Roman"/>
+          <w:sz w:val="24"/>
+          <w:szCs w:val="24"/>
+        </w:rPr>
+        <w:t>terms</w:t>
+      </w:r>
+      <w:r>
+        <w:rPr>
+          <w:rFonts w:ascii="Times New Roman" w:eastAsia="Times New Roman" w:hAnsi="Times New Roman" w:cs="Times New Roman"/>
+          <w:sz w:val="24"/>
+          <w:szCs w:val="24"/>
+        </w:rPr>
+        <w:t xml:space="preserve"> n</w:t>
+      </w:r>
       <w:r>
         <w:rPr>
           <w:rFonts w:ascii="Times New Roman" w:eastAsia="Times New Roman" w:hAnsi="Times New Roman" w:cs="Times New Roman"/>
@@ -6527,8 +6007,218 @@
           <w:sz w:val="24"/>
           <w:szCs w:val="24"/>
         </w:rPr>
-        <w:t>Step 4</w:t>
-      </w:r>
+        <w:t>Step 4:</w:t>
+      </w:r>
+      <w:r>
+        <w:rPr>
+          <w:rFonts w:ascii="Times New Roman" w:eastAsia="Times New Roman" w:hAnsi="Times New Roman" w:cs="Times New Roman"/>
+          <w:sz w:val="24"/>
+          <w:szCs w:val="24"/>
+        </w:rPr>
+        <w:t xml:space="preserve">  i=3</w:t>
+      </w:r>
+    </w:p>
+    <w:p>
+      <w:pPr>
+        <w:spacing w:before="100" w:beforeAutospacing="1" w:after="100" w:afterAutospacing="1"/>
+        <w:rPr>
+          <w:rFonts w:ascii="Times New Roman" w:eastAsia="Times New Roman" w:hAnsi="Times New Roman" w:cs="Times New Roman"/>
+          <w:sz w:val="24"/>
+          <w:szCs w:val="24"/>
+        </w:rPr>
+      </w:pPr>
+      <w:r>
+        <w:rPr>
+          <w:rFonts w:ascii="Times New Roman" w:eastAsia="Times New Roman" w:hAnsi="Times New Roman" w:cs="Times New Roman"/>
+          <w:b/>
+          <w:sz w:val="24"/>
+          <w:szCs w:val="24"/>
+        </w:rPr>
+        <w:t>Step 5</w:t>
+      </w:r>
+      <w:r>
+        <w:rPr>
+          <w:rFonts w:ascii="Times New Roman" w:eastAsia="Times New Roman" w:hAnsi="Times New Roman" w:cs="Times New Roman"/>
+          <w:sz w:val="24"/>
+          <w:szCs w:val="24"/>
+        </w:rPr>
+        <w:t xml:space="preserve">: Calculate </w:t>
+      </w:r>
+      <w:r>
+        <w:rPr>
+          <w:rFonts w:ascii="Times New Roman" w:eastAsia="Times New Roman" w:hAnsi="Times New Roman" w:cs="Times New Roman"/>
+          <w:sz w:val="24"/>
+          <w:szCs w:val="24"/>
+        </w:rPr>
+        <w:t>next Term</w:t>
+      </w:r>
+      <w:r>
+        <w:rPr>
+          <w:rFonts w:ascii="Times New Roman" w:eastAsia="Times New Roman" w:hAnsi="Times New Roman" w:cs="Times New Roman"/>
+          <w:sz w:val="24"/>
+          <w:szCs w:val="24"/>
+        </w:rPr>
+        <w:t xml:space="preserve"> = t1 + t2.</w:t>
+      </w:r>
+    </w:p>
+    <w:p>
+      <w:pPr>
+        <w:spacing w:before="100" w:beforeAutospacing="1" w:after="100" w:afterAutospacing="1"/>
+        <w:rPr>
+          <w:rFonts w:ascii="Times New Roman" w:eastAsia="Times New Roman" w:hAnsi="Times New Roman" w:cs="Times New Roman"/>
+          <w:sz w:val="24"/>
+          <w:szCs w:val="24"/>
+        </w:rPr>
+      </w:pPr>
+      <w:r>
+        <w:rPr>
+          <w:rFonts w:ascii="Times New Roman" w:eastAsia="Times New Roman" w:hAnsi="Times New Roman" w:cs="Times New Roman"/>
+          <w:b/>
+          <w:sz w:val="24"/>
+          <w:szCs w:val="24"/>
+        </w:rPr>
+        <w:t>Step 6</w:t>
+      </w:r>
+      <w:r>
+        <w:rPr>
+          <w:rFonts w:ascii="Times New Roman" w:eastAsia="Times New Roman" w:hAnsi="Times New Roman" w:cs="Times New Roman"/>
+          <w:sz w:val="24"/>
+          <w:szCs w:val="24"/>
+        </w:rPr>
+        <w:t xml:space="preserve">: Print </w:t>
+      </w:r>
+      <w:r>
+        <w:rPr>
+          <w:rFonts w:ascii="Times New Roman" w:eastAsia="Times New Roman" w:hAnsi="Times New Roman" w:cs="Times New Roman"/>
+          <w:sz w:val="24"/>
+          <w:szCs w:val="24"/>
+        </w:rPr>
+        <w:t>next Term</w:t>
+      </w:r>
+      <w:r>
+        <w:rPr>
+          <w:rFonts w:ascii="Times New Roman" w:eastAsia="Times New Roman" w:hAnsi="Times New Roman" w:cs="Times New Roman"/>
+          <w:sz w:val="24"/>
+          <w:szCs w:val="24"/>
+        </w:rPr>
+        <w:t>.</w:t>
+      </w:r>
+    </w:p>
+    <w:p>
+      <w:pPr>
+        <w:spacing w:before="100" w:beforeAutospacing="1" w:after="100" w:afterAutospacing="1"/>
+        <w:rPr>
+          <w:rFonts w:ascii="Times New Roman" w:eastAsia="Times New Roman" w:hAnsi="Times New Roman" w:cs="Times New Roman"/>
+          <w:sz w:val="24"/>
+          <w:szCs w:val="24"/>
+        </w:rPr>
+      </w:pPr>
+      <w:r>
+        <w:rPr>
+          <w:rFonts w:ascii="Times New Roman" w:eastAsia="Times New Roman" w:hAnsi="Times New Roman" w:cs="Times New Roman"/>
+          <w:b/>
+          <w:sz w:val="24"/>
+          <w:szCs w:val="24"/>
+        </w:rPr>
+        <w:t>Step 7:</w:t>
+      </w:r>
+      <w:r>
+        <w:rPr>
+          <w:rFonts w:ascii="Times New Roman" w:eastAsia="Times New Roman" w:hAnsi="Times New Roman" w:cs="Times New Roman"/>
+          <w:sz w:val="24"/>
+          <w:szCs w:val="24"/>
+        </w:rPr>
+        <w:t xml:space="preserve"> t1 = t2, </w:t>
+      </w:r>
+    </w:p>
+    <w:p>
+      <w:pPr>
+        <w:spacing w:before="100" w:beforeAutospacing="1" w:after="100" w:afterAutospacing="1"/>
+        <w:rPr>
+          <w:rFonts w:ascii="Times New Roman" w:eastAsia="Times New Roman" w:hAnsi="Times New Roman" w:cs="Times New Roman"/>
+          <w:sz w:val="24"/>
+          <w:szCs w:val="24"/>
+        </w:rPr>
+      </w:pPr>
+      <w:r>
+        <w:rPr>
+          <w:rFonts w:ascii="Times New Roman" w:eastAsia="Times New Roman" w:hAnsi="Times New Roman" w:cs="Times New Roman"/>
+          <w:sz w:val="24"/>
+          <w:szCs w:val="24"/>
+        </w:rPr>
+        <w:t xml:space="preserve">             t2 = </w:t>
+      </w:r>
+      <w:r>
+        <w:rPr>
+          <w:rFonts w:ascii="Times New Roman" w:eastAsia="Times New Roman" w:hAnsi="Times New Roman" w:cs="Times New Roman"/>
+          <w:sz w:val="24"/>
+          <w:szCs w:val="24"/>
+        </w:rPr>
+        <w:t>next Term</w:t>
+      </w:r>
+      <w:r>
+        <w:rPr>
+          <w:rFonts w:ascii="Times New Roman" w:eastAsia="Times New Roman" w:hAnsi="Times New Roman" w:cs="Times New Roman"/>
+          <w:sz w:val="24"/>
+          <w:szCs w:val="24"/>
+        </w:rPr>
+        <w:t>.</w:t>
+      </w:r>
+    </w:p>
+    <w:p>
+      <w:pPr>
+        <w:spacing w:before="100" w:beforeAutospacing="1" w:after="100" w:afterAutospacing="1"/>
+        <w:rPr>
+          <w:rFonts w:ascii="Times New Roman" w:eastAsia="Times New Roman" w:hAnsi="Times New Roman" w:cs="Times New Roman"/>
+          <w:sz w:val="24"/>
+          <w:szCs w:val="24"/>
+        </w:rPr>
+      </w:pPr>
+      <w:r>
+        <w:rPr>
+          <w:rFonts w:ascii="Times New Roman" w:eastAsia="Times New Roman" w:hAnsi="Times New Roman" w:cs="Times New Roman"/>
+          <w:sz w:val="24"/>
+          <w:szCs w:val="24"/>
+        </w:rPr>
+        <w:t xml:space="preserve">             I=i+1</w:t>
+      </w:r>
+    </w:p>
+    <w:p>
+      <w:pPr>
+        <w:spacing w:before="100" w:beforeAutospacing="1" w:after="100" w:afterAutospacing="1"/>
+        <w:rPr>
+          <w:rFonts w:ascii="Times New Roman" w:eastAsia="Times New Roman" w:hAnsi="Times New Roman" w:cs="Times New Roman"/>
+          <w:sz w:val="24"/>
+          <w:szCs w:val="24"/>
+        </w:rPr>
+      </w:pPr>
+      <w:r>
+        <w:rPr>
+          <w:rFonts w:ascii="Times New Roman" w:eastAsia="Times New Roman" w:hAnsi="Times New Roman" w:cs="Times New Roman"/>
+          <w:b/>
+          <w:sz w:val="24"/>
+          <w:szCs w:val="24"/>
+        </w:rPr>
+        <w:t>Step 8</w:t>
+      </w:r>
+      <w:r>
+        <w:rPr>
+          <w:rFonts w:ascii="Times New Roman" w:eastAsia="Times New Roman" w:hAnsi="Times New Roman" w:cs="Times New Roman"/>
+          <w:sz w:val="24"/>
+          <w:szCs w:val="24"/>
+        </w:rPr>
+        <w:t>: if i&lt;n repeat step 5, else continue</w:t>
+      </w:r>
+    </w:p>
+    <w:p>
+      <w:pPr>
+        <w:spacing w:before="100" w:beforeAutospacing="1" w:after="100" w:afterAutospacing="1"/>
+        <w:rPr>
+          <w:rFonts w:ascii="Times New Roman" w:eastAsia="Times New Roman" w:hAnsi="Times New Roman" w:cs="Times New Roman"/>
+          <w:sz w:val="24"/>
+          <w:szCs w:val="24"/>
+        </w:rPr>
+      </w:pPr>
       <w:r>
         <w:rPr>
           <w:rFonts w:ascii="Times New Roman" w:eastAsia="Times New Roman" w:hAnsi="Times New Roman" w:cs="Times New Roman"/>
@@ -6537,374 +6227,15 @@
           <w:sz w:val="24"/>
           <w:szCs w:val="24"/>
         </w:rPr>
-        <w:t>:</w:t>
-      </w:r>
-      <w:r>
-        <w:rPr>
-          <w:rFonts w:ascii="Times New Roman" w:eastAsia="Times New Roman" w:hAnsi="Times New Roman" w:cs="Times New Roman"/>
-          <w:sz w:val="24"/>
-          <w:szCs w:val="24"/>
-        </w:rPr>
-        <w:t xml:space="preserve"> </w:t>
-      </w:r>
-      <w:r>
-        <w:rPr>
-          <w:rFonts w:ascii="Times New Roman" w:eastAsia="Times New Roman" w:hAnsi="Times New Roman" w:cs="Times New Roman"/>
-          <w:sz w:val="24"/>
-          <w:szCs w:val="24"/>
-        </w:rPr>
-        <w:t xml:space="preserve"> </w:t>
-      </w:r>
-      <w:proofErr w:type="spellStart"/>
-      <w:r>
-        <w:rPr>
-          <w:rFonts w:ascii="Times New Roman" w:eastAsia="Times New Roman" w:hAnsi="Times New Roman" w:cs="Times New Roman"/>
-          <w:sz w:val="24"/>
-          <w:szCs w:val="24"/>
-        </w:rPr>
-        <w:t>i</w:t>
-      </w:r>
-      <w:proofErr w:type="spellEnd"/>
-      <w:r>
-        <w:rPr>
-          <w:rFonts w:ascii="Times New Roman" w:eastAsia="Times New Roman" w:hAnsi="Times New Roman" w:cs="Times New Roman"/>
-          <w:sz w:val="24"/>
-          <w:szCs w:val="24"/>
-        </w:rPr>
-        <w:t>=3</w:t>
-      </w:r>
-    </w:p>
-    <w:p>
-      <w:pPr>
-        <w:spacing w:before="100" w:beforeAutospacing="1" w:after="100" w:afterAutospacing="1"/>
-        <w:rPr>
-          <w:rFonts w:ascii="Times New Roman" w:eastAsia="Times New Roman" w:hAnsi="Times New Roman" w:cs="Times New Roman"/>
-          <w:sz w:val="24"/>
-          <w:szCs w:val="24"/>
-        </w:rPr>
-      </w:pPr>
-      <w:r>
-        <w:rPr>
-          <w:rFonts w:ascii="Times New Roman" w:eastAsia="Times New Roman" w:hAnsi="Times New Roman" w:cs="Times New Roman"/>
-          <w:b/>
-          <w:sz w:val="24"/>
-          <w:szCs w:val="24"/>
-        </w:rPr>
-        <w:t xml:space="preserve">Step </w:t>
-      </w:r>
-      <w:r>
-        <w:rPr>
-          <w:rFonts w:ascii="Times New Roman" w:eastAsia="Times New Roman" w:hAnsi="Times New Roman" w:cs="Times New Roman"/>
-          <w:b/>
-          <w:sz w:val="24"/>
-          <w:szCs w:val="24"/>
-        </w:rPr>
-        <w:t>5</w:t>
-      </w:r>
-      <w:r>
-        <w:rPr>
-          <w:rFonts w:ascii="Times New Roman" w:eastAsia="Times New Roman" w:hAnsi="Times New Roman" w:cs="Times New Roman"/>
-          <w:sz w:val="24"/>
-          <w:szCs w:val="24"/>
-        </w:rPr>
-        <w:t>:</w:t>
-      </w:r>
-      <w:r>
-        <w:rPr>
-          <w:rFonts w:ascii="Times New Roman" w:eastAsia="Times New Roman" w:hAnsi="Times New Roman" w:cs="Times New Roman"/>
-          <w:sz w:val="24"/>
-          <w:szCs w:val="24"/>
-        </w:rPr>
-        <w:t xml:space="preserve"> Calculate </w:t>
-      </w:r>
-      <w:proofErr w:type="spellStart"/>
-      <w:r>
-        <w:rPr>
-          <w:rFonts w:ascii="Courier New" w:eastAsia="Times New Roman" w:hAnsi="Courier New" w:cs="Courier New"/>
-        </w:rPr>
-        <w:t>nextTerm</w:t>
-      </w:r>
-      <w:proofErr w:type="spellEnd"/>
-      <w:r>
-        <w:rPr>
-          <w:rFonts w:ascii="Courier New" w:eastAsia="Times New Roman" w:hAnsi="Courier New" w:cs="Courier New"/>
-        </w:rPr>
-        <w:t xml:space="preserve"> = t1 + t2</w:t>
-      </w:r>
-      <w:r>
-        <w:rPr>
-          <w:rFonts w:ascii="Times New Roman" w:eastAsia="Times New Roman" w:hAnsi="Times New Roman" w:cs="Times New Roman"/>
-          <w:sz w:val="24"/>
-          <w:szCs w:val="24"/>
-        </w:rPr>
-        <w:t>.</w:t>
-      </w:r>
-    </w:p>
-    <w:p>
-      <w:pPr>
-        <w:spacing w:before="100" w:beforeAutospacing="1" w:after="100" w:afterAutospacing="1"/>
-        <w:rPr>
-          <w:rFonts w:ascii="Times New Roman" w:eastAsia="Times New Roman" w:hAnsi="Times New Roman" w:cs="Times New Roman"/>
-          <w:sz w:val="24"/>
-          <w:szCs w:val="24"/>
-        </w:rPr>
-      </w:pPr>
-      <w:r>
-        <w:rPr>
-          <w:rFonts w:ascii="Times New Roman" w:eastAsia="Times New Roman" w:hAnsi="Times New Roman" w:cs="Times New Roman"/>
-          <w:b/>
-          <w:sz w:val="24"/>
-          <w:szCs w:val="24"/>
-        </w:rPr>
-        <w:t>Step 6</w:t>
-      </w:r>
-      <w:r>
-        <w:rPr>
-          <w:rFonts w:ascii="Times New Roman" w:eastAsia="Times New Roman" w:hAnsi="Times New Roman" w:cs="Times New Roman"/>
-          <w:sz w:val="24"/>
-          <w:szCs w:val="24"/>
-        </w:rPr>
-        <w:t>:</w:t>
-      </w:r>
-      <w:r>
-        <w:rPr>
-          <w:rFonts w:ascii="Times New Roman" w:eastAsia="Times New Roman" w:hAnsi="Times New Roman" w:cs="Times New Roman"/>
-          <w:sz w:val="24"/>
-          <w:szCs w:val="24"/>
-        </w:rPr>
-        <w:t xml:space="preserve"> Print </w:t>
-      </w:r>
-      <w:proofErr w:type="spellStart"/>
-      <w:r>
-        <w:rPr>
-          <w:rFonts w:ascii="Courier New" w:eastAsia="Times New Roman" w:hAnsi="Courier New" w:cs="Courier New"/>
-        </w:rPr>
-        <w:t>nextTerm</w:t>
-      </w:r>
-      <w:proofErr w:type="spellEnd"/>
-      <w:r>
-        <w:rPr>
-          <w:rFonts w:ascii="Times New Roman" w:eastAsia="Times New Roman" w:hAnsi="Times New Roman" w:cs="Times New Roman"/>
-          <w:sz w:val="24"/>
-          <w:szCs w:val="24"/>
-        </w:rPr>
-        <w:t>.</w:t>
-      </w:r>
-    </w:p>
-    <w:p>
-      <w:pPr>
-        <w:spacing w:before="100" w:beforeAutospacing="1" w:after="100" w:afterAutospacing="1"/>
-        <w:rPr>
-          <w:rFonts w:ascii="Times New Roman" w:eastAsia="Times New Roman" w:hAnsi="Times New Roman" w:cs="Times New Roman"/>
-          <w:sz w:val="24"/>
-          <w:szCs w:val="24"/>
-        </w:rPr>
-      </w:pPr>
-      <w:r>
-        <w:rPr>
-          <w:rFonts w:ascii="Times New Roman" w:eastAsia="Times New Roman" w:hAnsi="Times New Roman" w:cs="Times New Roman"/>
-          <w:b/>
-          <w:sz w:val="24"/>
-          <w:szCs w:val="24"/>
-        </w:rPr>
-        <w:t>S</w:t>
-      </w:r>
-      <w:r>
-        <w:rPr>
-          <w:rFonts w:ascii="Times New Roman" w:eastAsia="Times New Roman" w:hAnsi="Times New Roman" w:cs="Times New Roman"/>
-          <w:b/>
-          <w:sz w:val="24"/>
-          <w:szCs w:val="24"/>
-        </w:rPr>
-        <w:t>tep 7</w:t>
-      </w:r>
-      <w:r>
-        <w:rPr>
-          <w:rFonts w:ascii="Times New Roman" w:eastAsia="Times New Roman" w:hAnsi="Times New Roman" w:cs="Times New Roman"/>
-          <w:b/>
-          <w:sz w:val="24"/>
-          <w:szCs w:val="24"/>
-        </w:rPr>
-        <w:t>:</w:t>
-      </w:r>
-      <w:r>
-        <w:rPr>
-          <w:rFonts w:ascii="Times New Roman" w:eastAsia="Times New Roman" w:hAnsi="Times New Roman" w:cs="Times New Roman"/>
-          <w:sz w:val="24"/>
-          <w:szCs w:val="24"/>
-        </w:rPr>
-        <w:t xml:space="preserve"> </w:t>
-      </w:r>
-      <w:r>
-        <w:rPr>
-          <w:rFonts w:ascii="Courier New" w:eastAsia="Times New Roman" w:hAnsi="Courier New" w:cs="Courier New"/>
-        </w:rPr>
-        <w:t>t1 = t2</w:t>
-      </w:r>
-      <w:r>
-        <w:rPr>
-          <w:rFonts w:ascii="Times New Roman" w:eastAsia="Times New Roman" w:hAnsi="Times New Roman" w:cs="Times New Roman"/>
-          <w:sz w:val="24"/>
-          <w:szCs w:val="24"/>
-        </w:rPr>
-        <w:t xml:space="preserve">, </w:t>
-      </w:r>
-    </w:p>
-    <w:p>
-      <w:pPr>
-        <w:spacing w:before="100" w:beforeAutospacing="1" w:after="100" w:afterAutospacing="1"/>
-        <w:rPr>
-          <w:rFonts w:ascii="Times New Roman" w:eastAsia="Times New Roman" w:hAnsi="Times New Roman" w:cs="Times New Roman"/>
-          <w:sz w:val="24"/>
-          <w:szCs w:val="24"/>
-        </w:rPr>
-      </w:pPr>
-      <w:r>
-        <w:rPr>
-          <w:rFonts w:ascii="Times New Roman" w:eastAsia="Times New Roman" w:hAnsi="Times New Roman" w:cs="Times New Roman"/>
-          <w:sz w:val="24"/>
-          <w:szCs w:val="24"/>
-        </w:rPr>
-        <w:t xml:space="preserve">             </w:t>
-      </w:r>
-      <w:r>
-        <w:rPr>
-          <w:rFonts w:ascii="Courier New" w:eastAsia="Times New Roman" w:hAnsi="Courier New" w:cs="Courier New"/>
-        </w:rPr>
-        <w:t xml:space="preserve">t2 = </w:t>
-      </w:r>
-      <w:proofErr w:type="spellStart"/>
-      <w:r>
-        <w:rPr>
-          <w:rFonts w:ascii="Courier New" w:eastAsia="Times New Roman" w:hAnsi="Courier New" w:cs="Courier New"/>
-        </w:rPr>
-        <w:t>nextTerm</w:t>
-      </w:r>
-      <w:proofErr w:type="spellEnd"/>
-      <w:r>
-        <w:rPr>
-          <w:rFonts w:ascii="Times New Roman" w:eastAsia="Times New Roman" w:hAnsi="Times New Roman" w:cs="Times New Roman"/>
-          <w:sz w:val="24"/>
-          <w:szCs w:val="24"/>
-        </w:rPr>
-        <w:t>.</w:t>
-      </w:r>
-    </w:p>
-    <w:p>
-      <w:pPr>
-        <w:spacing w:before="100" w:beforeAutospacing="1" w:after="100" w:afterAutospacing="1"/>
-        <w:rPr>
-          <w:rFonts w:ascii="Times New Roman" w:eastAsia="Times New Roman" w:hAnsi="Times New Roman" w:cs="Times New Roman"/>
-          <w:sz w:val="24"/>
-          <w:szCs w:val="24"/>
-        </w:rPr>
-      </w:pPr>
-      <w:r>
-        <w:rPr>
-          <w:rFonts w:ascii="Times New Roman" w:eastAsia="Times New Roman" w:hAnsi="Times New Roman" w:cs="Times New Roman"/>
-          <w:sz w:val="24"/>
-          <w:szCs w:val="24"/>
-        </w:rPr>
-        <w:t xml:space="preserve">             I=i+1</w:t>
-      </w:r>
-    </w:p>
-    <w:p>
-      <w:pPr>
-        <w:spacing w:before="100" w:beforeAutospacing="1" w:after="100" w:afterAutospacing="1"/>
-        <w:rPr>
-          <w:rFonts w:ascii="Times New Roman" w:eastAsia="Times New Roman" w:hAnsi="Times New Roman" w:cs="Times New Roman"/>
-          <w:sz w:val="24"/>
-          <w:szCs w:val="24"/>
-        </w:rPr>
-      </w:pPr>
-      <w:r>
-        <w:rPr>
-          <w:rFonts w:ascii="Times New Roman" w:eastAsia="Times New Roman" w:hAnsi="Times New Roman" w:cs="Times New Roman"/>
-          <w:b/>
-          <w:sz w:val="24"/>
-          <w:szCs w:val="24"/>
-        </w:rPr>
-        <w:t>Step 8</w:t>
-      </w:r>
-      <w:r>
-        <w:rPr>
-          <w:rFonts w:ascii="Times New Roman" w:eastAsia="Times New Roman" w:hAnsi="Times New Roman" w:cs="Times New Roman"/>
-          <w:sz w:val="24"/>
-          <w:szCs w:val="24"/>
-        </w:rPr>
-        <w:t xml:space="preserve">: if </w:t>
-      </w:r>
-      <w:proofErr w:type="spellStart"/>
-      <w:r>
-        <w:rPr>
-          <w:rFonts w:ascii="Times New Roman" w:eastAsia="Times New Roman" w:hAnsi="Times New Roman" w:cs="Times New Roman"/>
-          <w:sz w:val="24"/>
-          <w:szCs w:val="24"/>
-        </w:rPr>
-        <w:t>i</w:t>
-      </w:r>
-      <w:proofErr w:type="spellEnd"/>
-      <w:r>
-        <w:rPr>
-          <w:rFonts w:ascii="Times New Roman" w:eastAsia="Times New Roman" w:hAnsi="Times New Roman" w:cs="Times New Roman"/>
-          <w:sz w:val="24"/>
-          <w:szCs w:val="24"/>
-        </w:rPr>
-        <w:t>&lt;n repeat step 5, else continue</w:t>
-      </w:r>
-    </w:p>
-    <w:p>
-      <w:pPr>
-        <w:spacing w:before="100" w:beforeAutospacing="1" w:after="100" w:afterAutospacing="1"/>
-        <w:rPr>
-          <w:rFonts w:ascii="Times New Roman" w:eastAsia="Times New Roman" w:hAnsi="Times New Roman" w:cs="Times New Roman"/>
-          <w:sz w:val="24"/>
-          <w:szCs w:val="24"/>
-        </w:rPr>
-      </w:pPr>
-      <w:r>
-        <w:rPr>
-          <w:rFonts w:ascii="Times New Roman" w:eastAsia="Times New Roman" w:hAnsi="Times New Roman" w:cs="Times New Roman"/>
-          <w:b/>
-          <w:bCs/>
-          <w:sz w:val="24"/>
-          <w:szCs w:val="24"/>
-        </w:rPr>
-        <w:t>step 9</w:t>
-      </w:r>
-      <w:r>
-        <w:rPr>
-          <w:rFonts w:ascii="Times New Roman" w:eastAsia="Times New Roman" w:hAnsi="Times New Roman" w:cs="Times New Roman"/>
-          <w:b/>
-          <w:bCs/>
-          <w:sz w:val="24"/>
-          <w:szCs w:val="24"/>
-        </w:rPr>
-        <w:t>:</w:t>
-      </w:r>
-      <w:r>
-        <w:rPr>
-          <w:rFonts w:ascii="Times New Roman" w:eastAsia="Times New Roman" w:hAnsi="Times New Roman" w:cs="Times New Roman"/>
-          <w:sz w:val="24"/>
-          <w:szCs w:val="24"/>
-        </w:rPr>
-        <w:t xml:space="preserve"> </w:t>
-      </w:r>
-      <w:r>
-        <w:rPr>
-          <w:rFonts w:ascii="Times New Roman" w:eastAsia="Times New Roman" w:hAnsi="Times New Roman" w:cs="Times New Roman"/>
-          <w:sz w:val="24"/>
-          <w:szCs w:val="24"/>
-        </w:rPr>
-        <w:t>E</w:t>
-      </w:r>
-      <w:r>
-        <w:rPr>
-          <w:rFonts w:ascii="Times New Roman" w:eastAsia="Times New Roman" w:hAnsi="Times New Roman" w:cs="Times New Roman"/>
-          <w:sz w:val="24"/>
-          <w:szCs w:val="24"/>
-        </w:rPr>
-        <w:t>nd the program.</w:t>
+        <w:t>step 9:</w:t>
+      </w:r>
+      <w:r>
+        <w:rPr>
+          <w:rFonts w:ascii="Times New Roman" w:eastAsia="Times New Roman" w:hAnsi="Times New Roman" w:cs="Times New Roman"/>
+          <w:sz w:val="24"/>
+          <w:szCs w:val="24"/>
+        </w:rPr>
+        <w:t xml:space="preserve"> End the program.</w:t>
       </w:r>
     </w:p>
     <w:p>
@@ -7357,9 +6688,19 @@
           <w:szCs w:val="24"/>
           <w:u w:val="single"/>
         </w:rPr>
+        <w:t xml:space="preserve"> RESULT</w:t>
+      </w:r>
+      <w:r>
+        <w:rPr>
+          <w:rFonts w:ascii="Times New Roman" w:hAnsi="Times New Roman" w:cs="Times New Roman"/>
+          <w:b/>
+          <w:spacing w:val="-7"/>
+          <w:sz w:val="24"/>
+          <w:szCs w:val="24"/>
+          <w:u w:val="single"/>
+        </w:rPr>
         <w:t xml:space="preserve"> </w:t>
       </w:r>
-      <w:proofErr w:type="gramStart"/>
       <w:r>
         <w:rPr>
           <w:rFonts w:ascii="Times New Roman" w:hAnsi="Times New Roman" w:cs="Times New Roman"/>
@@ -7368,30 +6709,8 @@
           <w:szCs w:val="24"/>
           <w:u w:val="single"/>
         </w:rPr>
-        <w:t>RESULT</w:t>
-      </w:r>
-      <w:r>
-        <w:rPr>
-          <w:rFonts w:ascii="Times New Roman" w:hAnsi="Times New Roman" w:cs="Times New Roman"/>
-          <w:b/>
-          <w:spacing w:val="-7"/>
-          <w:sz w:val="24"/>
-          <w:szCs w:val="24"/>
-          <w:u w:val="single"/>
-        </w:rPr>
-        <w:t xml:space="preserve"> </w:t>
-      </w:r>
-      <w:r>
-        <w:rPr>
-          <w:rFonts w:ascii="Times New Roman" w:hAnsi="Times New Roman" w:cs="Times New Roman"/>
-          <w:b/>
-          <w:sz w:val="24"/>
-          <w:szCs w:val="24"/>
-          <w:u w:val="single"/>
-        </w:rPr>
         <w:t>:</w:t>
       </w:r>
-      <w:proofErr w:type="gramEnd"/>
     </w:p>
     <w:p>
       <w:pPr>
@@ -7586,6 +6905,13 @@
       </w:r>
     </w:p>
     <w:p>
+      <w:pPr>
+        <w:rPr>
+          <w:rFonts w:ascii="Times New Roman" w:hAnsi="Times New Roman" w:cs="Times New Roman"/>
+          <w:sz w:val="24"/>
+          <w:szCs w:val="24"/>
+        </w:rPr>
+      </w:pPr>
       <w:r>
         <w:rPr>
           <w:rFonts w:ascii="Times New Roman" w:hAnsi="Times New Roman" w:cs="Times New Roman"/>
@@ -7614,8 +6940,8 @@
       </w:tblPr>
       <w:tblGrid>
         <w:gridCol w:w="1751"/>
-        <w:gridCol w:w="6347"/>
-        <w:gridCol w:w="1696"/>
+        <w:gridCol w:w="5894"/>
+        <w:gridCol w:w="2149"/>
       </w:tblGrid>
       <w:tr>
         <w:trPr>
@@ -7655,7 +6981,7 @@
         </w:tc>
         <w:tc>
           <w:tcPr>
-            <w:tcW w:w="3240" w:type="pct"/>
+            <w:tcW w:w="3009" w:type="pct"/>
             <w:vAlign w:val="center"/>
           </w:tcPr>
           <w:p>
@@ -7688,7 +7014,7 @@
         </w:tc>
         <w:tc>
           <w:tcPr>
-            <w:tcW w:w="866" w:type="pct"/>
+            <w:tcW w:w="1097" w:type="pct"/>
             <w:vAlign w:val="center"/>
           </w:tcPr>
           <w:p>
@@ -7713,32 +7039,7 @@
                 <w:sz w:val="24"/>
                 <w:szCs w:val="24"/>
               </w:rPr>
-              <w:t>DATE:</w:t>
-            </w:r>
-          </w:p>
-          <w:p>
-            <w:pPr>
-              <w:widowControl w:val="0"/>
-              <w:autoSpaceDE w:val="0"/>
-              <w:autoSpaceDN w:val="0"/>
-              <w:spacing w:line="360" w:lineRule="auto"/>
-              <w:ind w:right="-20"/>
-              <w:jc w:val="center"/>
-              <w:rPr>
-                <w:rFonts w:ascii="Times New Roman" w:hAnsi="Times New Roman" w:cs="Times New Roman"/>
-                <w:b/>
-                <w:sz w:val="24"/>
-                <w:szCs w:val="24"/>
-              </w:rPr>
-            </w:pPr>
-            <w:r>
-              <w:rPr>
-                <w:rFonts w:ascii="Times New Roman" w:hAnsi="Times New Roman" w:cs="Times New Roman"/>
-                <w:b/>
-                <w:sz w:val="24"/>
-                <w:szCs w:val="24"/>
-              </w:rPr>
-              <w:t xml:space="preserve"> 07 Aug 2025</w:t>
+              <w:t>DATE:07 Aug 2025</w:t>
             </w:r>
           </w:p>
         </w:tc>
@@ -7773,7 +7074,6 @@
           <w:u w:val="single"/>
         </w:rPr>
       </w:pPr>
-      <w:proofErr w:type="gramStart"/>
       <w:r>
         <w:rPr>
           <w:rFonts w:ascii="Times New Roman" w:hAnsi="Times New Roman" w:cs="Times New Roman"/>
@@ -7805,7 +7105,6 @@
         </w:rPr>
         <w:t>:</w:t>
       </w:r>
-      <w:proofErr w:type="gramEnd"/>
     </w:p>
     <w:p>
       <w:pPr>
@@ -7851,18 +7150,30 @@
         </w:rPr>
         <w:t xml:space="preserve">o calculate the square and cube of 1 </w:t>
       </w:r>
-      <w:proofErr w:type="spellStart"/>
-      <w:proofErr w:type="gramStart"/>
-      <w:r>
-        <w:rPr>
-          <w:rFonts w:ascii="Times New Roman" w:hAnsi="Times New Roman" w:cs="Times New Roman"/>
-          <w:sz w:val="24"/>
-          <w:szCs w:val="24"/>
-        </w:rPr>
-        <w:t>to  n</w:t>
-      </w:r>
-      <w:proofErr w:type="spellEnd"/>
-      <w:proofErr w:type="gramEnd"/>
+      <w:r>
+        <w:rPr>
+          <w:rFonts w:ascii="Times New Roman" w:hAnsi="Times New Roman" w:cs="Times New Roman"/>
+          <w:sz w:val="24"/>
+          <w:szCs w:val="24"/>
+        </w:rPr>
+        <w:t>to</w:t>
+      </w:r>
+      <w:r>
+        <w:rPr>
+          <w:rFonts w:ascii="Times New Roman" w:hAnsi="Times New Roman" w:cs="Times New Roman"/>
+          <w:sz w:val="24"/>
+          <w:szCs w:val="24"/>
+        </w:rPr>
+        <w:t xml:space="preserve"> </w:t>
+      </w:r>
+      <w:r>
+        <w:rPr>
+          <w:rFonts w:ascii="Times New Roman" w:hAnsi="Times New Roman" w:cs="Times New Roman"/>
+          <w:sz w:val="24"/>
+          <w:szCs w:val="24"/>
+        </w:rPr>
+        <w:t>n</w:t>
+      </w:r>
       <w:r>
         <w:rPr>
           <w:rFonts w:ascii="Times New Roman" w:hAnsi="Times New Roman" w:cs="Times New Roman"/>
@@ -7902,7 +7213,6 @@
           <w:u w:val="single"/>
         </w:rPr>
       </w:pPr>
-      <w:proofErr w:type="gramStart"/>
       <w:r>
         <w:rPr>
           <w:rFonts w:ascii="Times New Roman" w:hAnsi="Times New Roman" w:cs="Times New Roman"/>
@@ -7934,7 +7244,6 @@
         </w:rPr>
         <w:t>:</w:t>
       </w:r>
-      <w:proofErr w:type="gramEnd"/>
     </w:p>
     <w:p>
       <w:pPr>
@@ -7963,9 +7272,8 @@
       <w:r>
         <w:t xml:space="preserve"> Declare integer variables </w:t>
       </w:r>
-      <w:proofErr w:type="gramStart"/>
-      <w:r>
-        <w:t xml:space="preserve">limit( </w:t>
+      <w:r>
+        <w:t>limit(n</w:t>
       </w:r>
       <w:r>
         <w:rPr>
@@ -7974,9 +7282,11 @@
           <w:sz w:val="24"/>
           <w:szCs w:val="24"/>
         </w:rPr>
-        <w:t>n</w:t>
-      </w:r>
-      <w:proofErr w:type="gramEnd"/>
+        <w:t>)</w:t>
+      </w:r>
+      <w:r>
+        <w:t xml:space="preserve"> and counter (</w:t>
+      </w:r>
       <w:r>
         <w:rPr>
           <w:rStyle w:val="HTMLCode"/>
@@ -7984,12 +7294,22 @@
           <w:sz w:val="24"/>
           <w:szCs w:val="24"/>
         </w:rPr>
-        <w:t>)</w:t>
-      </w:r>
-      <w:r>
-        <w:t xml:space="preserve"> and counter (</w:t>
-      </w:r>
-      <w:proofErr w:type="spellStart"/>
+        <w:t>i)</w:t>
+      </w:r>
+    </w:p>
+    <w:p>
+      <w:pPr>
+        <w:pStyle w:val="NormalWeb"/>
+      </w:pPr>
+      <w:r>
+        <w:rPr>
+          <w:rStyle w:val="Strong"/>
+        </w:rPr>
+        <w:t>Step 3:</w:t>
+      </w:r>
+      <w:r>
+        <w:t xml:space="preserve"> </w:t>
+      </w:r>
       <w:r>
         <w:rPr>
           <w:rStyle w:val="HTMLCode"/>
@@ -7997,9 +7317,112 @@
           <w:sz w:val="24"/>
           <w:szCs w:val="24"/>
         </w:rPr>
+        <w:t xml:space="preserve">Read the value n </w:t>
+      </w:r>
+    </w:p>
+    <w:p>
+      <w:pPr>
+        <w:pStyle w:val="NormalWeb"/>
+      </w:pPr>
+      <w:r>
+        <w:rPr>
+          <w:rStyle w:val="Strong"/>
+        </w:rPr>
+        <w:t xml:space="preserve">Step 4: </w:t>
+      </w:r>
+      <w:r>
+        <w:t xml:space="preserve">Use a </w:t>
+      </w:r>
+      <w:r>
+        <w:rPr>
+          <w:rStyle w:val="Strong"/>
+        </w:rPr>
+        <w:t>for loop</w:t>
+      </w:r>
+      <w:r>
+        <w:t xml:space="preserve"> that runs from </w:t>
+      </w:r>
+      <w:r>
+        <w:rPr>
+          <w:rStyle w:val="HTMLCode"/>
+          <w:rFonts w:ascii="Times New Roman" w:hAnsi="Times New Roman" w:cs="Times New Roman"/>
+          <w:sz w:val="24"/>
+          <w:szCs w:val="24"/>
+        </w:rPr>
+        <w:t>i = 1</w:t>
+      </w:r>
+    </w:p>
+    <w:p>
+      <w:pPr>
+        <w:pStyle w:val="NormalWeb"/>
+      </w:pPr>
+      <w:r>
+        <w:rPr>
+          <w:rStyle w:val="Strong"/>
+        </w:rPr>
+        <w:t>Step 5:</w:t>
+      </w:r>
+      <w:r>
+        <w:t xml:space="preserve"> Calculate </w:t>
+      </w:r>
+      <w:r>
+        <w:rPr>
+          <w:rStyle w:val="HTMLCode"/>
+          <w:rFonts w:ascii="Times New Roman" w:hAnsi="Times New Roman" w:cs="Times New Roman"/>
+          <w:sz w:val="24"/>
+          <w:szCs w:val="24"/>
+        </w:rPr>
+        <w:t>square = i * i</w:t>
+      </w:r>
+    </w:p>
+    <w:p>
+      <w:pPr>
+        <w:pStyle w:val="NormalWeb"/>
+      </w:pPr>
+      <w:r>
+        <w:rPr>
+          <w:rStyle w:val="Strong"/>
+        </w:rPr>
+        <w:t>Step 6:</w:t>
+      </w:r>
+      <w:r>
+        <w:t xml:space="preserve"> Calculate </w:t>
+      </w:r>
+      <w:r>
+        <w:rPr>
+          <w:rStyle w:val="HTMLCode"/>
+          <w:rFonts w:ascii="Times New Roman" w:hAnsi="Times New Roman" w:cs="Times New Roman"/>
+          <w:sz w:val="24"/>
+          <w:szCs w:val="24"/>
+        </w:rPr>
+        <w:t>cube = i * i * i</w:t>
+      </w:r>
+    </w:p>
+    <w:p>
+      <w:pPr>
+        <w:pStyle w:val="NormalWeb"/>
+      </w:pPr>
+      <w:r>
+        <w:rPr>
+          <w:rStyle w:val="Strong"/>
+        </w:rPr>
+        <w:t>Step 7:</w:t>
+      </w:r>
+      <w:r>
+        <w:t xml:space="preserve"> Display </w:t>
+      </w:r>
+      <w:r>
+        <w:rPr>
+          <w:rStyle w:val="HTMLCode"/>
+          <w:rFonts w:ascii="Times New Roman" w:hAnsi="Times New Roman" w:cs="Times New Roman"/>
+          <w:sz w:val="24"/>
+          <w:szCs w:val="24"/>
+        </w:rPr>
         <w:t>i</w:t>
       </w:r>
-      <w:proofErr w:type="spellEnd"/>
+      <w:r>
+        <w:t xml:space="preserve">, </w:t>
+      </w:r>
       <w:r>
         <w:rPr>
           <w:rStyle w:val="HTMLCode"/>
@@ -8007,7 +7430,19 @@
           <w:sz w:val="24"/>
           <w:szCs w:val="24"/>
         </w:rPr>
-        <w:t>)</w:t>
+        <w:t>square</w:t>
+      </w:r>
+      <w:r>
+        <w:t xml:space="preserve">, and </w:t>
+      </w:r>
+      <w:r>
+        <w:rPr>
+          <w:rStyle w:val="HTMLCode"/>
+          <w:rFonts w:ascii="Times New Roman" w:hAnsi="Times New Roman" w:cs="Times New Roman"/>
+          <w:sz w:val="24"/>
+          <w:szCs w:val="24"/>
+        </w:rPr>
+        <w:t>cube</w:t>
       </w:r>
     </w:p>
     <w:p>
@@ -8018,311 +7453,34 @@
         <w:rPr>
           <w:rStyle w:val="Strong"/>
         </w:rPr>
-        <w:t>Step 3:</w:t>
+        <w:t>Step 8:</w:t>
+      </w:r>
+      <w:r>
+        <w:t xml:space="preserve"> i = i + 1</w:t>
+      </w:r>
+    </w:p>
+    <w:p>
+      <w:pPr>
+        <w:pStyle w:val="NormalWeb"/>
+      </w:pPr>
+      <w:r>
+        <w:rPr>
+          <w:rStyle w:val="Strong"/>
+        </w:rPr>
+        <w:t>Step 9:</w:t>
       </w:r>
       <w:r>
         <w:t xml:space="preserve"> </w:t>
       </w:r>
       <w:r>
-        <w:rPr>
-          <w:rStyle w:val="HTMLCode"/>
-          <w:rFonts w:ascii="Times New Roman" w:hAnsi="Times New Roman" w:cs="Times New Roman"/>
-          <w:sz w:val="24"/>
-          <w:szCs w:val="24"/>
-        </w:rPr>
-        <w:t>R</w:t>
-      </w:r>
-      <w:r>
-        <w:rPr>
-          <w:rStyle w:val="HTMLCode"/>
-          <w:rFonts w:ascii="Times New Roman" w:hAnsi="Times New Roman" w:cs="Times New Roman"/>
-          <w:sz w:val="24"/>
-          <w:szCs w:val="24"/>
-        </w:rPr>
-        <w:t xml:space="preserve">ead the value n </w:t>
-      </w:r>
-    </w:p>
-    <w:p>
-      <w:pPr>
-        <w:pStyle w:val="NormalWeb"/>
-      </w:pPr>
-      <w:r>
-        <w:rPr>
-          <w:rStyle w:val="Strong"/>
-        </w:rPr>
-        <w:t xml:space="preserve">Step 4: </w:t>
-      </w:r>
-      <w:r>
-        <w:t xml:space="preserve">Use a </w:t>
-      </w:r>
-      <w:r>
-        <w:rPr>
-          <w:rStyle w:val="Strong"/>
-        </w:rPr>
-        <w:t>for loop</w:t>
-      </w:r>
-      <w:r>
-        <w:t xml:space="preserve"> that runs from </w:t>
-      </w:r>
-      <w:proofErr w:type="spellStart"/>
-      <w:r>
-        <w:rPr>
-          <w:rStyle w:val="HTMLCode"/>
-          <w:rFonts w:ascii="Times New Roman" w:hAnsi="Times New Roman" w:cs="Times New Roman"/>
-          <w:sz w:val="24"/>
-          <w:szCs w:val="24"/>
-        </w:rPr>
-        <w:t>i</w:t>
-      </w:r>
-      <w:proofErr w:type="spellEnd"/>
-      <w:r>
-        <w:rPr>
-          <w:rStyle w:val="HTMLCode"/>
-          <w:rFonts w:ascii="Times New Roman" w:hAnsi="Times New Roman" w:cs="Times New Roman"/>
-          <w:sz w:val="24"/>
-          <w:szCs w:val="24"/>
-        </w:rPr>
-        <w:t xml:space="preserve"> = 1</w:t>
-      </w:r>
-    </w:p>
-    <w:p>
-      <w:pPr>
-        <w:pStyle w:val="NormalWeb"/>
-      </w:pPr>
-      <w:r>
-        <w:rPr>
-          <w:rStyle w:val="Strong"/>
-        </w:rPr>
-        <w:t>Step 5:</w:t>
-      </w:r>
-      <w:r>
-        <w:t xml:space="preserve"> Calculate </w:t>
-      </w:r>
-      <w:r>
-        <w:rPr>
-          <w:rStyle w:val="HTMLCode"/>
-          <w:rFonts w:ascii="Times New Roman" w:hAnsi="Times New Roman" w:cs="Times New Roman"/>
-          <w:sz w:val="24"/>
-          <w:szCs w:val="24"/>
-        </w:rPr>
-        <w:t xml:space="preserve">square = </w:t>
-      </w:r>
-      <w:proofErr w:type="spellStart"/>
-      <w:r>
-        <w:rPr>
-          <w:rStyle w:val="HTMLCode"/>
-          <w:rFonts w:ascii="Times New Roman" w:hAnsi="Times New Roman" w:cs="Times New Roman"/>
-          <w:sz w:val="24"/>
-          <w:szCs w:val="24"/>
-        </w:rPr>
-        <w:t>i</w:t>
-      </w:r>
-      <w:proofErr w:type="spellEnd"/>
-      <w:r>
-        <w:rPr>
-          <w:rStyle w:val="HTMLCode"/>
-          <w:rFonts w:ascii="Times New Roman" w:hAnsi="Times New Roman" w:cs="Times New Roman"/>
-          <w:sz w:val="24"/>
-          <w:szCs w:val="24"/>
-        </w:rPr>
-        <w:t xml:space="preserve"> * </w:t>
-      </w:r>
-      <w:proofErr w:type="spellStart"/>
-      <w:r>
-        <w:rPr>
-          <w:rStyle w:val="HTMLCode"/>
-          <w:rFonts w:ascii="Times New Roman" w:hAnsi="Times New Roman" w:cs="Times New Roman"/>
-          <w:sz w:val="24"/>
-          <w:szCs w:val="24"/>
-        </w:rPr>
-        <w:t>i</w:t>
-      </w:r>
-      <w:proofErr w:type="spellEnd"/>
-    </w:p>
-    <w:p>
-      <w:pPr>
-        <w:pStyle w:val="NormalWeb"/>
-      </w:pPr>
-      <w:r>
-        <w:rPr>
-          <w:rStyle w:val="Strong"/>
-        </w:rPr>
-        <w:t>Step 6:</w:t>
-      </w:r>
-      <w:r>
-        <w:t xml:space="preserve"> Calculate </w:t>
-      </w:r>
-      <w:r>
-        <w:rPr>
-          <w:rStyle w:val="HTMLCode"/>
-          <w:rFonts w:ascii="Times New Roman" w:hAnsi="Times New Roman" w:cs="Times New Roman"/>
-          <w:sz w:val="24"/>
-          <w:szCs w:val="24"/>
-        </w:rPr>
-        <w:t xml:space="preserve">cube = </w:t>
-      </w:r>
-      <w:proofErr w:type="spellStart"/>
-      <w:r>
-        <w:rPr>
-          <w:rStyle w:val="HTMLCode"/>
-          <w:rFonts w:ascii="Times New Roman" w:hAnsi="Times New Roman" w:cs="Times New Roman"/>
-          <w:sz w:val="24"/>
-          <w:szCs w:val="24"/>
-        </w:rPr>
-        <w:t>i</w:t>
-      </w:r>
-      <w:proofErr w:type="spellEnd"/>
-      <w:r>
-        <w:rPr>
-          <w:rStyle w:val="HTMLCode"/>
-          <w:rFonts w:ascii="Times New Roman" w:hAnsi="Times New Roman" w:cs="Times New Roman"/>
-          <w:sz w:val="24"/>
-          <w:szCs w:val="24"/>
-        </w:rPr>
-        <w:t xml:space="preserve"> * </w:t>
-      </w:r>
-      <w:proofErr w:type="spellStart"/>
-      <w:r>
-        <w:rPr>
-          <w:rStyle w:val="HTMLCode"/>
-          <w:rFonts w:ascii="Times New Roman" w:hAnsi="Times New Roman" w:cs="Times New Roman"/>
-          <w:sz w:val="24"/>
-          <w:szCs w:val="24"/>
-        </w:rPr>
-        <w:t>i</w:t>
-      </w:r>
-      <w:proofErr w:type="spellEnd"/>
-      <w:r>
-        <w:rPr>
-          <w:rStyle w:val="HTMLCode"/>
-          <w:rFonts w:ascii="Times New Roman" w:hAnsi="Times New Roman" w:cs="Times New Roman"/>
-          <w:sz w:val="24"/>
-          <w:szCs w:val="24"/>
-        </w:rPr>
-        <w:t xml:space="preserve"> * </w:t>
-      </w:r>
-      <w:proofErr w:type="spellStart"/>
-      <w:r>
-        <w:rPr>
-          <w:rStyle w:val="HTMLCode"/>
-          <w:rFonts w:ascii="Times New Roman" w:hAnsi="Times New Roman" w:cs="Times New Roman"/>
-          <w:sz w:val="24"/>
-          <w:szCs w:val="24"/>
-        </w:rPr>
-        <w:t>i</w:t>
-      </w:r>
-      <w:proofErr w:type="spellEnd"/>
-    </w:p>
-    <w:p>
-      <w:pPr>
-        <w:pStyle w:val="NormalWeb"/>
-      </w:pPr>
-      <w:r>
-        <w:rPr>
-          <w:rStyle w:val="Strong"/>
-        </w:rPr>
-        <w:t>Step 7:</w:t>
-      </w:r>
-      <w:r>
-        <w:t xml:space="preserve"> Display </w:t>
-      </w:r>
-      <w:proofErr w:type="spellStart"/>
-      <w:r>
-        <w:rPr>
-          <w:rStyle w:val="HTMLCode"/>
-          <w:rFonts w:ascii="Times New Roman" w:hAnsi="Times New Roman" w:cs="Times New Roman"/>
-          <w:sz w:val="24"/>
-          <w:szCs w:val="24"/>
-        </w:rPr>
-        <w:t>i</w:t>
-      </w:r>
-      <w:proofErr w:type="spellEnd"/>
-      <w:r>
-        <w:t xml:space="preserve">, </w:t>
-      </w:r>
-      <w:r>
-        <w:rPr>
-          <w:rStyle w:val="HTMLCode"/>
-          <w:rFonts w:ascii="Times New Roman" w:hAnsi="Times New Roman" w:cs="Times New Roman"/>
-          <w:sz w:val="24"/>
-          <w:szCs w:val="24"/>
-        </w:rPr>
-        <w:t>square</w:t>
-      </w:r>
-      <w:r>
-        <w:t xml:space="preserve">, and </w:t>
-      </w:r>
-      <w:r>
-        <w:rPr>
-          <w:rStyle w:val="HTMLCode"/>
-          <w:rFonts w:ascii="Times New Roman" w:hAnsi="Times New Roman" w:cs="Times New Roman"/>
-          <w:sz w:val="24"/>
-          <w:szCs w:val="24"/>
-        </w:rPr>
-        <w:t>cube</w:t>
-      </w:r>
-    </w:p>
-    <w:p>
-      <w:pPr>
-        <w:pStyle w:val="NormalWeb"/>
-      </w:pPr>
-      <w:r>
-        <w:rPr>
-          <w:rStyle w:val="Strong"/>
-        </w:rPr>
-        <w:t>Step 8:</w:t>
-      </w:r>
-      <w:r>
-        <w:t xml:space="preserve"> </w:t>
-      </w:r>
-      <w:proofErr w:type="spellStart"/>
-      <w:r>
-        <w:t>i</w:t>
-      </w:r>
-      <w:proofErr w:type="spellEnd"/>
-      <w:r>
-        <w:t xml:space="preserve"> = </w:t>
-      </w:r>
-      <w:proofErr w:type="spellStart"/>
-      <w:r>
-        <w:t>i</w:t>
-      </w:r>
-      <w:proofErr w:type="spellEnd"/>
-      <w:r>
-        <w:t xml:space="preserve"> + 1</w:t>
-      </w:r>
-    </w:p>
-    <w:p>
-      <w:pPr>
-        <w:pStyle w:val="NormalWeb"/>
-      </w:pPr>
-      <w:r>
-        <w:rPr>
-          <w:rStyle w:val="Strong"/>
-        </w:rPr>
-        <w:t>Step 9:</w:t>
-      </w:r>
-      <w:r>
-        <w:t xml:space="preserve"> </w:t>
-      </w:r>
-      <w:proofErr w:type="gramStart"/>
-      <w:r>
-        <w:t xml:space="preserve">If  </w:t>
-      </w:r>
-      <w:proofErr w:type="spellStart"/>
-      <w:r>
-        <w:t>i</w:t>
-      </w:r>
-      <w:proofErr w:type="spellEnd"/>
-      <w:proofErr w:type="gramEnd"/>
+        <w:t>If i</w:t>
+      </w:r>
       <w:r>
         <w:t xml:space="preserve"> &lt; n go to step 5 else </w:t>
       </w:r>
-      <w:proofErr w:type="spellStart"/>
-      <w:r>
-        <w:t>goto</w:t>
-      </w:r>
-      <w:proofErr w:type="spellEnd"/>
+      <w:r>
+        <w:t>go to</w:t>
+      </w:r>
       <w:r>
         <w:t xml:space="preserve"> step 10</w:t>
       </w:r>
@@ -8617,7 +7775,6 @@
         </w:rPr>
         <w:t xml:space="preserve"> </w:t>
       </w:r>
-      <w:proofErr w:type="gramStart"/>
       <w:r>
         <w:rPr>
           <w:rFonts w:ascii="Times New Roman" w:hAnsi="Times New Roman" w:cs="Times New Roman"/>
@@ -8649,7 +7806,6 @@
         </w:rPr>
         <w:t>:</w:t>
       </w:r>
-      <w:proofErr w:type="gramEnd"/>
     </w:p>
     <w:p>
       <w:pPr>
@@ -8851,7 +8007,6 @@
           <w:u w:val="single"/>
         </w:rPr>
       </w:pPr>
-      <w:proofErr w:type="gramStart"/>
       <w:r>
         <w:rPr>
           <w:rFonts w:ascii="Times New Roman" w:hAnsi="Times New Roman" w:cs="Times New Roman"/>
@@ -8883,7 +8038,6 @@
         </w:rPr>
         <w:t>:</w:t>
       </w:r>
-      <w:proofErr w:type="gramEnd"/>
     </w:p>
     <w:p>
       <w:pPr>
@@ -9162,9 +8316,9 @@
         <w:tblLook w:val="01E0" w:firstRow="1" w:lastRow="1" w:firstColumn="1" w:lastColumn="1" w:noHBand="0" w:noVBand="0"/>
       </w:tblPr>
       <w:tblGrid>
-        <w:gridCol w:w="1726"/>
-        <w:gridCol w:w="6248"/>
-        <w:gridCol w:w="1671"/>
+        <w:gridCol w:w="1727"/>
+        <w:gridCol w:w="5559"/>
+        <w:gridCol w:w="2359"/>
       </w:tblGrid>
       <w:tr>
         <w:trPr>
@@ -9202,7 +8356,7 @@
         </w:tc>
         <w:tc>
           <w:tcPr>
-            <w:tcW w:w="3239" w:type="pct"/>
+            <w:tcW w:w="2881" w:type="pct"/>
             <w:vAlign w:val="center"/>
           </w:tcPr>
           <w:p>
@@ -9227,23 +8381,14 @@
                 <w:sz w:val="24"/>
                 <w:szCs w:val="24"/>
               </w:rPr>
-              <w:t xml:space="preserve">                    G</w:t>
-            </w:r>
-            <w:r>
-              <w:rPr>
-                <w:rFonts w:ascii="Times New Roman" w:hAnsi="Times New Roman" w:cs="Times New Roman"/>
-                <w:b/>
-                <w:sz w:val="24"/>
-                <w:szCs w:val="24"/>
-              </w:rPr>
-              <w:t>ENERATE ODD NUMBERS</w:t>
+              <w:t xml:space="preserve">                    GENERATE ODD NUMBERS</w:t>
             </w:r>
             <w:bookmarkEnd w:id="3"/>
           </w:p>
         </w:tc>
         <w:tc>
           <w:tcPr>
-            <w:tcW w:w="866" w:type="pct"/>
+            <w:tcW w:w="1223" w:type="pct"/>
             <w:vAlign w:val="center"/>
           </w:tcPr>
           <w:p>
@@ -9268,32 +8413,7 @@
                 <w:sz w:val="24"/>
                 <w:szCs w:val="24"/>
               </w:rPr>
-              <w:t>DATE:</w:t>
-            </w:r>
-          </w:p>
-          <w:p>
-            <w:pPr>
-              <w:widowControl w:val="0"/>
-              <w:autoSpaceDE w:val="0"/>
-              <w:autoSpaceDN w:val="0"/>
-              <w:spacing w:line="360" w:lineRule="auto"/>
-              <w:ind w:right="-20"/>
-              <w:jc w:val="center"/>
-              <w:rPr>
-                <w:rFonts w:ascii="Times New Roman" w:hAnsi="Times New Roman" w:cs="Times New Roman"/>
-                <w:b/>
-                <w:sz w:val="24"/>
-                <w:szCs w:val="24"/>
-              </w:rPr>
-            </w:pPr>
-            <w:r>
-              <w:rPr>
-                <w:rFonts w:ascii="Times New Roman" w:hAnsi="Times New Roman" w:cs="Times New Roman"/>
-                <w:b/>
-                <w:sz w:val="24"/>
-                <w:szCs w:val="24"/>
-              </w:rPr>
-              <w:t>14 Aug 2025</w:t>
+              <w:t>DATE:14 Aug 2025</w:t>
             </w:r>
           </w:p>
         </w:tc>
@@ -9329,7 +8449,6 @@
           <w:u w:val="single"/>
         </w:rPr>
       </w:pPr>
-      <w:proofErr w:type="gramStart"/>
       <w:r>
         <w:rPr>
           <w:rFonts w:ascii="Times New Roman" w:hAnsi="Times New Roman" w:cs="Times New Roman"/>
@@ -9361,7 +8480,6 @@
         </w:rPr>
         <w:t>:</w:t>
       </w:r>
-      <w:proofErr w:type="gramEnd"/>
     </w:p>
     <w:p>
       <w:pPr>
@@ -9390,33 +8508,23 @@
           <w:sz w:val="24"/>
           <w:szCs w:val="24"/>
         </w:rPr>
-        <w:t xml:space="preserve">Write a C program </w:t>
-      </w:r>
-      <w:r>
-        <w:rPr>
-          <w:rFonts w:ascii="Times New Roman" w:hAnsi="Times New Roman" w:cs="Times New Roman"/>
-          <w:sz w:val="24"/>
-          <w:szCs w:val="24"/>
-        </w:rPr>
-        <w:t xml:space="preserve"> </w:t>
-      </w:r>
-      <w:r>
-        <w:rPr>
-          <w:rFonts w:ascii="Times New Roman" w:hAnsi="Times New Roman" w:cs="Times New Roman"/>
-          <w:sz w:val="24"/>
-          <w:szCs w:val="24"/>
-        </w:rPr>
-        <w:t>t</w:t>
-      </w:r>
-      <w:bookmarkStart w:id="4" w:name="_GoBack"/>
-      <w:bookmarkEnd w:id="4"/>
-      <w:r>
-        <w:rPr>
-          <w:rFonts w:ascii="Times New Roman" w:hAnsi="Times New Roman" w:cs="Times New Roman"/>
-          <w:sz w:val="24"/>
-          <w:szCs w:val="24"/>
-        </w:rPr>
-        <w:t>o display odd numbers from 1 to n</w:t>
+        <w:t xml:space="preserve">Write a C </w:t>
+      </w:r>
+      <w:r>
+        <w:rPr>
+          <w:rFonts w:ascii="Times New Roman" w:hAnsi="Times New Roman" w:cs="Times New Roman"/>
+          <w:sz w:val="24"/>
+          <w:szCs w:val="24"/>
+        </w:rPr>
+        <w:t>program to</w:t>
+      </w:r>
+      <w:r>
+        <w:rPr>
+          <w:rFonts w:ascii="Times New Roman" w:hAnsi="Times New Roman" w:cs="Times New Roman"/>
+          <w:sz w:val="24"/>
+          <w:szCs w:val="24"/>
+        </w:rPr>
+        <w:t xml:space="preserve"> display odd numbers from 1 to n</w:t>
       </w:r>
     </w:p>
     <w:p>
@@ -9457,7 +8565,6 @@
           <w:u w:val="single"/>
         </w:rPr>
       </w:pPr>
-      <w:proofErr w:type="gramStart"/>
       <w:r>
         <w:rPr>
           <w:rFonts w:ascii="Times New Roman" w:hAnsi="Times New Roman" w:cs="Times New Roman"/>
@@ -9489,7 +8596,6 @@
         </w:rPr>
         <w:t>:</w:t>
       </w:r>
-      <w:proofErr w:type="gramEnd"/>
     </w:p>
     <w:p>
       <w:pPr>
@@ -9558,65 +8664,7 @@
           <w:sz w:val="24"/>
           <w:szCs w:val="24"/>
         </w:rPr>
-        <w:t xml:space="preserve"> Declare integer variables </w:t>
-      </w:r>
-      <w:r>
-        <w:rPr>
-          <w:rFonts w:ascii="Times New Roman" w:eastAsia="Times New Roman" w:hAnsi="Times New Roman" w:cs="Times New Roman"/>
-          <w:sz w:val="24"/>
-          <w:szCs w:val="24"/>
-        </w:rPr>
-        <w:t>limit (</w:t>
-      </w:r>
-      <w:r>
-        <w:rPr>
-          <w:rFonts w:ascii="Times New Roman" w:eastAsia="Times New Roman" w:hAnsi="Times New Roman" w:cs="Times New Roman"/>
-          <w:sz w:val="24"/>
-          <w:szCs w:val="24"/>
-        </w:rPr>
-        <w:t>n</w:t>
-      </w:r>
-      <w:r>
-        <w:rPr>
-          <w:rFonts w:ascii="Times New Roman" w:eastAsia="Times New Roman" w:hAnsi="Times New Roman" w:cs="Times New Roman"/>
-          <w:sz w:val="24"/>
-          <w:szCs w:val="24"/>
-        </w:rPr>
-        <w:t>)</w:t>
-      </w:r>
-      <w:r>
-        <w:rPr>
-          <w:rFonts w:ascii="Times New Roman" w:eastAsia="Times New Roman" w:hAnsi="Times New Roman" w:cs="Times New Roman"/>
-          <w:sz w:val="24"/>
-          <w:szCs w:val="24"/>
-        </w:rPr>
-        <w:t xml:space="preserve"> and </w:t>
-      </w:r>
-      <w:r>
-        <w:rPr>
-          <w:rFonts w:ascii="Times New Roman" w:eastAsia="Times New Roman" w:hAnsi="Times New Roman" w:cs="Times New Roman"/>
-          <w:sz w:val="24"/>
-          <w:szCs w:val="24"/>
-        </w:rPr>
-        <w:t>counter (</w:t>
-      </w:r>
-      <w:proofErr w:type="spellStart"/>
-      <w:r>
-        <w:rPr>
-          <w:rFonts w:ascii="Times New Roman" w:eastAsia="Times New Roman" w:hAnsi="Times New Roman" w:cs="Times New Roman"/>
-          <w:sz w:val="24"/>
-          <w:szCs w:val="24"/>
-        </w:rPr>
-        <w:t>i</w:t>
-      </w:r>
-      <w:proofErr w:type="spellEnd"/>
-      <w:r>
-        <w:rPr>
-          <w:rFonts w:ascii="Times New Roman" w:eastAsia="Times New Roman" w:hAnsi="Times New Roman" w:cs="Times New Roman"/>
-          <w:sz w:val="24"/>
-          <w:szCs w:val="24"/>
-        </w:rPr>
-        <w:t>)</w:t>
+        <w:t xml:space="preserve"> Declare integer variables limit (n) and counter (i)</w:t>
       </w:r>
     </w:p>
     <w:p>
@@ -9636,8 +8684,26 @@
           <w:sz w:val="24"/>
           <w:szCs w:val="24"/>
         </w:rPr>
-        <w:t>Step 3</w:t>
-      </w:r>
+        <w:t>Step 3:</w:t>
+      </w:r>
+      <w:r>
+        <w:rPr>
+          <w:rFonts w:ascii="Times New Roman" w:eastAsia="Times New Roman" w:hAnsi="Times New Roman" w:cs="Times New Roman"/>
+          <w:sz w:val="24"/>
+          <w:szCs w:val="24"/>
+        </w:rPr>
+        <w:t xml:space="preserve"> Read the value of n</w:t>
+      </w:r>
+    </w:p>
+    <w:p>
+      <w:pPr>
+        <w:spacing w:before="100" w:beforeAutospacing="1" w:after="100" w:afterAutospacing="1"/>
+        <w:rPr>
+          <w:rFonts w:ascii="Times New Roman" w:eastAsia="Times New Roman" w:hAnsi="Times New Roman" w:cs="Times New Roman"/>
+          <w:sz w:val="24"/>
+          <w:szCs w:val="24"/>
+        </w:rPr>
+      </w:pPr>
       <w:r>
         <w:rPr>
           <w:rFonts w:ascii="Times New Roman" w:eastAsia="Times New Roman" w:hAnsi="Times New Roman" w:cs="Times New Roman"/>
@@ -9646,23 +8712,33 @@
           <w:sz w:val="24"/>
           <w:szCs w:val="24"/>
         </w:rPr>
-        <w:t>:</w:t>
-      </w:r>
-      <w:r>
-        <w:rPr>
-          <w:rFonts w:ascii="Times New Roman" w:eastAsia="Times New Roman" w:hAnsi="Times New Roman" w:cs="Times New Roman"/>
-          <w:sz w:val="24"/>
-          <w:szCs w:val="24"/>
-        </w:rPr>
-        <w:t xml:space="preserve"> Read the value of </w:t>
-      </w:r>
-      <w:r>
-        <w:rPr>
-          <w:rFonts w:ascii="Times New Roman" w:eastAsia="Times New Roman" w:hAnsi="Times New Roman" w:cs="Times New Roman"/>
-          <w:sz w:val="24"/>
-          <w:szCs w:val="24"/>
-        </w:rPr>
-        <w:t>n</w:t>
+        <w:t xml:space="preserve">Step 4: </w:t>
+      </w:r>
+      <w:r>
+        <w:rPr>
+          <w:rFonts w:ascii="Times New Roman" w:eastAsia="Times New Roman" w:hAnsi="Times New Roman" w:cs="Times New Roman"/>
+          <w:sz w:val="24"/>
+          <w:szCs w:val="24"/>
+        </w:rPr>
+        <w:t xml:space="preserve">Use a </w:t>
+      </w:r>
+      <w:r>
+        <w:rPr>
+          <w:rFonts w:ascii="Times New Roman" w:eastAsia="Times New Roman" w:hAnsi="Times New Roman" w:cs="Times New Roman"/>
+          <w:b/>
+          <w:bCs/>
+          <w:sz w:val="24"/>
+          <w:szCs w:val="24"/>
+        </w:rPr>
+        <w:t>for loop</w:t>
+      </w:r>
+      <w:r>
+        <w:rPr>
+          <w:rFonts w:ascii="Times New Roman" w:eastAsia="Times New Roman" w:hAnsi="Times New Roman" w:cs="Times New Roman"/>
+          <w:sz w:val="24"/>
+          <w:szCs w:val="24"/>
+        </w:rPr>
+        <w:t xml:space="preserve"> that runs from i = 1</w:t>
       </w:r>
     </w:p>
     <w:p>
@@ -9682,18 +8758,75 @@
           <w:sz w:val="24"/>
           <w:szCs w:val="24"/>
         </w:rPr>
-        <w:t>Step 4</w:t>
-      </w:r>
-      <w:r>
-        <w:rPr>
-          <w:rFonts w:ascii="Times New Roman" w:eastAsia="Times New Roman" w:hAnsi="Times New Roman" w:cs="Times New Roman"/>
-          <w:b/>
+        <w:t>Step 5:</w:t>
+      </w:r>
+      <w:r>
+        <w:rPr>
+          <w:rFonts w:ascii="Times New Roman" w:eastAsia="Times New Roman" w:hAnsi="Times New Roman" w:cs="Times New Roman"/>
+          <w:sz w:val="24"/>
+          <w:szCs w:val="24"/>
+        </w:rPr>
+        <w:t xml:space="preserve"> if i % </w:t>
+      </w:r>
+      <w:r>
+        <w:rPr>
+          <w:rFonts w:ascii="Times New Roman" w:eastAsia="Times New Roman" w:hAnsi="Times New Roman" w:cs="Times New Roman"/>
+          <w:sz w:val="24"/>
+          <w:szCs w:val="24"/>
+        </w:rPr>
+        <w:t>2! =</w:t>
+      </w:r>
+      <w:r>
+        <w:rPr>
+          <w:rFonts w:ascii="Times New Roman" w:eastAsia="Times New Roman" w:hAnsi="Times New Roman" w:cs="Times New Roman"/>
+          <w:sz w:val="24"/>
+          <w:szCs w:val="24"/>
+        </w:rPr>
+        <w:t xml:space="preserve"> 0 (i.e., i is odd) </w:t>
+      </w:r>
+      <w:r>
+        <w:rPr>
+          <w:rFonts w:ascii="Times New Roman" w:eastAsia="Times New Roman" w:hAnsi="Times New Roman" w:cs="Times New Roman"/>
+          <w:sz w:val="24"/>
+          <w:szCs w:val="24"/>
+        </w:rPr>
+        <w:t>go to</w:t>
+      </w:r>
+      <w:r>
+        <w:rPr>
+          <w:rFonts w:ascii="Times New Roman" w:eastAsia="Times New Roman" w:hAnsi="Times New Roman" w:cs="Times New Roman"/>
+          <w:sz w:val="24"/>
+          <w:szCs w:val="24"/>
+        </w:rPr>
+        <w:t xml:space="preserve"> step 6, else </w:t>
+      </w:r>
+      <w:r>
+        <w:rPr>
+          <w:rFonts w:ascii="Times New Roman" w:eastAsia="Times New Roman" w:hAnsi="Times New Roman" w:cs="Times New Roman"/>
+          <w:sz w:val="24"/>
+          <w:szCs w:val="24"/>
+        </w:rPr>
+        <w:t>go to</w:t>
+      </w:r>
+      <w:r>
+        <w:rPr>
+          <w:rFonts w:ascii="Times New Roman" w:eastAsia="Times New Roman" w:hAnsi="Times New Roman" w:cs="Times New Roman"/>
+          <w:sz w:val="24"/>
+          <w:szCs w:val="24"/>
+        </w:rPr>
+        <w:t xml:space="preserve"> step 7</w:t>
+      </w:r>
+    </w:p>
+    <w:p>
+      <w:pPr>
+        <w:spacing w:before="100" w:beforeAutospacing="1" w:after="100" w:afterAutospacing="1"/>
+        <w:rPr>
+          <w:rFonts w:ascii="Times New Roman" w:eastAsia="Times New Roman" w:hAnsi="Times New Roman" w:cs="Times New Roman"/>
           <w:bCs/>
           <w:sz w:val="24"/>
           <w:szCs w:val="24"/>
         </w:rPr>
-        <w:t>:</w:t>
-      </w:r>
+      </w:pPr>
       <w:r>
         <w:rPr>
           <w:rFonts w:ascii="Times New Roman" w:eastAsia="Times New Roman" w:hAnsi="Times New Roman" w:cs="Times New Roman"/>
@@ -9702,51 +8835,93 @@
           <w:sz w:val="24"/>
           <w:szCs w:val="24"/>
         </w:rPr>
+        <w:t>Step 6:</w:t>
+      </w:r>
+      <w:r>
+        <w:rPr>
+          <w:rFonts w:ascii="Times New Roman" w:eastAsia="Times New Roman" w:hAnsi="Times New Roman" w:cs="Times New Roman"/>
+          <w:bCs/>
+          <w:sz w:val="24"/>
+          <w:szCs w:val="24"/>
+        </w:rPr>
+        <w:t xml:space="preserve"> Print i</w:t>
+      </w:r>
+    </w:p>
+    <w:p>
+      <w:pPr>
+        <w:spacing w:before="100" w:beforeAutospacing="1" w:after="100" w:afterAutospacing="1"/>
+        <w:rPr>
+          <w:rFonts w:ascii="Times New Roman" w:eastAsia="Times New Roman" w:hAnsi="Times New Roman" w:cs="Times New Roman"/>
+          <w:bCs/>
+          <w:sz w:val="24"/>
+          <w:szCs w:val="24"/>
+        </w:rPr>
+      </w:pPr>
+      <w:r>
+        <w:rPr>
+          <w:rFonts w:ascii="Times New Roman" w:eastAsia="Times New Roman" w:hAnsi="Times New Roman" w:cs="Times New Roman"/>
+          <w:b/>
+          <w:bCs/>
+          <w:sz w:val="24"/>
+          <w:szCs w:val="24"/>
+        </w:rPr>
+        <w:t>Step 7:</w:t>
+      </w:r>
+      <w:r>
+        <w:rPr>
+          <w:rFonts w:ascii="Times New Roman" w:eastAsia="Times New Roman" w:hAnsi="Times New Roman" w:cs="Times New Roman"/>
+          <w:bCs/>
+          <w:sz w:val="24"/>
+          <w:szCs w:val="24"/>
+        </w:rPr>
+        <w:t xml:space="preserve"> i=i+1</w:t>
+      </w:r>
+    </w:p>
+    <w:p>
+      <w:pPr>
+        <w:spacing w:before="100" w:beforeAutospacing="1" w:after="100" w:afterAutospacing="1"/>
+        <w:rPr>
+          <w:rFonts w:ascii="Times New Roman" w:eastAsia="Times New Roman" w:hAnsi="Times New Roman" w:cs="Times New Roman"/>
+          <w:sz w:val="24"/>
+          <w:szCs w:val="24"/>
+        </w:rPr>
+      </w:pPr>
+      <w:r>
+        <w:rPr>
+          <w:rFonts w:ascii="Times New Roman" w:eastAsia="Times New Roman" w:hAnsi="Times New Roman" w:cs="Times New Roman"/>
+          <w:b/>
+          <w:bCs/>
+          <w:sz w:val="24"/>
+          <w:szCs w:val="24"/>
+        </w:rPr>
+        <w:t>Step 8:</w:t>
+      </w:r>
+      <w:r>
+        <w:rPr>
+          <w:rFonts w:ascii="Times New Roman" w:eastAsia="Times New Roman" w:hAnsi="Times New Roman" w:cs="Times New Roman"/>
+          <w:bCs/>
+          <w:sz w:val="24"/>
+          <w:szCs w:val="24"/>
+        </w:rPr>
         <w:t xml:space="preserve"> </w:t>
       </w:r>
       <w:r>
         <w:rPr>
           <w:rFonts w:ascii="Times New Roman" w:eastAsia="Times New Roman" w:hAnsi="Times New Roman" w:cs="Times New Roman"/>
-          <w:sz w:val="24"/>
-          <w:szCs w:val="24"/>
-        </w:rPr>
-        <w:t xml:space="preserve">Use a </w:t>
-      </w:r>
-      <w:r>
-        <w:rPr>
-          <w:rFonts w:ascii="Times New Roman" w:eastAsia="Times New Roman" w:hAnsi="Times New Roman" w:cs="Times New Roman"/>
-          <w:b/>
           <w:bCs/>
           <w:sz w:val="24"/>
           <w:szCs w:val="24"/>
         </w:rPr>
-        <w:t>for loop</w:t>
-      </w:r>
-      <w:r>
-        <w:rPr>
-          <w:rFonts w:ascii="Times New Roman" w:eastAsia="Times New Roman" w:hAnsi="Times New Roman" w:cs="Times New Roman"/>
-          <w:sz w:val="24"/>
-          <w:szCs w:val="24"/>
-        </w:rPr>
-        <w:t xml:space="preserve"> that runs from </w:t>
-      </w:r>
-      <w:proofErr w:type="spellStart"/>
-      <w:r>
-        <w:rPr>
-          <w:rFonts w:ascii="Times New Roman" w:eastAsia="Times New Roman" w:hAnsi="Times New Roman" w:cs="Times New Roman"/>
-          <w:sz w:val="24"/>
-          <w:szCs w:val="24"/>
-        </w:rPr>
-        <w:t>i</w:t>
-      </w:r>
-      <w:proofErr w:type="spellEnd"/>
-      <w:r>
-        <w:rPr>
-          <w:rFonts w:ascii="Times New Roman" w:eastAsia="Times New Roman" w:hAnsi="Times New Roman" w:cs="Times New Roman"/>
-          <w:sz w:val="24"/>
-          <w:szCs w:val="24"/>
-        </w:rPr>
-        <w:t xml:space="preserve"> = 1</w:t>
+        <w:t>Go to</w:t>
+      </w:r>
+      <w:r>
+        <w:rPr>
+          <w:rFonts w:ascii="Times New Roman" w:eastAsia="Times New Roman" w:hAnsi="Times New Roman" w:cs="Times New Roman"/>
+          <w:bCs/>
+          <w:sz w:val="24"/>
+          <w:szCs w:val="24"/>
+        </w:rPr>
+        <w:t xml:space="preserve"> Step 5</w:t>
       </w:r>
     </w:p>
     <w:p>
@@ -9766,339 +8941,7 @@
           <w:sz w:val="24"/>
           <w:szCs w:val="24"/>
         </w:rPr>
-        <w:t>Step 5</w:t>
-      </w:r>
-      <w:r>
-        <w:rPr>
-          <w:rFonts w:ascii="Times New Roman" w:eastAsia="Times New Roman" w:hAnsi="Times New Roman" w:cs="Times New Roman"/>
-          <w:b/>
-          <w:bCs/>
-          <w:sz w:val="24"/>
-          <w:szCs w:val="24"/>
-        </w:rPr>
-        <w:t>:</w:t>
-      </w:r>
-      <w:r>
-        <w:rPr>
-          <w:rFonts w:ascii="Times New Roman" w:eastAsia="Times New Roman" w:hAnsi="Times New Roman" w:cs="Times New Roman"/>
-          <w:sz w:val="24"/>
-          <w:szCs w:val="24"/>
-        </w:rPr>
-        <w:t xml:space="preserve"> </w:t>
-      </w:r>
-      <w:r>
-        <w:rPr>
-          <w:rFonts w:ascii="Times New Roman" w:eastAsia="Times New Roman" w:hAnsi="Times New Roman" w:cs="Times New Roman"/>
-          <w:sz w:val="24"/>
-          <w:szCs w:val="24"/>
-        </w:rPr>
-        <w:t xml:space="preserve">if </w:t>
-      </w:r>
-      <w:proofErr w:type="spellStart"/>
-      <w:r>
-        <w:rPr>
-          <w:rFonts w:ascii="Times New Roman" w:eastAsia="Times New Roman" w:hAnsi="Times New Roman" w:cs="Times New Roman"/>
-          <w:sz w:val="24"/>
-          <w:szCs w:val="24"/>
-        </w:rPr>
-        <w:t>i</w:t>
-      </w:r>
-      <w:proofErr w:type="spellEnd"/>
-      <w:r>
-        <w:rPr>
-          <w:rFonts w:ascii="Times New Roman" w:eastAsia="Times New Roman" w:hAnsi="Times New Roman" w:cs="Times New Roman"/>
-          <w:sz w:val="24"/>
-          <w:szCs w:val="24"/>
-        </w:rPr>
-        <w:t xml:space="preserve"> % </w:t>
-      </w:r>
-      <w:proofErr w:type="gramStart"/>
-      <w:r>
-        <w:rPr>
-          <w:rFonts w:ascii="Times New Roman" w:eastAsia="Times New Roman" w:hAnsi="Times New Roman" w:cs="Times New Roman"/>
-          <w:sz w:val="24"/>
-          <w:szCs w:val="24"/>
-        </w:rPr>
-        <w:t>2 !</w:t>
-      </w:r>
-      <w:proofErr w:type="gramEnd"/>
-      <w:r>
-        <w:rPr>
-          <w:rFonts w:ascii="Times New Roman" w:eastAsia="Times New Roman" w:hAnsi="Times New Roman" w:cs="Times New Roman"/>
-          <w:sz w:val="24"/>
-          <w:szCs w:val="24"/>
-        </w:rPr>
-        <w:t>= 0</w:t>
-      </w:r>
-      <w:r>
-        <w:rPr>
-          <w:rFonts w:ascii="Times New Roman" w:eastAsia="Times New Roman" w:hAnsi="Times New Roman" w:cs="Times New Roman"/>
-          <w:sz w:val="24"/>
-          <w:szCs w:val="24"/>
-        </w:rPr>
-        <w:t xml:space="preserve"> (i.e., </w:t>
-      </w:r>
-      <w:proofErr w:type="spellStart"/>
-      <w:r>
-        <w:rPr>
-          <w:rFonts w:ascii="Times New Roman" w:eastAsia="Times New Roman" w:hAnsi="Times New Roman" w:cs="Times New Roman"/>
-          <w:sz w:val="24"/>
-          <w:szCs w:val="24"/>
-        </w:rPr>
-        <w:t>i</w:t>
-      </w:r>
-      <w:proofErr w:type="spellEnd"/>
-      <w:r>
-        <w:rPr>
-          <w:rFonts w:ascii="Times New Roman" w:eastAsia="Times New Roman" w:hAnsi="Times New Roman" w:cs="Times New Roman"/>
-          <w:sz w:val="24"/>
-          <w:szCs w:val="24"/>
-        </w:rPr>
-        <w:t xml:space="preserve"> is odd)</w:t>
-      </w:r>
-      <w:r>
-        <w:rPr>
-          <w:rFonts w:ascii="Times New Roman" w:eastAsia="Times New Roman" w:hAnsi="Times New Roman" w:cs="Times New Roman"/>
-          <w:sz w:val="24"/>
-          <w:szCs w:val="24"/>
-        </w:rPr>
-        <w:t xml:space="preserve"> </w:t>
-      </w:r>
-      <w:proofErr w:type="spellStart"/>
-      <w:r>
-        <w:rPr>
-          <w:rFonts w:ascii="Times New Roman" w:eastAsia="Times New Roman" w:hAnsi="Times New Roman" w:cs="Times New Roman"/>
-          <w:sz w:val="24"/>
-          <w:szCs w:val="24"/>
-        </w:rPr>
-        <w:t>goto</w:t>
-      </w:r>
-      <w:proofErr w:type="spellEnd"/>
-      <w:r>
-        <w:rPr>
-          <w:rFonts w:ascii="Times New Roman" w:eastAsia="Times New Roman" w:hAnsi="Times New Roman" w:cs="Times New Roman"/>
-          <w:sz w:val="24"/>
-          <w:szCs w:val="24"/>
-        </w:rPr>
-        <w:t xml:space="preserve"> step 6, else </w:t>
-      </w:r>
-      <w:proofErr w:type="spellStart"/>
-      <w:r>
-        <w:rPr>
-          <w:rFonts w:ascii="Times New Roman" w:eastAsia="Times New Roman" w:hAnsi="Times New Roman" w:cs="Times New Roman"/>
-          <w:sz w:val="24"/>
-          <w:szCs w:val="24"/>
-        </w:rPr>
-        <w:t>goto</w:t>
-      </w:r>
-      <w:proofErr w:type="spellEnd"/>
-      <w:r>
-        <w:rPr>
-          <w:rFonts w:ascii="Times New Roman" w:eastAsia="Times New Roman" w:hAnsi="Times New Roman" w:cs="Times New Roman"/>
-          <w:sz w:val="24"/>
-          <w:szCs w:val="24"/>
-        </w:rPr>
-        <w:t xml:space="preserve"> step 7</w:t>
-      </w:r>
-    </w:p>
-    <w:p>
-      <w:pPr>
-        <w:spacing w:before="100" w:beforeAutospacing="1" w:after="100" w:afterAutospacing="1"/>
-        <w:rPr>
-          <w:rFonts w:ascii="Times New Roman" w:eastAsia="Times New Roman" w:hAnsi="Times New Roman" w:cs="Times New Roman"/>
-          <w:bCs/>
-          <w:sz w:val="24"/>
-          <w:szCs w:val="24"/>
-        </w:rPr>
-      </w:pPr>
-      <w:r>
-        <w:rPr>
-          <w:rFonts w:ascii="Times New Roman" w:eastAsia="Times New Roman" w:hAnsi="Times New Roman" w:cs="Times New Roman"/>
-          <w:b/>
-          <w:bCs/>
-          <w:sz w:val="24"/>
-          <w:szCs w:val="24"/>
-        </w:rPr>
-        <w:t xml:space="preserve">Step </w:t>
-      </w:r>
-      <w:r>
-        <w:rPr>
-          <w:rFonts w:ascii="Times New Roman" w:eastAsia="Times New Roman" w:hAnsi="Times New Roman" w:cs="Times New Roman"/>
-          <w:b/>
-          <w:bCs/>
-          <w:sz w:val="24"/>
-          <w:szCs w:val="24"/>
-        </w:rPr>
-        <w:t>6</w:t>
-      </w:r>
-      <w:r>
-        <w:rPr>
-          <w:rFonts w:ascii="Times New Roman" w:eastAsia="Times New Roman" w:hAnsi="Times New Roman" w:cs="Times New Roman"/>
-          <w:b/>
-          <w:bCs/>
-          <w:sz w:val="24"/>
-          <w:szCs w:val="24"/>
-        </w:rPr>
-        <w:t>:</w:t>
-      </w:r>
-      <w:r>
-        <w:rPr>
-          <w:rFonts w:ascii="Times New Roman" w:eastAsia="Times New Roman" w:hAnsi="Times New Roman" w:cs="Times New Roman"/>
-          <w:bCs/>
-          <w:sz w:val="24"/>
-          <w:szCs w:val="24"/>
-        </w:rPr>
-        <w:t xml:space="preserve"> Print </w:t>
-      </w:r>
-      <w:proofErr w:type="spellStart"/>
-      <w:r>
-        <w:rPr>
-          <w:rFonts w:ascii="Times New Roman" w:eastAsia="Times New Roman" w:hAnsi="Times New Roman" w:cs="Times New Roman"/>
-          <w:bCs/>
-          <w:sz w:val="24"/>
-          <w:szCs w:val="24"/>
-        </w:rPr>
-        <w:t>i</w:t>
-      </w:r>
-      <w:proofErr w:type="spellEnd"/>
-    </w:p>
-    <w:p>
-      <w:pPr>
-        <w:spacing w:before="100" w:beforeAutospacing="1" w:after="100" w:afterAutospacing="1"/>
-        <w:rPr>
-          <w:rFonts w:ascii="Times New Roman" w:eastAsia="Times New Roman" w:hAnsi="Times New Roman" w:cs="Times New Roman"/>
-          <w:bCs/>
-          <w:sz w:val="24"/>
-          <w:szCs w:val="24"/>
-        </w:rPr>
-      </w:pPr>
-      <w:r>
-        <w:rPr>
-          <w:rFonts w:ascii="Times New Roman" w:eastAsia="Times New Roman" w:hAnsi="Times New Roman" w:cs="Times New Roman"/>
-          <w:b/>
-          <w:bCs/>
-          <w:sz w:val="24"/>
-          <w:szCs w:val="24"/>
-        </w:rPr>
-        <w:t>Step 7:</w:t>
-      </w:r>
-      <w:r>
-        <w:rPr>
-          <w:rFonts w:ascii="Times New Roman" w:eastAsia="Times New Roman" w:hAnsi="Times New Roman" w:cs="Times New Roman"/>
-          <w:bCs/>
-          <w:sz w:val="24"/>
-          <w:szCs w:val="24"/>
-        </w:rPr>
-        <w:t xml:space="preserve"> </w:t>
-      </w:r>
-      <w:proofErr w:type="spellStart"/>
-      <w:r>
-        <w:rPr>
-          <w:rFonts w:ascii="Times New Roman" w:eastAsia="Times New Roman" w:hAnsi="Times New Roman" w:cs="Times New Roman"/>
-          <w:bCs/>
-          <w:sz w:val="24"/>
-          <w:szCs w:val="24"/>
-        </w:rPr>
-        <w:t>i</w:t>
-      </w:r>
-      <w:proofErr w:type="spellEnd"/>
-      <w:r>
-        <w:rPr>
-          <w:rFonts w:ascii="Times New Roman" w:eastAsia="Times New Roman" w:hAnsi="Times New Roman" w:cs="Times New Roman"/>
-          <w:bCs/>
-          <w:sz w:val="24"/>
-          <w:szCs w:val="24"/>
-        </w:rPr>
-        <w:t>=i+1</w:t>
-      </w:r>
-    </w:p>
-    <w:p>
-      <w:pPr>
-        <w:spacing w:before="100" w:beforeAutospacing="1" w:after="100" w:afterAutospacing="1"/>
-        <w:rPr>
-          <w:rFonts w:ascii="Times New Roman" w:eastAsia="Times New Roman" w:hAnsi="Times New Roman" w:cs="Times New Roman"/>
-          <w:sz w:val="24"/>
-          <w:szCs w:val="24"/>
-        </w:rPr>
-      </w:pPr>
-      <w:r>
-        <w:rPr>
-          <w:rFonts w:ascii="Times New Roman" w:eastAsia="Times New Roman" w:hAnsi="Times New Roman" w:cs="Times New Roman"/>
-          <w:b/>
-          <w:bCs/>
-          <w:sz w:val="24"/>
-          <w:szCs w:val="24"/>
-        </w:rPr>
-        <w:t>Step 8:</w:t>
-      </w:r>
-      <w:r>
-        <w:rPr>
-          <w:rFonts w:ascii="Times New Roman" w:eastAsia="Times New Roman" w:hAnsi="Times New Roman" w:cs="Times New Roman"/>
-          <w:bCs/>
-          <w:sz w:val="24"/>
-          <w:szCs w:val="24"/>
-        </w:rPr>
-        <w:t xml:space="preserve"> </w:t>
-      </w:r>
-      <w:proofErr w:type="spellStart"/>
-      <w:r>
-        <w:rPr>
-          <w:rFonts w:ascii="Times New Roman" w:eastAsia="Times New Roman" w:hAnsi="Times New Roman" w:cs="Times New Roman"/>
-          <w:bCs/>
-          <w:sz w:val="24"/>
-          <w:szCs w:val="24"/>
-        </w:rPr>
-        <w:t>Goto</w:t>
-      </w:r>
-      <w:proofErr w:type="spellEnd"/>
-      <w:r>
-        <w:rPr>
-          <w:rFonts w:ascii="Times New Roman" w:eastAsia="Times New Roman" w:hAnsi="Times New Roman" w:cs="Times New Roman"/>
-          <w:bCs/>
-          <w:sz w:val="24"/>
-          <w:szCs w:val="24"/>
-        </w:rPr>
-        <w:t xml:space="preserve"> Step 5</w:t>
-      </w:r>
-    </w:p>
-    <w:p>
-      <w:pPr>
-        <w:spacing w:before="100" w:beforeAutospacing="1" w:after="100" w:afterAutospacing="1"/>
-        <w:rPr>
-          <w:rFonts w:ascii="Times New Roman" w:eastAsia="Times New Roman" w:hAnsi="Times New Roman" w:cs="Times New Roman"/>
-          <w:sz w:val="24"/>
-          <w:szCs w:val="24"/>
-        </w:rPr>
-      </w:pPr>
-      <w:r>
-        <w:rPr>
-          <w:rFonts w:ascii="Times New Roman" w:eastAsia="Times New Roman" w:hAnsi="Times New Roman" w:cs="Times New Roman"/>
-          <w:b/>
-          <w:bCs/>
-          <w:sz w:val="24"/>
-          <w:szCs w:val="24"/>
-        </w:rPr>
-        <w:t xml:space="preserve">Step </w:t>
-      </w:r>
-      <w:r>
-        <w:rPr>
-          <w:rFonts w:ascii="Times New Roman" w:eastAsia="Times New Roman" w:hAnsi="Times New Roman" w:cs="Times New Roman"/>
-          <w:b/>
-          <w:bCs/>
-          <w:sz w:val="24"/>
-          <w:szCs w:val="24"/>
-        </w:rPr>
-        <w:t>9</w:t>
-      </w:r>
-      <w:r>
-        <w:rPr>
-          <w:rFonts w:ascii="Times New Roman" w:eastAsia="Times New Roman" w:hAnsi="Times New Roman" w:cs="Times New Roman"/>
-          <w:b/>
-          <w:bCs/>
-          <w:sz w:val="24"/>
-          <w:szCs w:val="24"/>
-        </w:rPr>
-        <w:t>:</w:t>
+        <w:t>Step 9:</w:t>
       </w:r>
       <w:r>
         <w:rPr>
@@ -10483,7 +9326,6 @@
           <w:szCs w:val="24"/>
         </w:rPr>
       </w:pPr>
-      <w:proofErr w:type="gramStart"/>
       <w:r>
         <w:rPr>
           <w:rFonts w:ascii="Times New Roman" w:hAnsi="Times New Roman" w:cs="Times New Roman"/>
@@ -10512,7 +9354,6 @@
         </w:rPr>
         <w:t>:</w:t>
       </w:r>
-      <w:proofErr w:type="gramEnd"/>
     </w:p>
     <w:p>
       <w:pPr>
@@ -10716,7 +9557,3232 @@
         <w:t>.</w:t>
       </w:r>
     </w:p>
-    <w:p/>
+    <w:p>
+      <w:pPr>
+        <w:rPr>
+          <w:rFonts w:ascii="Times New Roman" w:hAnsi="Times New Roman" w:cs="Times New Roman"/>
+          <w:sz w:val="24"/>
+          <w:szCs w:val="24"/>
+        </w:rPr>
+      </w:pPr>
+    </w:p>
+    <w:p>
+      <w:pPr>
+        <w:spacing w:line="276" w:lineRule="auto"/>
+        <w:ind w:firstLine="446"/>
+        <w:jc w:val="both"/>
+        <w:rPr>
+          <w:rFonts w:ascii="Times New Roman" w:hAnsi="Times New Roman" w:cs="Times New Roman"/>
+          <w:sz w:val="24"/>
+          <w:szCs w:val="24"/>
+        </w:rPr>
+      </w:pPr>
+      <w:r>
+        <w:rPr>
+          <w:rFonts w:ascii="Times New Roman" w:hAnsi="Times New Roman" w:cs="Times New Roman"/>
+          <w:sz w:val="24"/>
+          <w:szCs w:val="24"/>
+        </w:rPr>
+        <w:br w:type="page"/>
+      </w:r>
+    </w:p>
+    <w:tbl>
+      <w:tblPr>
+        <w:tblW w:w="8472" w:type="dxa"/>
+        <w:tblInd w:w="-108" w:type="dxa"/>
+        <w:tblBorders>
+          <w:top w:val="single" w:sz="4" w:space="0" w:color="000000"/>
+          <w:left w:val="single" w:sz="4" w:space="0" w:color="000000"/>
+          <w:bottom w:val="single" w:sz="4" w:space="0" w:color="000000"/>
+          <w:right w:val="single" w:sz="4" w:space="0" w:color="000000"/>
+          <w:insideH w:val="single" w:sz="4" w:space="0" w:color="000000"/>
+          <w:insideV w:val="single" w:sz="4" w:space="0" w:color="000000"/>
+        </w:tblBorders>
+        <w:tblLayout w:type="fixed"/>
+        <w:tblLook w:val="0400" w:firstRow="0" w:lastRow="0" w:firstColumn="0" w:lastColumn="0" w:noHBand="0" w:noVBand="1"/>
+      </w:tblPr>
+      <w:tblGrid>
+        <w:gridCol w:w="2376"/>
+        <w:gridCol w:w="3686"/>
+        <w:gridCol w:w="2410"/>
+      </w:tblGrid>
+      <w:tr>
+        <w:trPr>
+          <w:trHeight w:val="416"/>
+        </w:trPr>
+        <w:tc>
+          <w:tcPr>
+            <w:tcW w:w="2376" w:type="dxa"/>
+          </w:tcPr>
+          <w:p>
+            <w:pPr>
+              <w:spacing w:line="276" w:lineRule="auto"/>
+              <w:rPr>
+                <w:rFonts w:ascii="Times New Roman" w:eastAsia="Times New Roman" w:hAnsi="Times New Roman" w:cs="Times New Roman"/>
+                <w:b/>
+                <w:sz w:val="24"/>
+                <w:szCs w:val="24"/>
+              </w:rPr>
+            </w:pPr>
+            <w:r>
+              <w:rPr>
+                <w:rFonts w:ascii="Times New Roman" w:eastAsia="Times New Roman" w:hAnsi="Times New Roman" w:cs="Times New Roman"/>
+                <w:b/>
+                <w:sz w:val="24"/>
+                <w:szCs w:val="24"/>
+              </w:rPr>
+              <w:lastRenderedPageBreak/>
+              <w:t xml:space="preserve">             5</w:t>
+            </w:r>
+          </w:p>
+        </w:tc>
+        <w:tc>
+          <w:tcPr>
+            <w:tcW w:w="3686" w:type="dxa"/>
+          </w:tcPr>
+          <w:p>
+            <w:pPr>
+              <w:spacing w:line="276" w:lineRule="auto"/>
+              <w:jc w:val="center"/>
+              <w:rPr>
+                <w:rFonts w:ascii="Times New Roman" w:eastAsia="Times New Roman" w:hAnsi="Times New Roman" w:cs="Times New Roman"/>
+                <w:b/>
+                <w:sz w:val="24"/>
+                <w:szCs w:val="24"/>
+              </w:rPr>
+            </w:pPr>
+            <w:bookmarkStart w:id="4" w:name="grade"/>
+            <w:r>
+              <w:rPr>
+                <w:rFonts w:ascii="Times New Roman" w:eastAsia="Times New Roman" w:hAnsi="Times New Roman" w:cs="Times New Roman"/>
+                <w:b/>
+                <w:sz w:val="24"/>
+                <w:szCs w:val="24"/>
+              </w:rPr>
+              <w:t xml:space="preserve">GENERATE </w:t>
+            </w:r>
+            <w:r>
+              <w:rPr>
+                <w:rFonts w:ascii="Times New Roman" w:eastAsia="Times New Roman" w:hAnsi="Times New Roman" w:cs="Times New Roman"/>
+                <w:b/>
+                <w:sz w:val="24"/>
+                <w:szCs w:val="24"/>
+              </w:rPr>
+              <w:t>GRADE</w:t>
+            </w:r>
+            <w:bookmarkEnd w:id="4"/>
+          </w:p>
+        </w:tc>
+        <w:tc>
+          <w:tcPr>
+            <w:tcW w:w="2410" w:type="dxa"/>
+          </w:tcPr>
+          <w:p>
+            <w:pPr>
+              <w:spacing w:line="276" w:lineRule="auto"/>
+              <w:rPr>
+                <w:rFonts w:ascii="Times New Roman" w:eastAsia="Times New Roman" w:hAnsi="Times New Roman" w:cs="Times New Roman"/>
+                <w:b/>
+                <w:sz w:val="24"/>
+                <w:szCs w:val="24"/>
+              </w:rPr>
+            </w:pPr>
+            <w:r>
+              <w:rPr>
+                <w:rFonts w:ascii="Times New Roman" w:eastAsia="Times New Roman" w:hAnsi="Times New Roman" w:cs="Times New Roman"/>
+                <w:b/>
+                <w:sz w:val="24"/>
+                <w:szCs w:val="24"/>
+              </w:rPr>
+              <w:t xml:space="preserve"> </w:t>
+            </w:r>
+            <w:r>
+              <w:rPr>
+                <w:rFonts w:ascii="Times New Roman" w:eastAsia="Times New Roman" w:hAnsi="Times New Roman" w:cs="Times New Roman"/>
+                <w:b/>
+                <w:sz w:val="24"/>
+                <w:szCs w:val="24"/>
+              </w:rPr>
+              <w:t>DATE:</w:t>
+            </w:r>
+            <w:r>
+              <w:rPr>
+                <w:rFonts w:ascii="Times New Roman" w:eastAsia="Times New Roman" w:hAnsi="Times New Roman" w:cs="Times New Roman"/>
+                <w:b/>
+                <w:sz w:val="24"/>
+                <w:szCs w:val="24"/>
+              </w:rPr>
+              <w:t>21 Aug 2025</w:t>
+            </w:r>
+          </w:p>
+        </w:tc>
+      </w:tr>
+    </w:tbl>
+    <w:p>
+      <w:pPr>
+        <w:spacing w:line="276" w:lineRule="auto"/>
+        <w:ind w:firstLine="446"/>
+        <w:rPr>
+          <w:rFonts w:ascii="Times New Roman" w:eastAsia="Times New Roman" w:hAnsi="Times New Roman" w:cs="Times New Roman"/>
+          <w:b/>
+          <w:sz w:val="24"/>
+          <w:szCs w:val="24"/>
+        </w:rPr>
+      </w:pPr>
+    </w:p>
+    <w:p>
+      <w:pPr>
+        <w:spacing w:line="276" w:lineRule="auto"/>
+        <w:rPr>
+          <w:rFonts w:ascii="Times New Roman" w:eastAsia="Times New Roman" w:hAnsi="Times New Roman" w:cs="Times New Roman"/>
+          <w:b/>
+          <w:sz w:val="24"/>
+          <w:szCs w:val="24"/>
+          <w:u w:val="single"/>
+        </w:rPr>
+      </w:pPr>
+      <w:r>
+        <w:rPr>
+          <w:rFonts w:ascii="Times New Roman" w:eastAsia="Times New Roman" w:hAnsi="Times New Roman" w:cs="Times New Roman"/>
+          <w:b/>
+          <w:sz w:val="24"/>
+          <w:szCs w:val="24"/>
+          <w:u w:val="single"/>
+        </w:rPr>
+        <w:t>AIM:</w:t>
+      </w:r>
+    </w:p>
+    <w:p>
+      <w:pPr>
+        <w:spacing w:line="276" w:lineRule="auto"/>
+        <w:rPr>
+          <w:rFonts w:ascii="Times New Roman" w:eastAsia="Times New Roman" w:hAnsi="Times New Roman" w:cs="Times New Roman"/>
+          <w:sz w:val="24"/>
+          <w:szCs w:val="24"/>
+        </w:rPr>
+      </w:pPr>
+      <w:r>
+        <w:rPr>
+          <w:rFonts w:ascii="Times New Roman" w:eastAsia="Times New Roman" w:hAnsi="Times New Roman" w:cs="Times New Roman"/>
+          <w:b/>
+          <w:sz w:val="24"/>
+          <w:szCs w:val="24"/>
+        </w:rPr>
+        <w:t xml:space="preserve">            </w:t>
+      </w:r>
+      <w:r>
+        <w:rPr>
+          <w:rFonts w:ascii="Times New Roman" w:eastAsia="Times New Roman" w:hAnsi="Times New Roman" w:cs="Times New Roman"/>
+          <w:sz w:val="24"/>
+          <w:szCs w:val="24"/>
+        </w:rPr>
+        <w:t>To write a C program that reads marks (from 0 to 100) an</w:t>
+      </w:r>
+      <w:r>
+        <w:rPr>
+          <w:rFonts w:ascii="Times New Roman" w:eastAsia="Times New Roman" w:hAnsi="Times New Roman" w:cs="Times New Roman"/>
+          <w:sz w:val="24"/>
+          <w:szCs w:val="24"/>
+        </w:rPr>
+        <w:t xml:space="preserve">d prints the </w:t>
+      </w:r>
+      <w:r>
+        <w:rPr>
+          <w:rFonts w:ascii="Times New Roman" w:eastAsia="Times New Roman" w:hAnsi="Times New Roman" w:cs="Times New Roman"/>
+          <w:sz w:val="24"/>
+          <w:szCs w:val="24"/>
+        </w:rPr>
+        <w:t>corresponding grade using a</w:t>
+      </w:r>
+      <w:r>
+        <w:rPr>
+          <w:rFonts w:ascii="Times New Roman" w:eastAsia="Times New Roman" w:hAnsi="Times New Roman" w:cs="Times New Roman"/>
+          <w:sz w:val="24"/>
+          <w:szCs w:val="24"/>
+        </w:rPr>
+        <w:t xml:space="preserve"> switch-case</w:t>
+      </w:r>
+      <w:r>
+        <w:rPr>
+          <w:rFonts w:ascii="Times New Roman" w:eastAsia="Times New Roman" w:hAnsi="Times New Roman" w:cs="Times New Roman"/>
+          <w:sz w:val="24"/>
+          <w:szCs w:val="24"/>
+        </w:rPr>
+        <w:t xml:space="preserve"> statement based on this grading:</w:t>
+      </w:r>
+    </w:p>
+    <w:p>
+      <w:pPr>
+        <w:spacing w:line="276" w:lineRule="auto"/>
+        <w:ind w:firstLine="446"/>
+        <w:rPr>
+          <w:rFonts w:ascii="Times New Roman" w:hAnsi="Times New Roman" w:cs="Times New Roman"/>
+          <w:sz w:val="24"/>
+          <w:szCs w:val="24"/>
+        </w:rPr>
+      </w:pPr>
+    </w:p>
+    <w:p>
+      <w:pPr>
+        <w:spacing w:line="276" w:lineRule="auto"/>
+        <w:rPr>
+          <w:rFonts w:ascii="Times New Roman" w:eastAsia="Times New Roman" w:hAnsi="Times New Roman" w:cs="Times New Roman"/>
+          <w:b/>
+          <w:sz w:val="24"/>
+          <w:szCs w:val="24"/>
+          <w:u w:val="single"/>
+        </w:rPr>
+      </w:pPr>
+      <w:r>
+        <w:rPr>
+          <w:rFonts w:ascii="Times New Roman" w:eastAsia="Times New Roman" w:hAnsi="Times New Roman" w:cs="Times New Roman"/>
+          <w:b/>
+          <w:sz w:val="24"/>
+          <w:szCs w:val="24"/>
+          <w:u w:val="single"/>
+        </w:rPr>
+        <w:t>ALGORITHM:</w:t>
+      </w:r>
+    </w:p>
+    <w:p>
+      <w:pPr>
+        <w:spacing w:line="276" w:lineRule="auto"/>
+        <w:rPr>
+          <w:rFonts w:ascii="Times New Roman" w:eastAsia="Times New Roman" w:hAnsi="Times New Roman" w:cs="Times New Roman"/>
+          <w:sz w:val="24"/>
+          <w:szCs w:val="24"/>
+        </w:rPr>
+      </w:pPr>
+      <w:r>
+        <w:rPr>
+          <w:rFonts w:ascii="Times New Roman" w:eastAsia="Times New Roman" w:hAnsi="Times New Roman" w:cs="Times New Roman"/>
+          <w:sz w:val="24"/>
+          <w:szCs w:val="24"/>
+        </w:rPr>
+        <w:t xml:space="preserve">          </w:t>
+      </w:r>
+      <w:r>
+        <w:rPr>
+          <w:rFonts w:ascii="Times New Roman" w:eastAsia="Times New Roman" w:hAnsi="Times New Roman" w:cs="Times New Roman"/>
+          <w:b/>
+          <w:sz w:val="24"/>
+          <w:szCs w:val="24"/>
+        </w:rPr>
+        <w:t>Step</w:t>
+      </w:r>
+      <w:r>
+        <w:rPr>
+          <w:rFonts w:ascii="Times New Roman" w:eastAsia="Times New Roman" w:hAnsi="Times New Roman" w:cs="Times New Roman"/>
+          <w:b/>
+          <w:sz w:val="24"/>
+          <w:szCs w:val="24"/>
+        </w:rPr>
+        <w:t xml:space="preserve"> 1:</w:t>
+      </w:r>
+      <w:r>
+        <w:rPr>
+          <w:rFonts w:ascii="Times New Roman" w:eastAsia="Times New Roman" w:hAnsi="Times New Roman" w:cs="Times New Roman"/>
+          <w:sz w:val="24"/>
+          <w:szCs w:val="24"/>
+        </w:rPr>
+        <w:t xml:space="preserve"> start</w:t>
+      </w:r>
+    </w:p>
+    <w:p>
+      <w:pPr>
+        <w:spacing w:line="276" w:lineRule="auto"/>
+        <w:rPr>
+          <w:rFonts w:ascii="Times New Roman" w:eastAsia="Times New Roman" w:hAnsi="Times New Roman" w:cs="Times New Roman"/>
+          <w:sz w:val="24"/>
+          <w:szCs w:val="24"/>
+        </w:rPr>
+      </w:pPr>
+    </w:p>
+    <w:p>
+      <w:pPr>
+        <w:spacing w:line="276" w:lineRule="auto"/>
+        <w:rPr>
+          <w:rFonts w:ascii="Times New Roman" w:eastAsia="Times New Roman" w:hAnsi="Times New Roman" w:cs="Times New Roman"/>
+          <w:sz w:val="24"/>
+          <w:szCs w:val="24"/>
+        </w:rPr>
+      </w:pPr>
+      <w:r>
+        <w:rPr>
+          <w:rFonts w:ascii="Times New Roman" w:eastAsia="Times New Roman" w:hAnsi="Times New Roman" w:cs="Times New Roman"/>
+          <w:sz w:val="24"/>
+          <w:szCs w:val="24"/>
+        </w:rPr>
+        <w:t xml:space="preserve">          </w:t>
+      </w:r>
+      <w:r>
+        <w:rPr>
+          <w:rFonts w:ascii="Times New Roman" w:eastAsia="Times New Roman" w:hAnsi="Times New Roman" w:cs="Times New Roman"/>
+          <w:b/>
+          <w:sz w:val="24"/>
+          <w:szCs w:val="24"/>
+        </w:rPr>
+        <w:t>Step</w:t>
+      </w:r>
+      <w:r>
+        <w:rPr>
+          <w:rFonts w:ascii="Times New Roman" w:eastAsia="Times New Roman" w:hAnsi="Times New Roman" w:cs="Times New Roman"/>
+          <w:b/>
+          <w:sz w:val="24"/>
+          <w:szCs w:val="24"/>
+        </w:rPr>
+        <w:t xml:space="preserve"> 2</w:t>
+      </w:r>
+      <w:r>
+        <w:rPr>
+          <w:rFonts w:ascii="Times New Roman" w:eastAsia="Times New Roman" w:hAnsi="Times New Roman" w:cs="Times New Roman"/>
+          <w:sz w:val="24"/>
+          <w:szCs w:val="24"/>
+        </w:rPr>
+        <w:t>: Declare a variable(n) to store marks</w:t>
+      </w:r>
+    </w:p>
+    <w:p>
+      <w:pPr>
+        <w:spacing w:line="276" w:lineRule="auto"/>
+        <w:rPr>
+          <w:rFonts w:ascii="Times New Roman" w:eastAsia="Times New Roman" w:hAnsi="Times New Roman" w:cs="Times New Roman"/>
+          <w:sz w:val="24"/>
+          <w:szCs w:val="24"/>
+        </w:rPr>
+      </w:pPr>
+    </w:p>
+    <w:p>
+      <w:pPr>
+        <w:spacing w:line="276" w:lineRule="auto"/>
+        <w:rPr>
+          <w:rFonts w:ascii="Times New Roman" w:eastAsia="Times New Roman" w:hAnsi="Times New Roman" w:cs="Times New Roman"/>
+          <w:sz w:val="24"/>
+          <w:szCs w:val="24"/>
+        </w:rPr>
+      </w:pPr>
+      <w:r>
+        <w:rPr>
+          <w:rFonts w:ascii="Times New Roman" w:eastAsia="Times New Roman" w:hAnsi="Times New Roman" w:cs="Times New Roman"/>
+          <w:sz w:val="24"/>
+          <w:szCs w:val="24"/>
+        </w:rPr>
+        <w:t xml:space="preserve">          </w:t>
+      </w:r>
+      <w:r>
+        <w:rPr>
+          <w:rFonts w:ascii="Times New Roman" w:eastAsia="Times New Roman" w:hAnsi="Times New Roman" w:cs="Times New Roman"/>
+          <w:b/>
+          <w:sz w:val="24"/>
+          <w:szCs w:val="24"/>
+        </w:rPr>
+        <w:t>Step</w:t>
+      </w:r>
+      <w:r>
+        <w:rPr>
+          <w:rFonts w:ascii="Times New Roman" w:eastAsia="Times New Roman" w:hAnsi="Times New Roman" w:cs="Times New Roman"/>
+          <w:b/>
+          <w:sz w:val="24"/>
+          <w:szCs w:val="24"/>
+        </w:rPr>
+        <w:t xml:space="preserve"> 3:</w:t>
+      </w:r>
+      <w:r>
+        <w:rPr>
+          <w:rFonts w:ascii="Times New Roman" w:eastAsia="Times New Roman" w:hAnsi="Times New Roman" w:cs="Times New Roman"/>
+          <w:sz w:val="24"/>
+          <w:szCs w:val="24"/>
+        </w:rPr>
+        <w:t xml:space="preserve">  enter marks</w:t>
+      </w:r>
+    </w:p>
+    <w:p>
+      <w:pPr>
+        <w:spacing w:line="276" w:lineRule="auto"/>
+        <w:ind w:firstLine="446"/>
+        <w:rPr>
+          <w:rFonts w:ascii="Times New Roman" w:eastAsia="Times New Roman" w:hAnsi="Times New Roman" w:cs="Times New Roman"/>
+          <w:b/>
+          <w:sz w:val="24"/>
+          <w:szCs w:val="24"/>
+        </w:rPr>
+      </w:pPr>
+    </w:p>
+    <w:p>
+      <w:pPr>
+        <w:spacing w:line="276" w:lineRule="auto"/>
+        <w:ind w:firstLine="446"/>
+        <w:rPr>
+          <w:rFonts w:ascii="Times New Roman" w:eastAsia="Times New Roman" w:hAnsi="Times New Roman" w:cs="Times New Roman"/>
+          <w:sz w:val="24"/>
+          <w:szCs w:val="24"/>
+        </w:rPr>
+      </w:pPr>
+      <w:r>
+        <w:rPr>
+          <w:rFonts w:ascii="Times New Roman" w:eastAsia="Times New Roman" w:hAnsi="Times New Roman" w:cs="Times New Roman"/>
+          <w:b/>
+          <w:sz w:val="24"/>
+          <w:szCs w:val="24"/>
+        </w:rPr>
+        <w:t xml:space="preserve">  </w:t>
+      </w:r>
+      <w:r>
+        <w:rPr>
+          <w:rFonts w:ascii="Times New Roman" w:eastAsia="Times New Roman" w:hAnsi="Times New Roman" w:cs="Times New Roman"/>
+          <w:b/>
+          <w:sz w:val="24"/>
+          <w:szCs w:val="24"/>
+        </w:rPr>
+        <w:t>Step</w:t>
+      </w:r>
+      <w:r>
+        <w:rPr>
+          <w:rFonts w:ascii="Times New Roman" w:eastAsia="Times New Roman" w:hAnsi="Times New Roman" w:cs="Times New Roman"/>
+          <w:b/>
+          <w:sz w:val="24"/>
+          <w:szCs w:val="24"/>
+        </w:rPr>
+        <w:t xml:space="preserve"> 4:</w:t>
+      </w:r>
+      <w:r>
+        <w:rPr>
+          <w:rFonts w:ascii="Times New Roman" w:eastAsia="Times New Roman" w:hAnsi="Times New Roman" w:cs="Times New Roman"/>
+          <w:sz w:val="24"/>
+          <w:szCs w:val="24"/>
+        </w:rPr>
+        <w:t xml:space="preserve"> Check </w:t>
+      </w:r>
+      <w:r>
+        <w:rPr>
+          <w:rFonts w:ascii="Times New Roman" w:eastAsia="Times New Roman" w:hAnsi="Times New Roman" w:cs="Times New Roman"/>
+          <w:sz w:val="24"/>
+          <w:szCs w:val="24"/>
+        </w:rPr>
+        <w:t>if 0</w:t>
+      </w:r>
+      <w:r>
+        <w:rPr>
+          <w:rFonts w:ascii="Times New Roman" w:eastAsia="Times New Roman" w:hAnsi="Times New Roman" w:cs="Times New Roman"/>
+          <w:sz w:val="24"/>
+          <w:szCs w:val="24"/>
+        </w:rPr>
+        <w:t xml:space="preserve"> &lt;= marks &lt;= 100 continue else go to step 8</w:t>
+      </w:r>
+    </w:p>
+    <w:p>
+      <w:pPr>
+        <w:spacing w:line="276" w:lineRule="auto"/>
+        <w:ind w:firstLine="446"/>
+        <w:rPr>
+          <w:rFonts w:ascii="Times New Roman" w:eastAsia="Times New Roman" w:hAnsi="Times New Roman" w:cs="Times New Roman"/>
+          <w:sz w:val="24"/>
+          <w:szCs w:val="24"/>
+        </w:rPr>
+      </w:pPr>
+    </w:p>
+    <w:p>
+      <w:pPr>
+        <w:spacing w:line="276" w:lineRule="auto"/>
+        <w:rPr>
+          <w:rFonts w:ascii="Times New Roman" w:eastAsia="Times New Roman" w:hAnsi="Times New Roman" w:cs="Times New Roman"/>
+          <w:sz w:val="24"/>
+          <w:szCs w:val="24"/>
+        </w:rPr>
+      </w:pPr>
+      <w:r>
+        <w:rPr>
+          <w:rFonts w:ascii="Times New Roman" w:eastAsia="Times New Roman" w:hAnsi="Times New Roman" w:cs="Times New Roman"/>
+          <w:sz w:val="24"/>
+          <w:szCs w:val="24"/>
+        </w:rPr>
+        <w:t xml:space="preserve">      </w:t>
+      </w:r>
+      <w:r>
+        <w:rPr>
+          <w:rFonts w:ascii="Times New Roman" w:eastAsia="Times New Roman" w:hAnsi="Times New Roman" w:cs="Times New Roman"/>
+          <w:sz w:val="24"/>
+          <w:szCs w:val="24"/>
+        </w:rPr>
+        <w:t xml:space="preserve">    </w:t>
+      </w:r>
+      <w:r>
+        <w:rPr>
+          <w:rFonts w:ascii="Times New Roman" w:eastAsia="Times New Roman" w:hAnsi="Times New Roman" w:cs="Times New Roman"/>
+          <w:b/>
+          <w:sz w:val="24"/>
+          <w:szCs w:val="24"/>
+        </w:rPr>
+        <w:t>Step</w:t>
+      </w:r>
+      <w:r>
+        <w:rPr>
+          <w:rFonts w:ascii="Times New Roman" w:eastAsia="Times New Roman" w:hAnsi="Times New Roman" w:cs="Times New Roman"/>
+          <w:b/>
+          <w:sz w:val="24"/>
+          <w:szCs w:val="24"/>
+        </w:rPr>
+        <w:t xml:space="preserve"> 5:</w:t>
+      </w:r>
+      <w:r>
+        <w:rPr>
+          <w:rFonts w:ascii="Times New Roman" w:eastAsia="Times New Roman" w:hAnsi="Times New Roman" w:cs="Times New Roman"/>
+          <w:sz w:val="24"/>
+          <w:szCs w:val="24"/>
+        </w:rPr>
+        <w:t xml:space="preserve"> calculate range=marks/10   </w:t>
+      </w:r>
+    </w:p>
+    <w:p>
+      <w:pPr>
+        <w:spacing w:line="276" w:lineRule="auto"/>
+        <w:ind w:firstLine="446"/>
+        <w:rPr>
+          <w:rFonts w:ascii="Times New Roman" w:eastAsia="Times New Roman" w:hAnsi="Times New Roman" w:cs="Times New Roman"/>
+          <w:sz w:val="24"/>
+          <w:szCs w:val="24"/>
+        </w:rPr>
+      </w:pPr>
+    </w:p>
+    <w:p>
+      <w:pPr>
+        <w:spacing w:line="276" w:lineRule="auto"/>
+        <w:ind w:firstLine="446"/>
+        <w:rPr>
+          <w:rFonts w:ascii="Times New Roman" w:eastAsia="Times New Roman" w:hAnsi="Times New Roman" w:cs="Times New Roman"/>
+          <w:sz w:val="24"/>
+          <w:szCs w:val="24"/>
+        </w:rPr>
+      </w:pPr>
+      <w:r>
+        <w:rPr>
+          <w:rFonts w:ascii="Times New Roman" w:eastAsia="Times New Roman" w:hAnsi="Times New Roman" w:cs="Times New Roman"/>
+          <w:sz w:val="24"/>
+          <w:szCs w:val="24"/>
+        </w:rPr>
+        <w:t xml:space="preserve">   </w:t>
+      </w:r>
+      <w:r>
+        <w:rPr>
+          <w:rFonts w:ascii="Times New Roman" w:eastAsia="Times New Roman" w:hAnsi="Times New Roman" w:cs="Times New Roman"/>
+          <w:b/>
+          <w:sz w:val="24"/>
+          <w:szCs w:val="24"/>
+        </w:rPr>
+        <w:t>Step</w:t>
+      </w:r>
+      <w:r>
+        <w:rPr>
+          <w:rFonts w:ascii="Times New Roman" w:eastAsia="Times New Roman" w:hAnsi="Times New Roman" w:cs="Times New Roman"/>
+          <w:b/>
+          <w:sz w:val="24"/>
+          <w:szCs w:val="24"/>
+        </w:rPr>
+        <w:t xml:space="preserve"> 6:</w:t>
+      </w:r>
+      <w:r>
+        <w:rPr>
+          <w:rFonts w:ascii="Times New Roman" w:eastAsia="Times New Roman" w:hAnsi="Times New Roman" w:cs="Times New Roman"/>
+          <w:sz w:val="24"/>
+          <w:szCs w:val="24"/>
+        </w:rPr>
+        <w:t xml:space="preserve"> Use switch case to decide the grade:</w:t>
+      </w:r>
+    </w:p>
+    <w:p>
+      <w:pPr>
+        <w:spacing w:line="276" w:lineRule="auto"/>
+        <w:ind w:firstLine="446"/>
+        <w:rPr>
+          <w:rFonts w:ascii="Times New Roman" w:eastAsia="Times New Roman" w:hAnsi="Times New Roman" w:cs="Times New Roman"/>
+          <w:sz w:val="24"/>
+          <w:szCs w:val="24"/>
+        </w:rPr>
+      </w:pPr>
+      <w:r>
+        <w:rPr>
+          <w:rFonts w:ascii="Times New Roman" w:eastAsia="Times New Roman" w:hAnsi="Times New Roman" w:cs="Times New Roman"/>
+          <w:sz w:val="24"/>
+          <w:szCs w:val="24"/>
+        </w:rPr>
+        <w:t xml:space="preserve">           If </w:t>
+      </w:r>
+      <w:r>
+        <w:rPr>
+          <w:rFonts w:ascii="Times New Roman" w:eastAsia="Times New Roman" w:hAnsi="Times New Roman" w:cs="Times New Roman"/>
+          <w:sz w:val="24"/>
+          <w:szCs w:val="24"/>
+        </w:rPr>
+        <w:t>range (</w:t>
+      </w:r>
+      <w:r>
+        <w:rPr>
+          <w:rFonts w:ascii="Times New Roman" w:eastAsia="Times New Roman" w:hAnsi="Times New Roman" w:cs="Times New Roman"/>
+          <w:sz w:val="24"/>
+          <w:szCs w:val="24"/>
+        </w:rPr>
+        <w:t>80-100) grade= A</w:t>
+      </w:r>
+    </w:p>
+    <w:p>
+      <w:pPr>
+        <w:spacing w:line="276" w:lineRule="auto"/>
+        <w:ind w:firstLine="446"/>
+        <w:rPr>
+          <w:rFonts w:ascii="Times New Roman" w:eastAsia="Times New Roman" w:hAnsi="Times New Roman" w:cs="Times New Roman"/>
+          <w:sz w:val="24"/>
+          <w:szCs w:val="24"/>
+        </w:rPr>
+      </w:pPr>
+      <w:r>
+        <w:rPr>
+          <w:rFonts w:ascii="Times New Roman" w:eastAsia="Times New Roman" w:hAnsi="Times New Roman" w:cs="Times New Roman"/>
+          <w:sz w:val="24"/>
+          <w:szCs w:val="24"/>
+        </w:rPr>
+        <w:t xml:space="preserve">           If </w:t>
+      </w:r>
+      <w:r>
+        <w:rPr>
+          <w:rFonts w:ascii="Times New Roman" w:eastAsia="Times New Roman" w:hAnsi="Times New Roman" w:cs="Times New Roman"/>
+          <w:sz w:val="24"/>
+          <w:szCs w:val="24"/>
+        </w:rPr>
+        <w:t>range (</w:t>
+      </w:r>
+      <w:r>
+        <w:rPr>
+          <w:rFonts w:ascii="Times New Roman" w:eastAsia="Times New Roman" w:hAnsi="Times New Roman" w:cs="Times New Roman"/>
+          <w:sz w:val="24"/>
+          <w:szCs w:val="24"/>
+        </w:rPr>
+        <w:t>60-79</w:t>
+      </w:r>
+      <w:r>
+        <w:rPr>
+          <w:rFonts w:ascii="Times New Roman" w:eastAsia="Times New Roman" w:hAnsi="Times New Roman" w:cs="Times New Roman"/>
+          <w:sz w:val="24"/>
+          <w:szCs w:val="24"/>
+        </w:rPr>
+        <w:t>) grade</w:t>
+      </w:r>
+      <w:r>
+        <w:rPr>
+          <w:rFonts w:ascii="Times New Roman" w:eastAsia="Times New Roman" w:hAnsi="Times New Roman" w:cs="Times New Roman"/>
+          <w:sz w:val="24"/>
+          <w:szCs w:val="24"/>
+        </w:rPr>
+        <w:t xml:space="preserve"> =B</w:t>
+      </w:r>
+    </w:p>
+    <w:p>
+      <w:pPr>
+        <w:spacing w:line="276" w:lineRule="auto"/>
+        <w:ind w:firstLine="446"/>
+        <w:rPr>
+          <w:rFonts w:ascii="Times New Roman" w:eastAsia="Times New Roman" w:hAnsi="Times New Roman" w:cs="Times New Roman"/>
+          <w:sz w:val="24"/>
+          <w:szCs w:val="24"/>
+        </w:rPr>
+      </w:pPr>
+      <w:r>
+        <w:rPr>
+          <w:rFonts w:ascii="Times New Roman" w:eastAsia="Times New Roman" w:hAnsi="Times New Roman" w:cs="Times New Roman"/>
+          <w:sz w:val="24"/>
+          <w:szCs w:val="24"/>
+        </w:rPr>
+        <w:t xml:space="preserve">           If </w:t>
+      </w:r>
+      <w:r>
+        <w:rPr>
+          <w:rFonts w:ascii="Times New Roman" w:eastAsia="Times New Roman" w:hAnsi="Times New Roman" w:cs="Times New Roman"/>
+          <w:sz w:val="24"/>
+          <w:szCs w:val="24"/>
+        </w:rPr>
+        <w:t>range (</w:t>
+      </w:r>
+      <w:r>
+        <w:rPr>
+          <w:rFonts w:ascii="Times New Roman" w:eastAsia="Times New Roman" w:hAnsi="Times New Roman" w:cs="Times New Roman"/>
+          <w:sz w:val="24"/>
+          <w:szCs w:val="24"/>
+        </w:rPr>
+        <w:t>50-59</w:t>
+      </w:r>
+      <w:r>
+        <w:rPr>
+          <w:rFonts w:ascii="Times New Roman" w:eastAsia="Times New Roman" w:hAnsi="Times New Roman" w:cs="Times New Roman"/>
+          <w:sz w:val="24"/>
+          <w:szCs w:val="24"/>
+        </w:rPr>
+        <w:t>) grade</w:t>
+      </w:r>
+      <w:r>
+        <w:rPr>
+          <w:rFonts w:ascii="Times New Roman" w:eastAsia="Times New Roman" w:hAnsi="Times New Roman" w:cs="Times New Roman"/>
+          <w:sz w:val="24"/>
+          <w:szCs w:val="24"/>
+        </w:rPr>
+        <w:t xml:space="preserve"> =C</w:t>
+      </w:r>
+    </w:p>
+    <w:p>
+      <w:pPr>
+        <w:spacing w:line="276" w:lineRule="auto"/>
+        <w:ind w:firstLine="446"/>
+        <w:rPr>
+          <w:rFonts w:ascii="Times New Roman" w:eastAsia="Times New Roman" w:hAnsi="Times New Roman" w:cs="Times New Roman"/>
+          <w:sz w:val="24"/>
+          <w:szCs w:val="24"/>
+        </w:rPr>
+      </w:pPr>
+      <w:r>
+        <w:rPr>
+          <w:rFonts w:ascii="Times New Roman" w:eastAsia="Times New Roman" w:hAnsi="Times New Roman" w:cs="Times New Roman"/>
+          <w:sz w:val="24"/>
+          <w:szCs w:val="24"/>
+        </w:rPr>
+        <w:t xml:space="preserve">           If </w:t>
+      </w:r>
+      <w:r>
+        <w:rPr>
+          <w:rFonts w:ascii="Times New Roman" w:eastAsia="Times New Roman" w:hAnsi="Times New Roman" w:cs="Times New Roman"/>
+          <w:sz w:val="24"/>
+          <w:szCs w:val="24"/>
+        </w:rPr>
+        <w:t>range (</w:t>
+      </w:r>
+      <w:r>
+        <w:rPr>
+          <w:rFonts w:ascii="Times New Roman" w:eastAsia="Times New Roman" w:hAnsi="Times New Roman" w:cs="Times New Roman"/>
+          <w:sz w:val="24"/>
+          <w:szCs w:val="24"/>
+        </w:rPr>
+        <w:t>40-49) grade =D</w:t>
+      </w:r>
+    </w:p>
+    <w:p>
+      <w:pPr>
+        <w:spacing w:line="276" w:lineRule="auto"/>
+        <w:ind w:firstLine="446"/>
+        <w:rPr>
+          <w:rFonts w:ascii="Times New Roman" w:eastAsia="Times New Roman" w:hAnsi="Times New Roman" w:cs="Times New Roman"/>
+          <w:sz w:val="24"/>
+          <w:szCs w:val="24"/>
+        </w:rPr>
+      </w:pPr>
+      <w:r>
+        <w:rPr>
+          <w:rFonts w:ascii="Times New Roman" w:eastAsia="Times New Roman" w:hAnsi="Times New Roman" w:cs="Times New Roman"/>
+          <w:sz w:val="24"/>
+          <w:szCs w:val="24"/>
+        </w:rPr>
+        <w:t xml:space="preserve">           If </w:t>
+      </w:r>
+      <w:r>
+        <w:rPr>
+          <w:rFonts w:ascii="Times New Roman" w:eastAsia="Times New Roman" w:hAnsi="Times New Roman" w:cs="Times New Roman"/>
+          <w:sz w:val="24"/>
+          <w:szCs w:val="24"/>
+        </w:rPr>
+        <w:t>range (</w:t>
+      </w:r>
+      <w:r>
+        <w:rPr>
+          <w:rFonts w:ascii="Times New Roman" w:eastAsia="Times New Roman" w:hAnsi="Times New Roman" w:cs="Times New Roman"/>
+          <w:sz w:val="24"/>
+          <w:szCs w:val="24"/>
+        </w:rPr>
+        <w:t>0-39)   grade=F</w:t>
+      </w:r>
+    </w:p>
+    <w:p>
+      <w:pPr>
+        <w:spacing w:line="276" w:lineRule="auto"/>
+        <w:ind w:firstLine="446"/>
+        <w:rPr>
+          <w:rFonts w:ascii="Times New Roman" w:eastAsia="Times New Roman" w:hAnsi="Times New Roman" w:cs="Times New Roman"/>
+          <w:sz w:val="24"/>
+          <w:szCs w:val="24"/>
+        </w:rPr>
+      </w:pPr>
+    </w:p>
+    <w:p>
+      <w:pPr>
+        <w:spacing w:line="276" w:lineRule="auto"/>
+        <w:ind w:firstLine="446"/>
+        <w:rPr>
+          <w:rFonts w:ascii="Times New Roman" w:eastAsia="Times New Roman" w:hAnsi="Times New Roman" w:cs="Times New Roman"/>
+          <w:sz w:val="24"/>
+          <w:szCs w:val="24"/>
+        </w:rPr>
+      </w:pPr>
+      <w:r>
+        <w:rPr>
+          <w:rFonts w:ascii="Times New Roman" w:eastAsia="Times New Roman" w:hAnsi="Times New Roman" w:cs="Times New Roman"/>
+          <w:sz w:val="24"/>
+          <w:szCs w:val="24"/>
+        </w:rPr>
+        <w:t xml:space="preserve">   </w:t>
+      </w:r>
+      <w:r>
+        <w:rPr>
+          <w:rFonts w:ascii="Times New Roman" w:eastAsia="Times New Roman" w:hAnsi="Times New Roman" w:cs="Times New Roman"/>
+          <w:b/>
+          <w:sz w:val="24"/>
+          <w:szCs w:val="24"/>
+        </w:rPr>
+        <w:t>Step</w:t>
+      </w:r>
+      <w:r>
+        <w:rPr>
+          <w:rFonts w:ascii="Times New Roman" w:eastAsia="Times New Roman" w:hAnsi="Times New Roman" w:cs="Times New Roman"/>
+          <w:b/>
+          <w:sz w:val="24"/>
+          <w:szCs w:val="24"/>
+        </w:rPr>
+        <w:t xml:space="preserve"> </w:t>
+      </w:r>
+      <w:r>
+        <w:rPr>
+          <w:rFonts w:ascii="Times New Roman" w:hAnsi="Times New Roman" w:cs="Times New Roman"/>
+          <w:b/>
+          <w:sz w:val="24"/>
+          <w:szCs w:val="24"/>
+        </w:rPr>
+        <w:t>7:</w:t>
+      </w:r>
+      <w:r>
+        <w:rPr>
+          <w:rFonts w:ascii="Times New Roman" w:hAnsi="Times New Roman" w:cs="Times New Roman"/>
+          <w:sz w:val="24"/>
+          <w:szCs w:val="24"/>
+        </w:rPr>
+        <w:t xml:space="preserve"> Print the grade.</w:t>
+      </w:r>
+    </w:p>
+    <w:p>
+      <w:pPr>
+        <w:spacing w:line="276" w:lineRule="auto"/>
+        <w:ind w:firstLine="446"/>
+        <w:rPr>
+          <w:rFonts w:ascii="Times New Roman" w:hAnsi="Times New Roman" w:cs="Times New Roman"/>
+          <w:sz w:val="24"/>
+          <w:szCs w:val="24"/>
+        </w:rPr>
+      </w:pPr>
+    </w:p>
+    <w:p>
+      <w:pPr>
+        <w:spacing w:line="276" w:lineRule="auto"/>
+        <w:ind w:firstLine="446"/>
+        <w:rPr>
+          <w:rFonts w:ascii="Times New Roman" w:eastAsia="Times New Roman" w:hAnsi="Times New Roman" w:cs="Times New Roman"/>
+          <w:b/>
+          <w:sz w:val="24"/>
+          <w:szCs w:val="24"/>
+        </w:rPr>
+      </w:pPr>
+      <w:r>
+        <w:rPr>
+          <w:rFonts w:ascii="Times New Roman" w:hAnsi="Times New Roman" w:cs="Times New Roman"/>
+          <w:sz w:val="24"/>
+          <w:szCs w:val="24"/>
+        </w:rPr>
+        <w:t xml:space="preserve">   </w:t>
+      </w:r>
+      <w:r>
+        <w:rPr>
+          <w:rFonts w:ascii="Times New Roman" w:eastAsia="Times New Roman" w:hAnsi="Times New Roman" w:cs="Times New Roman"/>
+          <w:b/>
+          <w:sz w:val="24"/>
+          <w:szCs w:val="24"/>
+        </w:rPr>
+        <w:t>Step</w:t>
+      </w:r>
+      <w:r>
+        <w:rPr>
+          <w:rFonts w:ascii="Times New Roman" w:eastAsia="Times New Roman" w:hAnsi="Times New Roman" w:cs="Times New Roman"/>
+          <w:b/>
+          <w:sz w:val="24"/>
+          <w:szCs w:val="24"/>
+        </w:rPr>
+        <w:t xml:space="preserve"> </w:t>
+      </w:r>
+      <w:r>
+        <w:rPr>
+          <w:rFonts w:ascii="Times New Roman" w:hAnsi="Times New Roman" w:cs="Times New Roman"/>
+          <w:b/>
+          <w:sz w:val="24"/>
+          <w:szCs w:val="24"/>
+        </w:rPr>
+        <w:t>8:</w:t>
+      </w:r>
+      <w:r>
+        <w:rPr>
+          <w:rFonts w:ascii="Times New Roman" w:hAnsi="Times New Roman" w:cs="Times New Roman"/>
+          <w:sz w:val="24"/>
+          <w:szCs w:val="24"/>
+        </w:rPr>
+        <w:t xml:space="preserve"> End </w:t>
+      </w:r>
+    </w:p>
+    <w:p>
+      <w:pPr>
+        <w:spacing w:line="276" w:lineRule="auto"/>
+        <w:ind w:firstLine="446"/>
+        <w:jc w:val="center"/>
+        <w:rPr>
+          <w:rFonts w:ascii="Times New Roman" w:eastAsia="Times New Roman" w:hAnsi="Times New Roman" w:cs="Times New Roman"/>
+          <w:b/>
+          <w:sz w:val="24"/>
+          <w:szCs w:val="24"/>
+        </w:rPr>
+      </w:pPr>
+    </w:p>
+    <w:p>
+      <w:pPr>
+        <w:spacing w:line="276" w:lineRule="auto"/>
+        <w:ind w:firstLine="446"/>
+        <w:jc w:val="center"/>
+        <w:rPr>
+          <w:rFonts w:ascii="Times New Roman" w:eastAsia="Times New Roman" w:hAnsi="Times New Roman" w:cs="Times New Roman"/>
+          <w:b/>
+          <w:sz w:val="24"/>
+          <w:szCs w:val="24"/>
+        </w:rPr>
+      </w:pPr>
+      <w:r>
+        <w:rPr>
+          <w:rFonts w:ascii="Times New Roman" w:eastAsia="Times New Roman" w:hAnsi="Times New Roman" w:cs="Times New Roman"/>
+          <w:b/>
+          <w:sz w:val="24"/>
+          <w:szCs w:val="24"/>
+        </w:rPr>
+        <w:t xml:space="preserve">  </w:t>
+      </w:r>
+    </w:p>
+    <w:p>
+      <w:pPr>
+        <w:spacing w:line="276" w:lineRule="auto"/>
+        <w:ind w:firstLine="446"/>
+        <w:jc w:val="center"/>
+        <w:rPr>
+          <w:rFonts w:ascii="Times New Roman" w:eastAsia="Times New Roman" w:hAnsi="Times New Roman" w:cs="Times New Roman"/>
+          <w:b/>
+          <w:sz w:val="24"/>
+          <w:szCs w:val="24"/>
+        </w:rPr>
+      </w:pPr>
+    </w:p>
+    <w:p>
+      <w:pPr>
+        <w:spacing w:line="276" w:lineRule="auto"/>
+        <w:ind w:firstLine="446"/>
+        <w:jc w:val="center"/>
+        <w:rPr>
+          <w:rFonts w:ascii="Times New Roman" w:eastAsia="Times New Roman" w:hAnsi="Times New Roman" w:cs="Times New Roman"/>
+          <w:b/>
+          <w:sz w:val="24"/>
+          <w:szCs w:val="24"/>
+        </w:rPr>
+      </w:pPr>
+    </w:p>
+    <w:p>
+      <w:pPr>
+        <w:spacing w:line="276" w:lineRule="auto"/>
+        <w:ind w:firstLine="446"/>
+        <w:jc w:val="center"/>
+        <w:rPr>
+          <w:rFonts w:ascii="Times New Roman" w:eastAsia="Times New Roman" w:hAnsi="Times New Roman" w:cs="Times New Roman"/>
+          <w:b/>
+          <w:sz w:val="24"/>
+          <w:szCs w:val="24"/>
+        </w:rPr>
+      </w:pPr>
+    </w:p>
+    <w:p>
+      <w:pPr>
+        <w:spacing w:line="276" w:lineRule="auto"/>
+        <w:ind w:firstLine="446"/>
+        <w:jc w:val="center"/>
+        <w:rPr>
+          <w:rFonts w:ascii="Times New Roman" w:eastAsia="Times New Roman" w:hAnsi="Times New Roman" w:cs="Times New Roman"/>
+          <w:b/>
+          <w:sz w:val="24"/>
+          <w:szCs w:val="24"/>
+        </w:rPr>
+      </w:pPr>
+    </w:p>
+    <w:p>
+      <w:pPr>
+        <w:spacing w:line="276" w:lineRule="auto"/>
+        <w:ind w:firstLine="446"/>
+        <w:jc w:val="center"/>
+        <w:rPr>
+          <w:rFonts w:ascii="Times New Roman" w:eastAsia="Times New Roman" w:hAnsi="Times New Roman" w:cs="Times New Roman"/>
+          <w:b/>
+          <w:sz w:val="24"/>
+          <w:szCs w:val="24"/>
+        </w:rPr>
+      </w:pPr>
+    </w:p>
+    <w:p>
+      <w:pPr>
+        <w:spacing w:line="276" w:lineRule="auto"/>
+        <w:ind w:firstLine="446"/>
+        <w:jc w:val="center"/>
+        <w:rPr>
+          <w:rFonts w:ascii="Times New Roman" w:eastAsia="Times New Roman" w:hAnsi="Times New Roman" w:cs="Times New Roman"/>
+          <w:b/>
+          <w:sz w:val="24"/>
+          <w:szCs w:val="24"/>
+        </w:rPr>
+      </w:pPr>
+    </w:p>
+    <w:p>
+      <w:pPr>
+        <w:spacing w:line="276" w:lineRule="auto"/>
+        <w:ind w:firstLine="446"/>
+        <w:jc w:val="center"/>
+        <w:rPr>
+          <w:rFonts w:ascii="Times New Roman" w:eastAsia="Times New Roman" w:hAnsi="Times New Roman" w:cs="Times New Roman"/>
+          <w:b/>
+          <w:sz w:val="24"/>
+          <w:szCs w:val="24"/>
+        </w:rPr>
+      </w:pPr>
+    </w:p>
+    <w:p>
+      <w:pPr>
+        <w:spacing w:line="276" w:lineRule="auto"/>
+        <w:ind w:firstLine="446"/>
+        <w:jc w:val="center"/>
+        <w:rPr>
+          <w:rFonts w:ascii="Times New Roman" w:eastAsia="Times New Roman" w:hAnsi="Times New Roman" w:cs="Times New Roman"/>
+          <w:b/>
+          <w:sz w:val="24"/>
+          <w:szCs w:val="24"/>
+        </w:rPr>
+      </w:pPr>
+    </w:p>
+    <w:p>
+      <w:pPr>
+        <w:spacing w:line="276" w:lineRule="auto"/>
+        <w:ind w:firstLine="446"/>
+        <w:jc w:val="center"/>
+        <w:rPr>
+          <w:rFonts w:ascii="Times New Roman" w:eastAsia="Times New Roman" w:hAnsi="Times New Roman" w:cs="Times New Roman"/>
+          <w:b/>
+          <w:sz w:val="24"/>
+          <w:szCs w:val="24"/>
+        </w:rPr>
+      </w:pPr>
+    </w:p>
+    <w:p>
+      <w:pPr>
+        <w:spacing w:line="276" w:lineRule="auto"/>
+        <w:ind w:firstLine="446"/>
+        <w:jc w:val="center"/>
+        <w:rPr>
+          <w:rFonts w:ascii="Times New Roman" w:eastAsia="Times New Roman" w:hAnsi="Times New Roman" w:cs="Times New Roman"/>
+          <w:b/>
+          <w:sz w:val="24"/>
+          <w:szCs w:val="24"/>
+        </w:rPr>
+      </w:pPr>
+    </w:p>
+    <w:p>
+      <w:pPr>
+        <w:spacing w:line="276" w:lineRule="auto"/>
+        <w:ind w:firstLine="446"/>
+        <w:jc w:val="center"/>
+        <w:rPr>
+          <w:rFonts w:ascii="Times New Roman" w:eastAsia="Times New Roman" w:hAnsi="Times New Roman" w:cs="Times New Roman"/>
+          <w:b/>
+          <w:sz w:val="24"/>
+          <w:szCs w:val="24"/>
+        </w:rPr>
+      </w:pPr>
+    </w:p>
+    <w:p>
+      <w:pPr>
+        <w:spacing w:line="276" w:lineRule="auto"/>
+        <w:ind w:firstLine="446"/>
+        <w:jc w:val="center"/>
+        <w:rPr>
+          <w:rFonts w:ascii="Times New Roman" w:eastAsia="Times New Roman" w:hAnsi="Times New Roman" w:cs="Times New Roman"/>
+          <w:b/>
+          <w:sz w:val="24"/>
+          <w:szCs w:val="24"/>
+        </w:rPr>
+      </w:pPr>
+    </w:p>
+    <w:p>
+      <w:pPr>
+        <w:spacing w:line="276" w:lineRule="auto"/>
+        <w:ind w:firstLine="446"/>
+        <w:jc w:val="center"/>
+        <w:rPr>
+          <w:rFonts w:ascii="Times New Roman" w:eastAsia="Times New Roman" w:hAnsi="Times New Roman" w:cs="Times New Roman"/>
+          <w:b/>
+          <w:sz w:val="24"/>
+          <w:szCs w:val="24"/>
+        </w:rPr>
+      </w:pPr>
+    </w:p>
+    <w:p>
+      <w:pPr>
+        <w:spacing w:line="276" w:lineRule="auto"/>
+        <w:ind w:firstLine="446"/>
+        <w:jc w:val="center"/>
+        <w:rPr>
+          <w:rFonts w:ascii="Times New Roman" w:eastAsia="Times New Roman" w:hAnsi="Times New Roman" w:cs="Times New Roman"/>
+          <w:b/>
+          <w:sz w:val="24"/>
+          <w:szCs w:val="24"/>
+        </w:rPr>
+      </w:pPr>
+    </w:p>
+    <w:p>
+      <w:pPr>
+        <w:spacing w:line="276" w:lineRule="auto"/>
+        <w:ind w:firstLine="446"/>
+        <w:jc w:val="center"/>
+        <w:rPr>
+          <w:rFonts w:ascii="Times New Roman" w:eastAsia="Times New Roman" w:hAnsi="Times New Roman" w:cs="Times New Roman"/>
+          <w:b/>
+          <w:sz w:val="24"/>
+          <w:szCs w:val="24"/>
+        </w:rPr>
+      </w:pPr>
+    </w:p>
+    <w:p>
+      <w:pPr>
+        <w:spacing w:line="276" w:lineRule="auto"/>
+        <w:ind w:firstLine="446"/>
+        <w:jc w:val="center"/>
+        <w:rPr>
+          <w:rFonts w:ascii="Times New Roman" w:eastAsia="Times New Roman" w:hAnsi="Times New Roman" w:cs="Times New Roman"/>
+          <w:b/>
+          <w:sz w:val="24"/>
+          <w:szCs w:val="24"/>
+        </w:rPr>
+      </w:pPr>
+    </w:p>
+    <w:p>
+      <w:pPr>
+        <w:tabs>
+          <w:tab w:val="left" w:pos="6330"/>
+        </w:tabs>
+        <w:rPr>
+          <w:rFonts w:ascii="Times New Roman" w:eastAsia="Times New Roman" w:hAnsi="Times New Roman" w:cs="Times New Roman"/>
+          <w:b/>
+          <w:sz w:val="24"/>
+          <w:szCs w:val="24"/>
+        </w:rPr>
+      </w:pPr>
+      <w:r>
+        <w:rPr>
+          <w:rFonts w:ascii="Times New Roman" w:eastAsia="Times New Roman" w:hAnsi="Times New Roman" w:cs="Times New Roman"/>
+          <w:b/>
+          <w:sz w:val="24"/>
+          <w:szCs w:val="24"/>
+        </w:rPr>
+        <w:tab/>
+      </w:r>
+    </w:p>
+    <w:p>
+      <w:pPr>
+        <w:tabs>
+          <w:tab w:val="left" w:pos="6330"/>
+        </w:tabs>
+        <w:rPr>
+          <w:rFonts w:ascii="Times New Roman" w:eastAsia="Times New Roman" w:hAnsi="Times New Roman" w:cs="Times New Roman"/>
+          <w:sz w:val="24"/>
+          <w:szCs w:val="24"/>
+        </w:rPr>
+      </w:pPr>
+    </w:p>
+    <w:p>
+      <w:pPr>
+        <w:rPr>
+          <w:rFonts w:ascii="Times New Roman" w:eastAsia="Times New Roman" w:hAnsi="Times New Roman" w:cs="Times New Roman"/>
+          <w:sz w:val="24"/>
+          <w:szCs w:val="24"/>
+        </w:rPr>
+      </w:pPr>
+      <w:r>
+        <w:rPr>
+          <w:rFonts w:ascii="Times New Roman" w:eastAsia="Times New Roman" w:hAnsi="Times New Roman" w:cs="Times New Roman"/>
+          <w:noProof/>
+          <w:sz w:val="24"/>
+          <w:szCs w:val="24"/>
+        </w:rPr>
+        <w:drawing>
+          <wp:inline distT="0" distB="0" distL="0" distR="0" wp14:anchorId="61A9A670" wp14:editId="4463044F">
+            <wp:extent cx="4083364" cy="8863965"/>
+            <wp:effectExtent l="0" t="0" r="0" b="0"/>
+            <wp:docPr id="3" name="Picture 3"/>
+            <wp:cNvGraphicFramePr>
+              <a:graphicFrameLocks xmlns:a="http://schemas.openxmlformats.org/drawingml/2006/main" noChangeAspect="1"/>
+            </wp:cNvGraphicFramePr>
+            <a:graphic xmlns:a="http://schemas.openxmlformats.org/drawingml/2006/main">
+              <a:graphicData uri="http://schemas.openxmlformats.org/drawingml/2006/picture">
+                <pic:pic xmlns:pic="http://schemas.openxmlformats.org/drawingml/2006/picture">
+                  <pic:nvPicPr>
+                    <pic:cNvPr id="1" name="Picture 1"/>
+                    <pic:cNvPicPr/>
+                  </pic:nvPicPr>
+                  <pic:blipFill>
+                    <a:blip r:embed="rId33">
+                      <a:extLst>
+                        <a:ext uri="{28A0092B-C50C-407E-A947-70E740481C1C}">
+                          <a14:useLocalDpi xmlns:a14="http://schemas.microsoft.com/office/drawing/2010/main" val="0"/>
+                        </a:ext>
+                      </a:extLst>
+                    </a:blip>
+                    <a:stretch>
+                      <a:fillRect/>
+                    </a:stretch>
+                  </pic:blipFill>
+                  <pic:spPr>
+                    <a:xfrm>
+                      <a:off x="0" y="0"/>
+                      <a:ext cx="4093197" cy="8885309"/>
+                    </a:xfrm>
+                    <a:prstGeom prst="rect">
+                      <a:avLst/>
+                    </a:prstGeom>
+                  </pic:spPr>
+                </pic:pic>
+              </a:graphicData>
+            </a:graphic>
+          </wp:inline>
+        </w:drawing>
+      </w:r>
+      <w:r>
+        <w:rPr>
+          <w:rFonts w:ascii="Times New Roman" w:eastAsia="Times New Roman" w:hAnsi="Times New Roman" w:cs="Times New Roman"/>
+          <w:sz w:val="24"/>
+          <w:szCs w:val="24"/>
+        </w:rPr>
+        <w:br w:type="page"/>
+      </w:r>
+    </w:p>
+    <w:p>
+      <w:pPr>
+        <w:tabs>
+          <w:tab w:val="left" w:pos="6330"/>
+        </w:tabs>
+        <w:rPr>
+          <w:rFonts w:ascii="Times New Roman" w:eastAsia="Times New Roman" w:hAnsi="Times New Roman" w:cs="Times New Roman"/>
+          <w:b/>
+          <w:sz w:val="24"/>
+          <w:szCs w:val="24"/>
+        </w:rPr>
+      </w:pPr>
+    </w:p>
+    <w:p>
+      <w:pPr>
+        <w:spacing w:line="276" w:lineRule="auto"/>
+        <w:ind w:firstLine="446"/>
+        <w:jc w:val="both"/>
+        <w:rPr>
+          <w:rFonts w:ascii="Times New Roman" w:eastAsia="Times New Roman" w:hAnsi="Times New Roman" w:cs="Times New Roman"/>
+          <w:b/>
+          <w:sz w:val="24"/>
+          <w:szCs w:val="24"/>
+        </w:rPr>
+      </w:pPr>
+      <w:r>
+        <w:rPr>
+          <w:rFonts w:ascii="Times New Roman" w:eastAsia="Times New Roman" w:hAnsi="Times New Roman" w:cs="Times New Roman"/>
+          <w:b/>
+          <w:sz w:val="24"/>
+          <w:szCs w:val="24"/>
+        </w:rPr>
+        <w:br/>
+      </w:r>
+    </w:p>
+    <w:p>
+      <w:pPr>
+        <w:spacing w:line="276" w:lineRule="auto"/>
+        <w:ind w:firstLine="446"/>
+        <w:jc w:val="both"/>
+        <w:rPr>
+          <w:rFonts w:ascii="Times New Roman" w:eastAsia="Times New Roman" w:hAnsi="Times New Roman" w:cs="Times New Roman"/>
+          <w:b/>
+          <w:sz w:val="24"/>
+          <w:szCs w:val="24"/>
+        </w:rPr>
+      </w:pPr>
+    </w:p>
+    <w:p>
+      <w:pPr>
+        <w:spacing w:line="276" w:lineRule="auto"/>
+        <w:ind w:firstLine="446"/>
+        <w:jc w:val="both"/>
+        <w:rPr>
+          <w:rFonts w:ascii="Times New Roman" w:eastAsia="Times New Roman" w:hAnsi="Times New Roman" w:cs="Times New Roman"/>
+          <w:b/>
+          <w:sz w:val="24"/>
+          <w:szCs w:val="24"/>
+        </w:rPr>
+      </w:pPr>
+    </w:p>
+    <w:p>
+      <w:pPr>
+        <w:spacing w:line="276" w:lineRule="auto"/>
+        <w:jc w:val="both"/>
+        <w:rPr>
+          <w:rFonts w:ascii="Times New Roman" w:eastAsia="Times New Roman" w:hAnsi="Times New Roman" w:cs="Times New Roman"/>
+          <w:b/>
+          <w:sz w:val="24"/>
+          <w:szCs w:val="24"/>
+          <w:u w:val="single"/>
+        </w:rPr>
+      </w:pPr>
+      <w:r>
+        <w:rPr>
+          <w:rFonts w:ascii="Times New Roman" w:eastAsia="Times New Roman" w:hAnsi="Times New Roman" w:cs="Times New Roman"/>
+          <w:b/>
+          <w:sz w:val="24"/>
+          <w:szCs w:val="24"/>
+          <w:u w:val="single"/>
+        </w:rPr>
+        <w:t>SOURCE CODE:</w:t>
+      </w:r>
+    </w:p>
+    <w:p>
+      <w:pPr>
+        <w:spacing w:line="276" w:lineRule="auto"/>
+        <w:ind w:firstLine="446"/>
+        <w:jc w:val="both"/>
+        <w:rPr>
+          <w:rFonts w:ascii="Times New Roman" w:eastAsia="Times New Roman" w:hAnsi="Times New Roman" w:cs="Times New Roman"/>
+          <w:b/>
+          <w:sz w:val="24"/>
+          <w:szCs w:val="24"/>
+        </w:rPr>
+      </w:pPr>
+    </w:p>
+    <w:p>
+      <w:pPr>
+        <w:spacing w:line="276" w:lineRule="auto"/>
+        <w:ind w:firstLine="446"/>
+        <w:jc w:val="both"/>
+        <w:rPr>
+          <w:rFonts w:ascii="Times New Roman" w:eastAsia="Times New Roman" w:hAnsi="Times New Roman" w:cs="Times New Roman"/>
+          <w:b/>
+          <w:sz w:val="24"/>
+          <w:szCs w:val="24"/>
+        </w:rPr>
+      </w:pPr>
+      <w:hyperlink r:id="rId34">
+        <w:r>
+          <w:rPr>
+            <w:rFonts w:ascii="Times New Roman" w:eastAsia="Times New Roman" w:hAnsi="Times New Roman" w:cs="Times New Roman"/>
+            <w:b/>
+            <w:color w:val="0000FF"/>
+            <w:sz w:val="24"/>
+            <w:szCs w:val="24"/>
+            <w:u w:val="single"/>
+          </w:rPr>
+          <w:t>https://github.com/sruthisruthi18112007/c-lab/blob/main/grade.c</w:t>
+        </w:r>
+      </w:hyperlink>
+    </w:p>
+    <w:p>
+      <w:pPr>
+        <w:spacing w:line="276" w:lineRule="auto"/>
+        <w:ind w:firstLine="446"/>
+        <w:jc w:val="both"/>
+        <w:rPr>
+          <w:rFonts w:ascii="Times New Roman" w:eastAsia="Times New Roman" w:hAnsi="Times New Roman" w:cs="Times New Roman"/>
+          <w:b/>
+          <w:sz w:val="24"/>
+          <w:szCs w:val="24"/>
+        </w:rPr>
+      </w:pPr>
+    </w:p>
+    <w:p>
+      <w:pPr>
+        <w:spacing w:line="276" w:lineRule="auto"/>
+        <w:ind w:firstLine="446"/>
+        <w:jc w:val="both"/>
+        <w:rPr>
+          <w:rFonts w:ascii="Times New Roman" w:eastAsia="Times New Roman" w:hAnsi="Times New Roman" w:cs="Times New Roman"/>
+          <w:b/>
+          <w:sz w:val="24"/>
+          <w:szCs w:val="24"/>
+        </w:rPr>
+      </w:pPr>
+    </w:p>
+    <w:p>
+      <w:pPr>
+        <w:spacing w:line="276" w:lineRule="auto"/>
+        <w:jc w:val="both"/>
+        <w:rPr>
+          <w:rFonts w:ascii="Times New Roman" w:eastAsia="Times New Roman" w:hAnsi="Times New Roman" w:cs="Times New Roman"/>
+          <w:b/>
+          <w:sz w:val="24"/>
+          <w:szCs w:val="24"/>
+          <w:u w:val="single"/>
+        </w:rPr>
+      </w:pPr>
+      <w:r>
+        <w:rPr>
+          <w:rFonts w:ascii="Times New Roman" w:eastAsia="Times New Roman" w:hAnsi="Times New Roman" w:cs="Times New Roman"/>
+          <w:b/>
+          <w:sz w:val="24"/>
+          <w:szCs w:val="24"/>
+          <w:u w:val="single"/>
+        </w:rPr>
+        <w:t>OUTPUT:</w:t>
+      </w:r>
+    </w:p>
+    <w:p>
+      <w:pPr>
+        <w:spacing w:line="276" w:lineRule="auto"/>
+        <w:ind w:firstLine="446"/>
+        <w:jc w:val="both"/>
+        <w:rPr>
+          <w:rFonts w:ascii="Times New Roman" w:eastAsia="Times New Roman" w:hAnsi="Times New Roman" w:cs="Times New Roman"/>
+          <w:b/>
+          <w:sz w:val="24"/>
+          <w:szCs w:val="24"/>
+        </w:rPr>
+      </w:pPr>
+    </w:p>
+    <w:p>
+      <w:pPr>
+        <w:spacing w:line="276" w:lineRule="auto"/>
+        <w:ind w:firstLine="446"/>
+        <w:jc w:val="both"/>
+        <w:rPr>
+          <w:rFonts w:ascii="Times New Roman" w:eastAsia="Times New Roman" w:hAnsi="Times New Roman" w:cs="Times New Roman"/>
+          <w:b/>
+          <w:sz w:val="24"/>
+          <w:szCs w:val="24"/>
+        </w:rPr>
+      </w:pPr>
+      <w:r>
+        <w:rPr>
+          <w:rFonts w:ascii="Times New Roman" w:eastAsia="Times New Roman" w:hAnsi="Times New Roman" w:cs="Times New Roman"/>
+          <w:b/>
+          <w:noProof/>
+          <w:sz w:val="24"/>
+          <w:szCs w:val="24"/>
+        </w:rPr>
+        <w:drawing>
+          <wp:inline distT="0" distB="0" distL="0" distR="0" wp14:anchorId="25A91A93" wp14:editId="636D4501">
+            <wp:extent cx="4739640" cy="1579880"/>
+            <wp:effectExtent l="0" t="0" r="3810" b="1270"/>
+            <wp:docPr id="4" name="Picture 4"/>
+            <wp:cNvGraphicFramePr>
+              <a:graphicFrameLocks xmlns:a="http://schemas.openxmlformats.org/drawingml/2006/main" noChangeAspect="1"/>
+            </wp:cNvGraphicFramePr>
+            <a:graphic xmlns:a="http://schemas.openxmlformats.org/drawingml/2006/main">
+              <a:graphicData uri="http://schemas.openxmlformats.org/drawingml/2006/picture">
+                <pic:pic xmlns:pic="http://schemas.openxmlformats.org/drawingml/2006/picture">
+                  <pic:nvPicPr>
+                    <pic:cNvPr id="3" name="Picture 3"/>
+                    <pic:cNvPicPr/>
+                  </pic:nvPicPr>
+                  <pic:blipFill>
+                    <a:blip r:embed="rId35">
+                      <a:extLst>
+                        <a:ext uri="{28A0092B-C50C-407E-A947-70E740481C1C}">
+                          <a14:useLocalDpi xmlns:a14="http://schemas.microsoft.com/office/drawing/2010/main" val="0"/>
+                        </a:ext>
+                      </a:extLst>
+                    </a:blip>
+                    <a:stretch>
+                      <a:fillRect/>
+                    </a:stretch>
+                  </pic:blipFill>
+                  <pic:spPr>
+                    <a:xfrm>
+                      <a:off x="0" y="0"/>
+                      <a:ext cx="4794411" cy="1598137"/>
+                    </a:xfrm>
+                    <a:prstGeom prst="rect">
+                      <a:avLst/>
+                    </a:prstGeom>
+                  </pic:spPr>
+                </pic:pic>
+              </a:graphicData>
+            </a:graphic>
+          </wp:inline>
+        </w:drawing>
+      </w:r>
+    </w:p>
+    <w:p>
+      <w:pPr>
+        <w:spacing w:line="276" w:lineRule="auto"/>
+        <w:ind w:firstLine="446"/>
+        <w:jc w:val="both"/>
+        <w:rPr>
+          <w:rFonts w:ascii="Times New Roman" w:eastAsia="Times New Roman" w:hAnsi="Times New Roman" w:cs="Times New Roman"/>
+          <w:b/>
+          <w:sz w:val="24"/>
+          <w:szCs w:val="24"/>
+        </w:rPr>
+      </w:pPr>
+    </w:p>
+    <w:p>
+      <w:pPr>
+        <w:spacing w:line="276" w:lineRule="auto"/>
+        <w:ind w:firstLine="446"/>
+        <w:jc w:val="both"/>
+        <w:rPr>
+          <w:rFonts w:ascii="Times New Roman" w:eastAsia="Times New Roman" w:hAnsi="Times New Roman" w:cs="Times New Roman"/>
+          <w:b/>
+          <w:sz w:val="24"/>
+          <w:szCs w:val="24"/>
+        </w:rPr>
+      </w:pPr>
+    </w:p>
+    <w:p>
+      <w:pPr>
+        <w:spacing w:line="276" w:lineRule="auto"/>
+        <w:jc w:val="both"/>
+        <w:rPr>
+          <w:rFonts w:ascii="Times New Roman" w:eastAsia="Times New Roman" w:hAnsi="Times New Roman" w:cs="Times New Roman"/>
+          <w:b/>
+          <w:sz w:val="28"/>
+          <w:szCs w:val="28"/>
+          <w:u w:val="single"/>
+        </w:rPr>
+      </w:pPr>
+      <w:r>
+        <w:rPr>
+          <w:rFonts w:ascii="Times New Roman" w:eastAsia="Times New Roman" w:hAnsi="Times New Roman" w:cs="Times New Roman"/>
+          <w:b/>
+          <w:sz w:val="28"/>
+          <w:szCs w:val="28"/>
+          <w:u w:val="single"/>
+        </w:rPr>
+        <w:t>RESULT:</w:t>
+      </w:r>
+    </w:p>
+    <w:p>
+      <w:pPr>
+        <w:rPr>
+          <w:rFonts w:ascii="Times New Roman" w:hAnsi="Times New Roman" w:cs="Times New Roman"/>
+          <w:sz w:val="24"/>
+          <w:szCs w:val="24"/>
+        </w:rPr>
+      </w:pPr>
+      <w:r>
+        <w:rPr>
+          <w:rFonts w:ascii="Times New Roman" w:eastAsia="Times New Roman" w:hAnsi="Times New Roman" w:cs="Times New Roman"/>
+          <w:sz w:val="28"/>
+          <w:szCs w:val="28"/>
+        </w:rPr>
+        <w:t xml:space="preserve">             </w:t>
+      </w:r>
+      <w:r>
+        <w:rPr>
+          <w:rFonts w:ascii="Times New Roman" w:eastAsia="Times New Roman" w:hAnsi="Times New Roman" w:cs="Times New Roman"/>
+          <w:sz w:val="24"/>
+          <w:szCs w:val="24"/>
+        </w:rPr>
+        <w:t xml:space="preserve">Thus the program is </w:t>
+      </w:r>
+      <w:r>
+        <w:rPr>
+          <w:rFonts w:ascii="Times New Roman" w:eastAsia="Times New Roman" w:hAnsi="Times New Roman" w:cs="Times New Roman"/>
+          <w:sz w:val="24"/>
+          <w:szCs w:val="24"/>
+        </w:rPr>
+        <w:t>compiled</w:t>
+      </w:r>
+      <w:r>
+        <w:rPr>
+          <w:rFonts w:ascii="Times New Roman" w:eastAsia="Times New Roman" w:hAnsi="Times New Roman" w:cs="Times New Roman"/>
+          <w:sz w:val="24"/>
+          <w:szCs w:val="24"/>
+        </w:rPr>
+        <w:t xml:space="preserve"> and executed</w:t>
+      </w:r>
+      <w:r>
+        <w:rPr>
+          <w:rFonts w:ascii="Times New Roman" w:eastAsia="Times New Roman" w:hAnsi="Times New Roman" w:cs="Times New Roman"/>
+          <w:sz w:val="24"/>
+          <w:szCs w:val="24"/>
+        </w:rPr>
+        <w:t xml:space="preserve"> successfully with</w:t>
+      </w:r>
+      <w:r>
+        <w:rPr>
+          <w:rFonts w:ascii="Times New Roman" w:eastAsia="Times New Roman" w:hAnsi="Times New Roman" w:cs="Times New Roman"/>
+          <w:sz w:val="24"/>
+          <w:szCs w:val="24"/>
+        </w:rPr>
+        <w:t xml:space="preserve"> verified output.</w:t>
+      </w:r>
+    </w:p>
+    <w:p>
+      <w:pPr>
+        <w:spacing w:line="276" w:lineRule="auto"/>
+        <w:ind w:firstLine="446"/>
+        <w:jc w:val="both"/>
+        <w:rPr>
+          <w:rFonts w:ascii="Times New Roman" w:hAnsi="Times New Roman" w:cs="Times New Roman"/>
+          <w:sz w:val="24"/>
+          <w:szCs w:val="24"/>
+        </w:rPr>
+      </w:pPr>
+      <w:r>
+        <w:rPr>
+          <w:rFonts w:ascii="Times New Roman" w:hAnsi="Times New Roman" w:cs="Times New Roman"/>
+          <w:sz w:val="24"/>
+          <w:szCs w:val="24"/>
+        </w:rPr>
+        <w:br w:type="page"/>
+      </w:r>
+    </w:p>
+    <w:p>
+      <w:pPr>
+        <w:rPr>
+          <w:rFonts w:ascii="Times New Roman" w:hAnsi="Times New Roman" w:cs="Times New Roman"/>
+          <w:sz w:val="24"/>
+          <w:szCs w:val="24"/>
+        </w:rPr>
+      </w:pPr>
+    </w:p>
+    <w:p>
+      <w:pPr>
+        <w:widowControl w:val="0"/>
+        <w:autoSpaceDE w:val="0"/>
+        <w:autoSpaceDN w:val="0"/>
+        <w:spacing w:line="360" w:lineRule="auto"/>
+        <w:ind w:right="-20"/>
+        <w:jc w:val="right"/>
+        <w:rPr>
+          <w:rFonts w:ascii="Times New Roman" w:hAnsi="Times New Roman" w:cs="Times New Roman"/>
+          <w:sz w:val="24"/>
+          <w:szCs w:val="24"/>
+        </w:rPr>
+      </w:pPr>
+    </w:p>
+    <w:tbl>
+      <w:tblPr>
+        <w:tblW w:w="5000" w:type="pct"/>
+        <w:tblBorders>
+          <w:top w:val="single" w:sz="4" w:space="0" w:color="000000"/>
+          <w:left w:val="single" w:sz="4" w:space="0" w:color="000000"/>
+          <w:bottom w:val="single" w:sz="4" w:space="0" w:color="000000"/>
+          <w:right w:val="single" w:sz="4" w:space="0" w:color="000000"/>
+          <w:insideH w:val="single" w:sz="4" w:space="0" w:color="000000"/>
+          <w:insideV w:val="single" w:sz="4" w:space="0" w:color="000000"/>
+        </w:tblBorders>
+        <w:tblCellMar>
+          <w:left w:w="0" w:type="dxa"/>
+          <w:right w:w="0" w:type="dxa"/>
+        </w:tblCellMar>
+        <w:tblLook w:val="01E0" w:firstRow="1" w:lastRow="1" w:firstColumn="1" w:lastColumn="1" w:noHBand="0" w:noVBand="0"/>
+      </w:tblPr>
+      <w:tblGrid>
+        <w:gridCol w:w="1738"/>
+        <w:gridCol w:w="5817"/>
+        <w:gridCol w:w="2153"/>
+      </w:tblGrid>
+      <w:tr>
+        <w:trPr>
+          <w:trHeight w:val="270"/>
+        </w:trPr>
+        <w:tc>
+          <w:tcPr>
+            <w:tcW w:w="895" w:type="pct"/>
+            <w:vAlign w:val="center"/>
+          </w:tcPr>
+          <w:p>
+            <w:pPr>
+              <w:widowControl w:val="0"/>
+              <w:autoSpaceDE w:val="0"/>
+              <w:autoSpaceDN w:val="0"/>
+              <w:spacing w:line="360" w:lineRule="auto"/>
+              <w:ind w:right="-20"/>
+              <w:jc w:val="center"/>
+              <w:rPr>
+                <w:rFonts w:ascii="Times New Roman" w:hAnsi="Times New Roman" w:cs="Times New Roman"/>
+                <w:b/>
+                <w:sz w:val="24"/>
+                <w:szCs w:val="24"/>
+              </w:rPr>
+            </w:pPr>
+            <w:r>
+              <w:rPr>
+                <w:rFonts w:ascii="Times New Roman" w:hAnsi="Times New Roman" w:cs="Times New Roman"/>
+                <w:b/>
+                <w:sz w:val="24"/>
+                <w:szCs w:val="24"/>
+              </w:rPr>
+              <w:t>10</w:t>
+            </w:r>
+          </w:p>
+        </w:tc>
+        <w:tc>
+          <w:tcPr>
+            <w:tcW w:w="2996" w:type="pct"/>
+            <w:vAlign w:val="center"/>
+          </w:tcPr>
+          <w:p>
+            <w:pPr>
+              <w:widowControl w:val="0"/>
+              <w:autoSpaceDE w:val="0"/>
+              <w:autoSpaceDN w:val="0"/>
+              <w:spacing w:line="360" w:lineRule="auto"/>
+              <w:ind w:left="360" w:right="-20"/>
+              <w:jc w:val="center"/>
+              <w:rPr>
+                <w:rFonts w:ascii="Times New Roman" w:hAnsi="Times New Roman" w:cs="Times New Roman"/>
+                <w:b/>
+                <w:sz w:val="24"/>
+                <w:szCs w:val="24"/>
+              </w:rPr>
+            </w:pPr>
+            <w:bookmarkStart w:id="5" w:name="factorial"/>
+            <w:r>
+              <w:rPr>
+                <w:rFonts w:ascii="Times New Roman" w:hAnsi="Times New Roman" w:cs="Times New Roman"/>
+                <w:b/>
+                <w:sz w:val="24"/>
+                <w:szCs w:val="24"/>
+              </w:rPr>
+              <w:t xml:space="preserve"> FACTORIAL</w:t>
+            </w:r>
+            <w:bookmarkEnd w:id="5"/>
+          </w:p>
+        </w:tc>
+        <w:tc>
+          <w:tcPr>
+            <w:tcW w:w="1109" w:type="pct"/>
+            <w:vAlign w:val="center"/>
+          </w:tcPr>
+          <w:p>
+            <w:pPr>
+              <w:widowControl w:val="0"/>
+              <w:autoSpaceDE w:val="0"/>
+              <w:autoSpaceDN w:val="0"/>
+              <w:spacing w:line="360" w:lineRule="auto"/>
+              <w:ind w:right="-20"/>
+              <w:jc w:val="center"/>
+              <w:rPr>
+                <w:rFonts w:ascii="Times New Roman" w:hAnsi="Times New Roman" w:cs="Times New Roman"/>
+                <w:b/>
+                <w:sz w:val="24"/>
+                <w:szCs w:val="24"/>
+              </w:rPr>
+            </w:pPr>
+            <w:r>
+              <w:rPr>
+                <w:rFonts w:ascii="Times New Roman" w:hAnsi="Times New Roman" w:cs="Times New Roman"/>
+                <w:b/>
+                <w:sz w:val="24"/>
+                <w:szCs w:val="24"/>
+              </w:rPr>
+              <w:t>DATE</w:t>
+            </w:r>
+            <w:r>
+              <w:rPr>
+                <w:rFonts w:ascii="Times New Roman" w:hAnsi="Times New Roman" w:cs="Times New Roman"/>
+                <w:b/>
+                <w:sz w:val="24"/>
+                <w:szCs w:val="24"/>
+              </w:rPr>
+              <w:t>:</w:t>
+            </w:r>
+            <w:r>
+              <w:rPr>
+                <w:rFonts w:ascii="Times New Roman" w:hAnsi="Times New Roman" w:cs="Times New Roman"/>
+                <w:b/>
+                <w:sz w:val="24"/>
+                <w:szCs w:val="24"/>
+              </w:rPr>
+              <w:t>09 Oct 2025</w:t>
+            </w:r>
+          </w:p>
+        </w:tc>
+      </w:tr>
+    </w:tbl>
+    <w:p>
+      <w:pPr>
+        <w:widowControl w:val="0"/>
+        <w:autoSpaceDE w:val="0"/>
+        <w:autoSpaceDN w:val="0"/>
+        <w:spacing w:line="360" w:lineRule="auto"/>
+        <w:ind w:right="-20"/>
+        <w:rPr>
+          <w:rFonts w:ascii="Times New Roman" w:hAnsi="Times New Roman" w:cs="Times New Roman"/>
+          <w:sz w:val="24"/>
+          <w:szCs w:val="24"/>
+        </w:rPr>
+      </w:pPr>
+    </w:p>
+    <w:p>
+      <w:pPr>
+        <w:widowControl w:val="0"/>
+        <w:autoSpaceDE w:val="0"/>
+        <w:autoSpaceDN w:val="0"/>
+        <w:spacing w:line="360" w:lineRule="auto"/>
+        <w:ind w:right="-20"/>
+        <w:rPr>
+          <w:rFonts w:ascii="Times New Roman" w:hAnsi="Times New Roman" w:cs="Times New Roman"/>
+          <w:b/>
+          <w:sz w:val="24"/>
+          <w:szCs w:val="24"/>
+          <w:u w:val="single"/>
+        </w:rPr>
+      </w:pPr>
+      <w:r>
+        <w:rPr>
+          <w:rFonts w:ascii="Times New Roman" w:hAnsi="Times New Roman" w:cs="Times New Roman"/>
+          <w:b/>
+          <w:sz w:val="24"/>
+          <w:szCs w:val="24"/>
+          <w:u w:val="single"/>
+        </w:rPr>
+        <w:t>AIM</w:t>
+      </w:r>
+      <w:r>
+        <w:rPr>
+          <w:rFonts w:ascii="Times New Roman" w:hAnsi="Times New Roman" w:cs="Times New Roman"/>
+          <w:b/>
+          <w:spacing w:val="-2"/>
+          <w:sz w:val="24"/>
+          <w:szCs w:val="24"/>
+          <w:u w:val="single"/>
+        </w:rPr>
+        <w:t>:</w:t>
+      </w:r>
+    </w:p>
+    <w:p>
+      <w:pPr>
+        <w:widowControl w:val="0"/>
+        <w:autoSpaceDE w:val="0"/>
+        <w:autoSpaceDN w:val="0"/>
+        <w:spacing w:line="360" w:lineRule="auto"/>
+        <w:ind w:right="-20"/>
+        <w:rPr>
+          <w:rFonts w:ascii="Times New Roman" w:hAnsi="Times New Roman" w:cs="Times New Roman"/>
+          <w:b/>
+          <w:sz w:val="24"/>
+          <w:szCs w:val="24"/>
+        </w:rPr>
+      </w:pPr>
+    </w:p>
+    <w:p>
+      <w:pPr>
+        <w:widowControl w:val="0"/>
+        <w:autoSpaceDE w:val="0"/>
+        <w:autoSpaceDN w:val="0"/>
+        <w:spacing w:line="360" w:lineRule="auto"/>
+        <w:ind w:right="-20" w:firstLine="720"/>
+        <w:rPr>
+          <w:rFonts w:ascii="Times New Roman" w:hAnsi="Times New Roman" w:cs="Times New Roman"/>
+          <w:sz w:val="24"/>
+          <w:szCs w:val="24"/>
+        </w:rPr>
+      </w:pPr>
+      <w:r>
+        <w:rPr>
+          <w:rFonts w:ascii="Times New Roman" w:hAnsi="Times New Roman" w:cs="Times New Roman"/>
+          <w:sz w:val="24"/>
+          <w:szCs w:val="24"/>
+        </w:rPr>
+        <w:t>Write a C program to find the factorial of an integer using recursive function</w:t>
+      </w:r>
+    </w:p>
+    <w:p>
+      <w:pPr>
+        <w:widowControl w:val="0"/>
+        <w:autoSpaceDE w:val="0"/>
+        <w:autoSpaceDN w:val="0"/>
+        <w:spacing w:line="360" w:lineRule="auto"/>
+        <w:ind w:right="-20"/>
+        <w:rPr>
+          <w:rFonts w:ascii="Times New Roman" w:hAnsi="Times New Roman" w:cs="Times New Roman"/>
+          <w:b/>
+          <w:sz w:val="24"/>
+          <w:szCs w:val="24"/>
+        </w:rPr>
+      </w:pPr>
+    </w:p>
+    <w:p>
+      <w:pPr>
+        <w:widowControl w:val="0"/>
+        <w:autoSpaceDE w:val="0"/>
+        <w:autoSpaceDN w:val="0"/>
+        <w:spacing w:line="360" w:lineRule="auto"/>
+        <w:ind w:right="-20"/>
+        <w:rPr>
+          <w:rFonts w:ascii="Times New Roman" w:hAnsi="Times New Roman" w:cs="Times New Roman"/>
+          <w:b/>
+          <w:sz w:val="24"/>
+          <w:szCs w:val="24"/>
+          <w:u w:val="single"/>
+        </w:rPr>
+      </w:pPr>
+      <w:r>
+        <w:rPr>
+          <w:rFonts w:ascii="Times New Roman" w:hAnsi="Times New Roman" w:cs="Times New Roman"/>
+          <w:b/>
+          <w:sz w:val="24"/>
+          <w:szCs w:val="24"/>
+          <w:u w:val="single"/>
+        </w:rPr>
+        <w:t>ALGORITHM</w:t>
+      </w:r>
+      <w:r>
+        <w:rPr>
+          <w:rFonts w:ascii="Times New Roman" w:hAnsi="Times New Roman" w:cs="Times New Roman"/>
+          <w:b/>
+          <w:spacing w:val="-7"/>
+          <w:sz w:val="24"/>
+          <w:szCs w:val="24"/>
+          <w:u w:val="single"/>
+        </w:rPr>
+        <w:t>:</w:t>
+      </w:r>
+    </w:p>
+    <w:p>
+      <w:pPr>
+        <w:widowControl w:val="0"/>
+        <w:autoSpaceDE w:val="0"/>
+        <w:autoSpaceDN w:val="0"/>
+        <w:spacing w:line="360" w:lineRule="auto"/>
+        <w:ind w:left="720" w:right="-20"/>
+        <w:rPr>
+          <w:rFonts w:ascii="Times New Roman" w:hAnsi="Times New Roman" w:cs="Times New Roman"/>
+          <w:sz w:val="24"/>
+          <w:szCs w:val="24"/>
+        </w:rPr>
+      </w:pPr>
+      <w:r>
+        <w:rPr>
+          <w:rFonts w:ascii="Times New Roman" w:hAnsi="Times New Roman" w:cs="Times New Roman"/>
+          <w:b/>
+          <w:sz w:val="24"/>
+          <w:szCs w:val="24"/>
+        </w:rPr>
+        <w:t>Step</w:t>
+      </w:r>
+      <w:r>
+        <w:rPr>
+          <w:rFonts w:ascii="Times New Roman" w:hAnsi="Times New Roman" w:cs="Times New Roman"/>
+          <w:b/>
+          <w:spacing w:val="-6"/>
+          <w:sz w:val="24"/>
+          <w:szCs w:val="24"/>
+        </w:rPr>
+        <w:t xml:space="preserve"> </w:t>
+      </w:r>
+      <w:r>
+        <w:rPr>
+          <w:rFonts w:ascii="Times New Roman" w:hAnsi="Times New Roman" w:cs="Times New Roman"/>
+          <w:b/>
+          <w:sz w:val="24"/>
+          <w:szCs w:val="24"/>
+        </w:rPr>
+        <w:t>1</w:t>
+      </w:r>
+      <w:r>
+        <w:rPr>
+          <w:rFonts w:ascii="Times New Roman" w:hAnsi="Times New Roman" w:cs="Times New Roman"/>
+          <w:b/>
+          <w:spacing w:val="-4"/>
+          <w:sz w:val="24"/>
+          <w:szCs w:val="24"/>
+        </w:rPr>
+        <w:t>:</w:t>
+      </w:r>
+      <w:r>
+        <w:rPr>
+          <w:rFonts w:ascii="Times New Roman" w:hAnsi="Times New Roman" w:cs="Times New Roman"/>
+          <w:b/>
+          <w:spacing w:val="-3"/>
+          <w:sz w:val="24"/>
+          <w:szCs w:val="24"/>
+        </w:rPr>
+        <w:t xml:space="preserve"> </w:t>
+      </w:r>
+      <w:r>
+        <w:rPr>
+          <w:rFonts w:ascii="Times New Roman" w:hAnsi="Times New Roman" w:cs="Times New Roman"/>
+          <w:spacing w:val="-3"/>
+          <w:sz w:val="24"/>
+          <w:szCs w:val="24"/>
+        </w:rPr>
+        <w:t>S</w:t>
+      </w:r>
+      <w:r>
+        <w:rPr>
+          <w:rFonts w:ascii="Times New Roman" w:hAnsi="Times New Roman" w:cs="Times New Roman"/>
+          <w:sz w:val="24"/>
+          <w:szCs w:val="24"/>
+        </w:rPr>
+        <w:t>tart</w:t>
+      </w:r>
+    </w:p>
+    <w:p>
+      <w:pPr>
+        <w:widowControl w:val="0"/>
+        <w:autoSpaceDE w:val="0"/>
+        <w:autoSpaceDN w:val="0"/>
+        <w:spacing w:line="360" w:lineRule="auto"/>
+        <w:ind w:left="720" w:right="-20"/>
+        <w:rPr>
+          <w:rFonts w:ascii="Times New Roman" w:hAnsi="Times New Roman" w:cs="Times New Roman"/>
+          <w:sz w:val="24"/>
+          <w:szCs w:val="24"/>
+        </w:rPr>
+      </w:pPr>
+      <w:r>
+        <w:rPr>
+          <w:rFonts w:ascii="Times New Roman" w:hAnsi="Times New Roman" w:cs="Times New Roman"/>
+          <w:b/>
+          <w:sz w:val="24"/>
+          <w:szCs w:val="24"/>
+        </w:rPr>
+        <w:t>Step</w:t>
+      </w:r>
+      <w:r>
+        <w:rPr>
+          <w:rFonts w:ascii="Times New Roman" w:hAnsi="Times New Roman" w:cs="Times New Roman"/>
+          <w:b/>
+          <w:spacing w:val="-7"/>
+          <w:sz w:val="24"/>
+          <w:szCs w:val="24"/>
+        </w:rPr>
+        <w:t xml:space="preserve"> </w:t>
+      </w:r>
+      <w:r>
+        <w:rPr>
+          <w:rFonts w:ascii="Times New Roman" w:hAnsi="Times New Roman" w:cs="Times New Roman"/>
+          <w:b/>
+          <w:sz w:val="24"/>
+          <w:szCs w:val="24"/>
+        </w:rPr>
+        <w:t>2</w:t>
+      </w:r>
+      <w:r>
+        <w:rPr>
+          <w:rFonts w:ascii="Times New Roman" w:hAnsi="Times New Roman" w:cs="Times New Roman"/>
+          <w:b/>
+          <w:spacing w:val="-6"/>
+          <w:sz w:val="24"/>
+          <w:szCs w:val="24"/>
+        </w:rPr>
+        <w:t>:</w:t>
+      </w:r>
+      <w:r>
+        <w:rPr>
+          <w:rFonts w:ascii="Times New Roman" w:hAnsi="Times New Roman" w:cs="Times New Roman"/>
+          <w:spacing w:val="-5"/>
+          <w:sz w:val="24"/>
+          <w:szCs w:val="24"/>
+        </w:rPr>
+        <w:t xml:space="preserve"> </w:t>
+      </w:r>
+      <w:r>
+        <w:rPr>
+          <w:rFonts w:ascii="Times New Roman" w:hAnsi="Times New Roman" w:cs="Times New Roman"/>
+          <w:sz w:val="24"/>
+          <w:szCs w:val="24"/>
+        </w:rPr>
+        <w:t>Read limit, n</w:t>
+      </w:r>
+    </w:p>
+    <w:p>
+      <w:pPr>
+        <w:widowControl w:val="0"/>
+        <w:autoSpaceDE w:val="0"/>
+        <w:autoSpaceDN w:val="0"/>
+        <w:spacing w:line="360" w:lineRule="auto"/>
+        <w:ind w:left="720" w:right="-20"/>
+        <w:rPr>
+          <w:rFonts w:ascii="Times New Roman" w:hAnsi="Times New Roman" w:cs="Times New Roman"/>
+          <w:sz w:val="24"/>
+          <w:szCs w:val="24"/>
+        </w:rPr>
+      </w:pPr>
+      <w:r>
+        <w:rPr>
+          <w:rFonts w:ascii="Times New Roman" w:hAnsi="Times New Roman" w:cs="Times New Roman"/>
+          <w:b/>
+          <w:sz w:val="24"/>
+          <w:szCs w:val="24"/>
+        </w:rPr>
+        <w:t>Step</w:t>
+      </w:r>
+      <w:r>
+        <w:rPr>
+          <w:rFonts w:ascii="Times New Roman" w:hAnsi="Times New Roman" w:cs="Times New Roman"/>
+          <w:b/>
+          <w:spacing w:val="-4"/>
+          <w:sz w:val="24"/>
+          <w:szCs w:val="24"/>
+        </w:rPr>
+        <w:t xml:space="preserve"> </w:t>
+      </w:r>
+      <w:r>
+        <w:rPr>
+          <w:rFonts w:ascii="Times New Roman" w:hAnsi="Times New Roman" w:cs="Times New Roman"/>
+          <w:b/>
+          <w:sz w:val="24"/>
+          <w:szCs w:val="24"/>
+        </w:rPr>
+        <w:t>3</w:t>
+      </w:r>
+      <w:r>
+        <w:rPr>
+          <w:rFonts w:ascii="Times New Roman" w:hAnsi="Times New Roman" w:cs="Times New Roman"/>
+          <w:b/>
+          <w:spacing w:val="-4"/>
+          <w:sz w:val="24"/>
+          <w:szCs w:val="24"/>
+        </w:rPr>
+        <w:t>:</w:t>
+      </w:r>
+      <w:r>
+        <w:rPr>
+          <w:rFonts w:ascii="Times New Roman" w:hAnsi="Times New Roman" w:cs="Times New Roman"/>
+          <w:b/>
+          <w:spacing w:val="-2"/>
+          <w:sz w:val="24"/>
+          <w:szCs w:val="24"/>
+        </w:rPr>
+        <w:t xml:space="preserve"> </w:t>
+      </w:r>
+      <w:r>
+        <w:rPr>
+          <w:rFonts w:ascii="Times New Roman" w:hAnsi="Times New Roman" w:cs="Times New Roman"/>
+          <w:sz w:val="24"/>
+          <w:szCs w:val="24"/>
+        </w:rPr>
+        <w:t xml:space="preserve">If n&lt; 0 print “Give positive numbers” and go to step 5 else continue </w:t>
+      </w:r>
+    </w:p>
+    <w:p>
+      <w:pPr>
+        <w:widowControl w:val="0"/>
+        <w:autoSpaceDE w:val="0"/>
+        <w:autoSpaceDN w:val="0"/>
+        <w:spacing w:line="360" w:lineRule="auto"/>
+        <w:ind w:left="720" w:right="-20"/>
+        <w:rPr>
+          <w:rFonts w:ascii="Times New Roman" w:hAnsi="Times New Roman" w:cs="Times New Roman"/>
+          <w:sz w:val="24"/>
+          <w:szCs w:val="24"/>
+        </w:rPr>
+      </w:pPr>
+      <w:r>
+        <w:rPr>
+          <w:rFonts w:ascii="Times New Roman" w:hAnsi="Times New Roman" w:cs="Times New Roman"/>
+          <w:b/>
+          <w:sz w:val="24"/>
+          <w:szCs w:val="24"/>
+        </w:rPr>
+        <w:t>Step</w:t>
+      </w:r>
+      <w:r>
+        <w:rPr>
+          <w:rFonts w:ascii="Times New Roman" w:hAnsi="Times New Roman" w:cs="Times New Roman"/>
+          <w:b/>
+          <w:spacing w:val="-5"/>
+          <w:sz w:val="24"/>
+          <w:szCs w:val="24"/>
+        </w:rPr>
+        <w:t xml:space="preserve"> </w:t>
+      </w:r>
+      <w:r>
+        <w:rPr>
+          <w:rFonts w:ascii="Times New Roman" w:hAnsi="Times New Roman" w:cs="Times New Roman"/>
+          <w:b/>
+          <w:sz w:val="24"/>
+          <w:szCs w:val="24"/>
+        </w:rPr>
+        <w:t>4</w:t>
+      </w:r>
+      <w:r>
+        <w:rPr>
+          <w:rFonts w:ascii="Times New Roman" w:hAnsi="Times New Roman" w:cs="Times New Roman"/>
+          <w:b/>
+          <w:spacing w:val="-5"/>
+          <w:sz w:val="24"/>
+          <w:szCs w:val="24"/>
+        </w:rPr>
+        <w:t>:</w:t>
+      </w:r>
+      <w:r>
+        <w:rPr>
+          <w:rFonts w:ascii="Times New Roman" w:hAnsi="Times New Roman" w:cs="Times New Roman"/>
+          <w:b/>
+          <w:spacing w:val="-3"/>
+          <w:sz w:val="24"/>
+          <w:szCs w:val="24"/>
+        </w:rPr>
+        <w:t xml:space="preserve"> </w:t>
+      </w:r>
+      <w:r>
+        <w:rPr>
+          <w:rFonts w:ascii="Times New Roman" w:hAnsi="Times New Roman" w:cs="Times New Roman"/>
+          <w:sz w:val="24"/>
+          <w:szCs w:val="24"/>
+        </w:rPr>
+        <w:t>Print factorial (n)</w:t>
+      </w:r>
+    </w:p>
+    <w:p>
+      <w:pPr>
+        <w:widowControl w:val="0"/>
+        <w:autoSpaceDE w:val="0"/>
+        <w:autoSpaceDN w:val="0"/>
+        <w:spacing w:line="360" w:lineRule="auto"/>
+        <w:ind w:left="720" w:right="-20"/>
+        <w:rPr>
+          <w:rFonts w:ascii="Times New Roman" w:hAnsi="Times New Roman" w:cs="Times New Roman"/>
+          <w:spacing w:val="-4"/>
+          <w:sz w:val="24"/>
+          <w:szCs w:val="24"/>
+        </w:rPr>
+      </w:pPr>
+      <w:r>
+        <w:rPr>
+          <w:rFonts w:ascii="Times New Roman" w:hAnsi="Times New Roman" w:cs="Times New Roman"/>
+          <w:b/>
+          <w:sz w:val="24"/>
+          <w:szCs w:val="24"/>
+        </w:rPr>
+        <w:t>Step</w:t>
+      </w:r>
+      <w:r>
+        <w:rPr>
+          <w:rFonts w:ascii="Times New Roman" w:hAnsi="Times New Roman" w:cs="Times New Roman"/>
+          <w:b/>
+          <w:spacing w:val="-6"/>
+          <w:sz w:val="24"/>
+          <w:szCs w:val="24"/>
+        </w:rPr>
+        <w:t xml:space="preserve"> </w:t>
+      </w:r>
+      <w:r>
+        <w:rPr>
+          <w:rFonts w:ascii="Times New Roman" w:hAnsi="Times New Roman" w:cs="Times New Roman"/>
+          <w:b/>
+          <w:sz w:val="24"/>
+          <w:szCs w:val="24"/>
+        </w:rPr>
+        <w:t>5:</w:t>
+      </w:r>
+      <w:r>
+        <w:rPr>
+          <w:rFonts w:ascii="Times New Roman" w:hAnsi="Times New Roman" w:cs="Times New Roman"/>
+          <w:b/>
+          <w:spacing w:val="-4"/>
+          <w:sz w:val="24"/>
+          <w:szCs w:val="24"/>
+        </w:rPr>
+        <w:t xml:space="preserve"> </w:t>
+      </w:r>
+      <w:r>
+        <w:rPr>
+          <w:rFonts w:ascii="Times New Roman" w:hAnsi="Times New Roman" w:cs="Times New Roman"/>
+          <w:spacing w:val="-4"/>
+          <w:sz w:val="24"/>
+          <w:szCs w:val="24"/>
+        </w:rPr>
+        <w:t>Stop</w:t>
+      </w:r>
+    </w:p>
+    <w:p>
+      <w:pPr>
+        <w:widowControl w:val="0"/>
+        <w:autoSpaceDE w:val="0"/>
+        <w:autoSpaceDN w:val="0"/>
+        <w:spacing w:line="360" w:lineRule="auto"/>
+        <w:ind w:left="720" w:right="-20"/>
+        <w:rPr>
+          <w:rFonts w:ascii="Times New Roman" w:hAnsi="Times New Roman" w:cs="Times New Roman"/>
+          <w:sz w:val="24"/>
+          <w:szCs w:val="24"/>
+        </w:rPr>
+      </w:pPr>
+      <w:r>
+        <w:rPr>
+          <w:rFonts w:ascii="Times New Roman" w:hAnsi="Times New Roman" w:cs="Times New Roman"/>
+          <w:sz w:val="24"/>
+          <w:szCs w:val="24"/>
+        </w:rPr>
+        <w:t>Algorithm</w:t>
+      </w:r>
+      <w:r>
+        <w:rPr>
+          <w:rFonts w:ascii="Times New Roman" w:hAnsi="Times New Roman" w:cs="Times New Roman"/>
+          <w:sz w:val="24"/>
+          <w:szCs w:val="24"/>
+        </w:rPr>
+        <w:t xml:space="preserve"> </w:t>
+      </w:r>
+      <w:r>
+        <w:rPr>
+          <w:rFonts w:ascii="Times New Roman" w:hAnsi="Times New Roman" w:cs="Times New Roman"/>
+          <w:sz w:val="24"/>
+          <w:szCs w:val="24"/>
+        </w:rPr>
+        <w:t>for factorial</w:t>
+      </w:r>
+      <w:r>
+        <w:rPr>
+          <w:rFonts w:ascii="Times New Roman" w:hAnsi="Times New Roman" w:cs="Times New Roman"/>
+          <w:sz w:val="24"/>
+          <w:szCs w:val="24"/>
+        </w:rPr>
+        <w:t xml:space="preserve"> (int n)</w:t>
+      </w:r>
+      <w:bookmarkStart w:id="6" w:name="_GoBack"/>
+      <w:bookmarkEnd w:id="6"/>
+    </w:p>
+    <w:p>
+      <w:pPr>
+        <w:pStyle w:val="ListParagraph"/>
+        <w:widowControl w:val="0"/>
+        <w:numPr>
+          <w:ilvl w:val="0"/>
+          <w:numId w:val="10"/>
+        </w:numPr>
+        <w:autoSpaceDE w:val="0"/>
+        <w:autoSpaceDN w:val="0"/>
+        <w:spacing w:line="360" w:lineRule="auto"/>
+        <w:ind w:right="-20"/>
+        <w:rPr>
+          <w:rFonts w:ascii="Times New Roman" w:hAnsi="Times New Roman" w:cs="Times New Roman"/>
+          <w:sz w:val="24"/>
+          <w:szCs w:val="24"/>
+        </w:rPr>
+      </w:pPr>
+      <w:r>
+        <w:rPr>
+          <w:rFonts w:ascii="Times New Roman" w:hAnsi="Times New Roman" w:cs="Times New Roman"/>
+          <w:sz w:val="24"/>
+          <w:szCs w:val="24"/>
+        </w:rPr>
+        <w:t>If n=0 or n=1, return 1else, return n*factorial (n-1)</w:t>
+      </w:r>
+    </w:p>
+    <w:p>
+      <w:pPr>
+        <w:widowControl w:val="0"/>
+        <w:autoSpaceDE w:val="0"/>
+        <w:autoSpaceDN w:val="0"/>
+        <w:spacing w:line="360" w:lineRule="auto"/>
+        <w:ind w:left="720" w:right="-20"/>
+        <w:rPr>
+          <w:rFonts w:ascii="Times New Roman" w:hAnsi="Times New Roman" w:cs="Times New Roman"/>
+          <w:spacing w:val="-4"/>
+          <w:sz w:val="24"/>
+          <w:szCs w:val="24"/>
+        </w:rPr>
+      </w:pPr>
+    </w:p>
+    <w:p>
+      <w:pPr>
+        <w:widowControl w:val="0"/>
+        <w:autoSpaceDE w:val="0"/>
+        <w:autoSpaceDN w:val="0"/>
+        <w:spacing w:line="360" w:lineRule="auto"/>
+        <w:ind w:left="720" w:right="-20"/>
+        <w:rPr>
+          <w:rFonts w:ascii="Times New Roman" w:hAnsi="Times New Roman" w:cs="Times New Roman"/>
+          <w:spacing w:val="-4"/>
+          <w:sz w:val="24"/>
+          <w:szCs w:val="24"/>
+        </w:rPr>
+      </w:pPr>
+    </w:p>
+    <w:p>
+      <w:pPr>
+        <w:widowControl w:val="0"/>
+        <w:autoSpaceDE w:val="0"/>
+        <w:autoSpaceDN w:val="0"/>
+        <w:spacing w:line="360" w:lineRule="auto"/>
+        <w:ind w:right="-20"/>
+        <w:rPr>
+          <w:rFonts w:ascii="Times New Roman" w:hAnsi="Times New Roman" w:cs="Times New Roman"/>
+          <w:b/>
+          <w:sz w:val="24"/>
+          <w:szCs w:val="24"/>
+          <w:u w:val="single"/>
+        </w:rPr>
+      </w:pPr>
+      <w:r>
+        <w:rPr>
+          <w:rFonts w:ascii="Times New Roman" w:hAnsi="Times New Roman" w:cs="Times New Roman"/>
+          <w:b/>
+          <w:sz w:val="24"/>
+          <w:szCs w:val="24"/>
+          <w:u w:val="single"/>
+        </w:rPr>
+        <w:t>FLOWCHART:</w:t>
+      </w:r>
+    </w:p>
+    <w:p>
+      <w:pPr>
+        <w:widowControl w:val="0"/>
+        <w:autoSpaceDE w:val="0"/>
+        <w:autoSpaceDN w:val="0"/>
+        <w:spacing w:line="360" w:lineRule="auto"/>
+        <w:ind w:right="-20"/>
+        <w:rPr>
+          <w:rFonts w:ascii="Times New Roman" w:hAnsi="Times New Roman" w:cs="Times New Roman"/>
+          <w:sz w:val="24"/>
+          <w:szCs w:val="24"/>
+        </w:rPr>
+      </w:pPr>
+    </w:p>
+    <w:p>
+      <w:pPr>
+        <w:widowControl w:val="0"/>
+        <w:autoSpaceDE w:val="0"/>
+        <w:autoSpaceDN w:val="0"/>
+        <w:spacing w:line="360" w:lineRule="auto"/>
+        <w:ind w:right="-20"/>
+        <w:jc w:val="center"/>
+        <w:rPr>
+          <w:rFonts w:ascii="Times New Roman" w:hAnsi="Times New Roman" w:cs="Times New Roman"/>
+          <w:sz w:val="24"/>
+          <w:szCs w:val="24"/>
+        </w:rPr>
+      </w:pPr>
+      <w:r>
+        <w:rPr>
+          <w:rFonts w:ascii="Times New Roman" w:hAnsi="Times New Roman" w:cs="Times New Roman"/>
+          <w:noProof/>
+          <w:sz w:val="24"/>
+          <w:szCs w:val="24"/>
+        </w:rPr>
+        <w:drawing>
+          <wp:inline distT="0" distB="0" distL="0" distR="0" wp14:anchorId="7F69F18F" wp14:editId="1E64FE73">
+            <wp:extent cx="5687219" cy="3934374"/>
+            <wp:effectExtent l="0" t="0" r="8890" b="9525"/>
+            <wp:docPr id="9" name="Picture 9"/>
+            <wp:cNvGraphicFramePr>
+              <a:graphicFrameLocks xmlns:a="http://schemas.openxmlformats.org/drawingml/2006/main" noChangeAspect="1"/>
+            </wp:cNvGraphicFramePr>
+            <a:graphic xmlns:a="http://schemas.openxmlformats.org/drawingml/2006/main">
+              <a:graphicData uri="http://schemas.openxmlformats.org/drawingml/2006/picture">
+                <pic:pic xmlns:pic="http://schemas.openxmlformats.org/drawingml/2006/picture">
+                  <pic:nvPicPr>
+                    <pic:cNvPr id="6" name="F12.png"/>
+                    <pic:cNvPicPr/>
+                  </pic:nvPicPr>
+                  <pic:blipFill>
+                    <a:blip r:embed="rId36">
+                      <a:extLst>
+                        <a:ext uri="{28A0092B-C50C-407E-A947-70E740481C1C}">
+                          <a14:useLocalDpi xmlns:a14="http://schemas.microsoft.com/office/drawing/2010/main" val="0"/>
+                        </a:ext>
+                      </a:extLst>
+                    </a:blip>
+                    <a:stretch>
+                      <a:fillRect/>
+                    </a:stretch>
+                  </pic:blipFill>
+                  <pic:spPr>
+                    <a:xfrm>
+                      <a:off x="0" y="0"/>
+                      <a:ext cx="5687219" cy="3934374"/>
+                    </a:xfrm>
+                    <a:prstGeom prst="rect">
+                      <a:avLst/>
+                    </a:prstGeom>
+                  </pic:spPr>
+                </pic:pic>
+              </a:graphicData>
+            </a:graphic>
+          </wp:inline>
+        </w:drawing>
+      </w:r>
+    </w:p>
+    <w:p>
+      <w:pPr>
+        <w:widowControl w:val="0"/>
+        <w:autoSpaceDE w:val="0"/>
+        <w:autoSpaceDN w:val="0"/>
+        <w:spacing w:line="360" w:lineRule="auto"/>
+        <w:ind w:right="-20"/>
+        <w:rPr>
+          <w:rFonts w:ascii="Times New Roman" w:hAnsi="Times New Roman" w:cs="Times New Roman"/>
+          <w:sz w:val="24"/>
+          <w:szCs w:val="24"/>
+        </w:rPr>
+      </w:pPr>
+    </w:p>
+    <w:p>
+      <w:pPr>
+        <w:widowControl w:val="0"/>
+        <w:autoSpaceDE w:val="0"/>
+        <w:autoSpaceDN w:val="0"/>
+        <w:spacing w:line="360" w:lineRule="auto"/>
+        <w:ind w:right="-20"/>
+        <w:rPr>
+          <w:rFonts w:ascii="Times New Roman" w:hAnsi="Times New Roman" w:cs="Times New Roman"/>
+          <w:sz w:val="24"/>
+          <w:szCs w:val="24"/>
+        </w:rPr>
+      </w:pPr>
+    </w:p>
+    <w:p>
+      <w:pPr>
+        <w:widowControl w:val="0"/>
+        <w:autoSpaceDE w:val="0"/>
+        <w:autoSpaceDN w:val="0"/>
+        <w:spacing w:line="360" w:lineRule="auto"/>
+        <w:ind w:right="-20"/>
+        <w:rPr>
+          <w:rFonts w:ascii="Times New Roman" w:hAnsi="Times New Roman" w:cs="Times New Roman"/>
+          <w:sz w:val="24"/>
+          <w:szCs w:val="24"/>
+        </w:rPr>
+      </w:pPr>
+    </w:p>
+    <w:p>
+      <w:pPr>
+        <w:widowControl w:val="0"/>
+        <w:autoSpaceDE w:val="0"/>
+        <w:autoSpaceDN w:val="0"/>
+        <w:spacing w:line="360" w:lineRule="auto"/>
+        <w:ind w:right="-20"/>
+        <w:rPr>
+          <w:rFonts w:ascii="Times New Roman" w:hAnsi="Times New Roman" w:cs="Times New Roman"/>
+          <w:b/>
+          <w:sz w:val="24"/>
+          <w:szCs w:val="24"/>
+          <w:u w:val="single"/>
+        </w:rPr>
+      </w:pPr>
+      <w:r>
+        <w:rPr>
+          <w:rFonts w:ascii="Times New Roman" w:hAnsi="Times New Roman" w:cs="Times New Roman"/>
+          <w:b/>
+          <w:sz w:val="24"/>
+          <w:szCs w:val="24"/>
+          <w:u w:val="single"/>
+        </w:rPr>
+        <w:t>SOURCE</w:t>
+      </w:r>
+      <w:r>
+        <w:rPr>
+          <w:rFonts w:ascii="Times New Roman" w:hAnsi="Times New Roman" w:cs="Times New Roman"/>
+          <w:b/>
+          <w:spacing w:val="-3"/>
+          <w:sz w:val="24"/>
+          <w:szCs w:val="24"/>
+          <w:u w:val="single"/>
+        </w:rPr>
+        <w:t xml:space="preserve"> </w:t>
+      </w:r>
+      <w:r>
+        <w:rPr>
+          <w:rFonts w:ascii="Times New Roman" w:hAnsi="Times New Roman" w:cs="Times New Roman"/>
+          <w:b/>
+          <w:sz w:val="24"/>
+          <w:szCs w:val="24"/>
+          <w:u w:val="single"/>
+        </w:rPr>
+        <w:t>CODE</w:t>
+      </w:r>
+      <w:r>
+        <w:rPr>
+          <w:rFonts w:ascii="Times New Roman" w:hAnsi="Times New Roman" w:cs="Times New Roman"/>
+          <w:b/>
+          <w:spacing w:val="-3"/>
+          <w:sz w:val="24"/>
+          <w:szCs w:val="24"/>
+          <w:u w:val="single"/>
+        </w:rPr>
+        <w:t>:</w:t>
+      </w:r>
+    </w:p>
+    <w:bookmarkStart w:id="7" w:name="f2"/>
+    <w:bookmarkStart w:id="8" w:name="FACT"/>
+    <w:p>
+      <w:pPr>
+        <w:widowControl w:val="0"/>
+        <w:autoSpaceDE w:val="0"/>
+        <w:autoSpaceDN w:val="0"/>
+        <w:spacing w:line="360" w:lineRule="auto"/>
+        <w:ind w:left="720"/>
+        <w:rPr>
+          <w:rFonts w:ascii="Times New Roman" w:hAnsi="Times New Roman" w:cs="Times New Roman"/>
+          <w:sz w:val="24"/>
+          <w:szCs w:val="24"/>
+        </w:rPr>
+      </w:pPr>
+      <w:r>
+        <w:rPr>
+          <w:rFonts w:ascii="Times New Roman" w:hAnsi="Times New Roman" w:cs="Times New Roman"/>
+          <w:sz w:val="24"/>
+          <w:szCs w:val="24"/>
+        </w:rPr>
+        <w:fldChar w:fldCharType="begin"/>
+      </w:r>
+      <w:r>
+        <w:rPr>
+          <w:rFonts w:ascii="Times New Roman" w:hAnsi="Times New Roman" w:cs="Times New Roman"/>
+          <w:sz w:val="24"/>
+          <w:szCs w:val="24"/>
+        </w:rPr>
+        <w:instrText xml:space="preserve"> HYPERLINK "https://github.com/vaibav77/c-lab-vaibav/blob/main/factorial.c" </w:instrText>
+      </w:r>
+      <w:r>
+        <w:rPr>
+          <w:rFonts w:ascii="Times New Roman" w:hAnsi="Times New Roman" w:cs="Times New Roman"/>
+          <w:sz w:val="24"/>
+          <w:szCs w:val="24"/>
+        </w:rPr>
+        <w:fldChar w:fldCharType="separate"/>
+      </w:r>
+      <w:r>
+        <w:rPr>
+          <w:rStyle w:val="Hyperlink"/>
+          <w:rFonts w:ascii="Times New Roman" w:hAnsi="Times New Roman" w:cs="Times New Roman"/>
+          <w:sz w:val="24"/>
+          <w:szCs w:val="24"/>
+        </w:rPr>
+        <w:t>https://github.com/vaibav77/c-lab-vaibav/blob/main/factorial.c</w:t>
+      </w:r>
+      <w:r>
+        <w:rPr>
+          <w:rFonts w:ascii="Times New Roman" w:hAnsi="Times New Roman" w:cs="Times New Roman"/>
+          <w:sz w:val="24"/>
+          <w:szCs w:val="24"/>
+        </w:rPr>
+        <w:fldChar w:fldCharType="end"/>
+      </w:r>
+    </w:p>
+    <w:bookmarkEnd w:id="7"/>
+    <w:p>
+      <w:pPr>
+        <w:widowControl w:val="0"/>
+        <w:autoSpaceDE w:val="0"/>
+        <w:autoSpaceDN w:val="0"/>
+        <w:spacing w:line="360" w:lineRule="auto"/>
+        <w:rPr>
+          <w:rFonts w:ascii="Times New Roman" w:hAnsi="Times New Roman" w:cs="Times New Roman"/>
+          <w:sz w:val="24"/>
+          <w:szCs w:val="24"/>
+        </w:rPr>
+      </w:pPr>
+    </w:p>
+    <w:bookmarkEnd w:id="8"/>
+    <w:p>
+      <w:pPr>
+        <w:widowControl w:val="0"/>
+        <w:autoSpaceDE w:val="0"/>
+        <w:autoSpaceDN w:val="0"/>
+        <w:spacing w:line="360" w:lineRule="auto"/>
+        <w:rPr>
+          <w:rFonts w:ascii="Times New Roman" w:hAnsi="Times New Roman" w:cs="Times New Roman"/>
+          <w:sz w:val="24"/>
+          <w:szCs w:val="24"/>
+        </w:rPr>
+      </w:pPr>
+    </w:p>
+    <w:p>
+      <w:pPr>
+        <w:widowControl w:val="0"/>
+        <w:autoSpaceDE w:val="0"/>
+        <w:autoSpaceDN w:val="0"/>
+        <w:spacing w:line="360" w:lineRule="auto"/>
+        <w:rPr>
+          <w:rFonts w:ascii="Times New Roman" w:hAnsi="Times New Roman" w:cs="Times New Roman"/>
+          <w:b/>
+          <w:sz w:val="24"/>
+          <w:szCs w:val="24"/>
+          <w:u w:val="single"/>
+        </w:rPr>
+      </w:pPr>
+      <w:r>
+        <w:rPr>
+          <w:rFonts w:ascii="Times New Roman" w:hAnsi="Times New Roman" w:cs="Times New Roman"/>
+          <w:b/>
+          <w:sz w:val="24"/>
+          <w:szCs w:val="24"/>
+          <w:u w:val="single"/>
+        </w:rPr>
+        <w:t>OUTPUT:</w:t>
+      </w:r>
+    </w:p>
+    <w:p>
+      <w:pPr>
+        <w:widowControl w:val="0"/>
+        <w:tabs>
+          <w:tab w:val="left" w:pos="3705"/>
+        </w:tabs>
+        <w:autoSpaceDE w:val="0"/>
+        <w:autoSpaceDN w:val="0"/>
+        <w:spacing w:line="360" w:lineRule="auto"/>
+        <w:ind w:right="-20"/>
+        <w:rPr>
+          <w:rFonts w:ascii="Times New Roman" w:hAnsi="Times New Roman" w:cs="Times New Roman"/>
+          <w:b/>
+          <w:sz w:val="24"/>
+          <w:szCs w:val="24"/>
+        </w:rPr>
+      </w:pPr>
+      <w:r>
+        <w:rPr>
+          <w:rFonts w:ascii="Times New Roman" w:hAnsi="Times New Roman" w:cs="Times New Roman"/>
+          <w:b/>
+          <w:noProof/>
+          <w:sz w:val="24"/>
+          <w:szCs w:val="24"/>
+        </w:rPr>
+        <w:drawing>
+          <wp:anchor distT="0" distB="0" distL="114300" distR="114300" simplePos="0" relativeHeight="251659264" behindDoc="0" locked="0" layoutInCell="1" allowOverlap="1" wp14:anchorId="2382533A" wp14:editId="59BF9C8E">
+            <wp:simplePos x="0" y="0"/>
+            <wp:positionH relativeFrom="column">
+              <wp:align>left</wp:align>
+            </wp:positionH>
+            <wp:positionV relativeFrom="paragraph">
+              <wp:align>top</wp:align>
+            </wp:positionV>
+            <wp:extent cx="4267199" cy="1019175"/>
+            <wp:effectExtent l="0" t="0" r="635" b="0"/>
+            <wp:wrapSquare wrapText="bothSides"/>
+            <wp:docPr id="13" name="Picture 13"/>
+            <wp:cNvGraphicFramePr>
+              <a:graphicFrameLocks xmlns:a="http://schemas.openxmlformats.org/drawingml/2006/main" noChangeAspect="1"/>
+            </wp:cNvGraphicFramePr>
+            <a:graphic xmlns:a="http://schemas.openxmlformats.org/drawingml/2006/main">
+              <a:graphicData uri="http://schemas.openxmlformats.org/drawingml/2006/picture">
+                <pic:pic xmlns:pic="http://schemas.openxmlformats.org/drawingml/2006/picture">
+                  <pic:nvPicPr>
+                    <pic:cNvPr id="1" name=""/>
+                    <pic:cNvPicPr/>
+                  </pic:nvPicPr>
+                  <pic:blipFill>
+                    <a:blip r:embed="rId37">
+                      <a:extLst>
+                        <a:ext uri="{28A0092B-C50C-407E-A947-70E740481C1C}">
+                          <a14:useLocalDpi xmlns:a14="http://schemas.microsoft.com/office/drawing/2010/main" val="0"/>
+                        </a:ext>
+                      </a:extLst>
+                    </a:blip>
+                    <a:stretch>
+                      <a:fillRect/>
+                    </a:stretch>
+                  </pic:blipFill>
+                  <pic:spPr>
+                    <a:xfrm>
+                      <a:off x="0" y="0"/>
+                      <a:ext cx="4268430" cy="1019469"/>
+                    </a:xfrm>
+                    <a:prstGeom prst="rect">
+                      <a:avLst/>
+                    </a:prstGeom>
+                  </pic:spPr>
+                </pic:pic>
+              </a:graphicData>
+            </a:graphic>
+            <wp14:sizeRelV relativeFrom="margin">
+              <wp14:pctHeight>0</wp14:pctHeight>
+            </wp14:sizeRelV>
+          </wp:anchor>
+        </w:drawing>
+      </w:r>
+      <w:r>
+        <w:rPr>
+          <w:rFonts w:ascii="Times New Roman" w:hAnsi="Times New Roman" w:cs="Times New Roman"/>
+          <w:b/>
+          <w:sz w:val="24"/>
+          <w:szCs w:val="24"/>
+        </w:rPr>
+        <w:tab/>
+      </w:r>
+      <w:r>
+        <w:rPr>
+          <w:rFonts w:ascii="Times New Roman" w:hAnsi="Times New Roman" w:cs="Times New Roman"/>
+          <w:b/>
+          <w:noProof/>
+          <w:sz w:val="24"/>
+          <w:szCs w:val="24"/>
+        </w:rPr>
+        <w:drawing>
+          <wp:inline distT="0" distB="0" distL="0" distR="0" wp14:anchorId="26E5CE2D" wp14:editId="59235EFA">
+            <wp:extent cx="5257800" cy="1009650"/>
+            <wp:effectExtent l="0" t="0" r="0" b="0"/>
+            <wp:docPr id="14" name="Picture 14"/>
+            <wp:cNvGraphicFramePr>
+              <a:graphicFrameLocks xmlns:a="http://schemas.openxmlformats.org/drawingml/2006/main" noChangeAspect="1"/>
+            </wp:cNvGraphicFramePr>
+            <a:graphic xmlns:a="http://schemas.openxmlformats.org/drawingml/2006/main">
+              <a:graphicData uri="http://schemas.openxmlformats.org/drawingml/2006/picture">
+                <pic:pic xmlns:pic="http://schemas.openxmlformats.org/drawingml/2006/picture">
+                  <pic:nvPicPr>
+                    <pic:cNvPr id="7" name="r.png"/>
+                    <pic:cNvPicPr/>
+                  </pic:nvPicPr>
+                  <pic:blipFill>
+                    <a:blip r:embed="rId38">
+                      <a:extLst>
+                        <a:ext uri="{28A0092B-C50C-407E-A947-70E740481C1C}">
+                          <a14:useLocalDpi xmlns:a14="http://schemas.microsoft.com/office/drawing/2010/main" val="0"/>
+                        </a:ext>
+                      </a:extLst>
+                    </a:blip>
+                    <a:stretch>
+                      <a:fillRect/>
+                    </a:stretch>
+                  </pic:blipFill>
+                  <pic:spPr>
+                    <a:xfrm>
+                      <a:off x="0" y="0"/>
+                      <a:ext cx="5258547" cy="1009793"/>
+                    </a:xfrm>
+                    <a:prstGeom prst="rect">
+                      <a:avLst/>
+                    </a:prstGeom>
+                  </pic:spPr>
+                </pic:pic>
+              </a:graphicData>
+            </a:graphic>
+          </wp:inline>
+        </w:drawing>
+      </w:r>
+      <w:r>
+        <w:rPr>
+          <w:rFonts w:ascii="Times New Roman" w:hAnsi="Times New Roman" w:cs="Times New Roman"/>
+          <w:b/>
+          <w:sz w:val="24"/>
+          <w:szCs w:val="24"/>
+        </w:rPr>
+        <w:br w:type="textWrapping" w:clear="all"/>
+      </w:r>
+    </w:p>
+    <w:p>
+      <w:pPr>
+        <w:widowControl w:val="0"/>
+        <w:autoSpaceDE w:val="0"/>
+        <w:autoSpaceDN w:val="0"/>
+        <w:spacing w:line="360" w:lineRule="auto"/>
+        <w:ind w:right="-20"/>
+        <w:rPr>
+          <w:rFonts w:ascii="Times New Roman" w:hAnsi="Times New Roman" w:cs="Times New Roman"/>
+          <w:b/>
+          <w:sz w:val="24"/>
+          <w:szCs w:val="24"/>
+        </w:rPr>
+      </w:pPr>
+    </w:p>
+    <w:p>
+      <w:pPr>
+        <w:widowControl w:val="0"/>
+        <w:autoSpaceDE w:val="0"/>
+        <w:autoSpaceDN w:val="0"/>
+        <w:spacing w:line="360" w:lineRule="auto"/>
+        <w:ind w:right="-20"/>
+        <w:rPr>
+          <w:rFonts w:ascii="Times New Roman" w:hAnsi="Times New Roman" w:cs="Times New Roman"/>
+          <w:b/>
+          <w:sz w:val="24"/>
+          <w:szCs w:val="24"/>
+          <w:u w:val="single"/>
+        </w:rPr>
+      </w:pPr>
+      <w:r>
+        <w:rPr>
+          <w:rFonts w:ascii="Times New Roman" w:hAnsi="Times New Roman" w:cs="Times New Roman"/>
+          <w:b/>
+          <w:sz w:val="24"/>
+          <w:szCs w:val="24"/>
+          <w:u w:val="single"/>
+        </w:rPr>
+        <w:t>RESULT</w:t>
+      </w:r>
+      <w:r>
+        <w:rPr>
+          <w:rFonts w:ascii="Times New Roman" w:hAnsi="Times New Roman" w:cs="Times New Roman"/>
+          <w:b/>
+          <w:spacing w:val="-7"/>
+          <w:sz w:val="24"/>
+          <w:szCs w:val="24"/>
+          <w:u w:val="single"/>
+        </w:rPr>
+        <w:t>:</w:t>
+      </w:r>
+    </w:p>
+    <w:p>
+      <w:pPr>
+        <w:widowControl w:val="0"/>
+        <w:autoSpaceDE w:val="0"/>
+        <w:autoSpaceDN w:val="0"/>
+        <w:spacing w:line="360" w:lineRule="auto"/>
+        <w:ind w:right="-20" w:firstLine="720"/>
+        <w:rPr>
+          <w:rFonts w:ascii="Times New Roman" w:hAnsi="Times New Roman" w:cs="Times New Roman"/>
+          <w:sz w:val="24"/>
+          <w:szCs w:val="24"/>
+        </w:rPr>
+      </w:pPr>
+      <w:r>
+        <w:rPr>
+          <w:rFonts w:ascii="Times New Roman" w:hAnsi="Times New Roman" w:cs="Times New Roman"/>
+          <w:sz w:val="24"/>
+          <w:szCs w:val="24"/>
+        </w:rPr>
+        <w:t>Thus</w:t>
+      </w:r>
+      <w:r>
+        <w:rPr>
+          <w:rFonts w:ascii="Times New Roman" w:hAnsi="Times New Roman" w:cs="Times New Roman"/>
+          <w:spacing w:val="-6"/>
+          <w:sz w:val="24"/>
+          <w:szCs w:val="24"/>
+        </w:rPr>
+        <w:t xml:space="preserve"> </w:t>
+      </w:r>
+      <w:r>
+        <w:rPr>
+          <w:rFonts w:ascii="Times New Roman" w:hAnsi="Times New Roman" w:cs="Times New Roman"/>
+          <w:sz w:val="24"/>
+          <w:szCs w:val="24"/>
+        </w:rPr>
+        <w:t>the</w:t>
+      </w:r>
+      <w:r>
+        <w:rPr>
+          <w:rFonts w:ascii="Times New Roman" w:hAnsi="Times New Roman" w:cs="Times New Roman"/>
+          <w:spacing w:val="-8"/>
+          <w:sz w:val="24"/>
+          <w:szCs w:val="24"/>
+        </w:rPr>
+        <w:t xml:space="preserve"> </w:t>
+      </w:r>
+      <w:r>
+        <w:rPr>
+          <w:rFonts w:ascii="Times New Roman" w:hAnsi="Times New Roman" w:cs="Times New Roman"/>
+          <w:sz w:val="24"/>
+          <w:szCs w:val="24"/>
+        </w:rPr>
+        <w:t>program</w:t>
+      </w:r>
+      <w:r>
+        <w:rPr>
+          <w:rFonts w:ascii="Times New Roman" w:hAnsi="Times New Roman" w:cs="Times New Roman"/>
+          <w:spacing w:val="-8"/>
+          <w:sz w:val="24"/>
+          <w:szCs w:val="24"/>
+        </w:rPr>
+        <w:t xml:space="preserve"> </w:t>
+      </w:r>
+      <w:r>
+        <w:rPr>
+          <w:rFonts w:ascii="Times New Roman" w:hAnsi="Times New Roman" w:cs="Times New Roman"/>
+          <w:sz w:val="24"/>
+          <w:szCs w:val="24"/>
+        </w:rPr>
+        <w:t>is</w:t>
+      </w:r>
+      <w:r>
+        <w:rPr>
+          <w:rFonts w:ascii="Times New Roman" w:hAnsi="Times New Roman" w:cs="Times New Roman"/>
+          <w:spacing w:val="-6"/>
+          <w:sz w:val="24"/>
+          <w:szCs w:val="24"/>
+        </w:rPr>
+        <w:t xml:space="preserve"> </w:t>
+      </w:r>
+      <w:r>
+        <w:rPr>
+          <w:rFonts w:ascii="Times New Roman" w:hAnsi="Times New Roman" w:cs="Times New Roman"/>
+          <w:sz w:val="24"/>
+          <w:szCs w:val="24"/>
+        </w:rPr>
+        <w:t>compiled</w:t>
+      </w:r>
+      <w:r>
+        <w:rPr>
+          <w:rFonts w:ascii="Times New Roman" w:hAnsi="Times New Roman" w:cs="Times New Roman"/>
+          <w:spacing w:val="-4"/>
+          <w:sz w:val="24"/>
+          <w:szCs w:val="24"/>
+        </w:rPr>
+        <w:t xml:space="preserve"> </w:t>
+      </w:r>
+      <w:r>
+        <w:rPr>
+          <w:rFonts w:ascii="Times New Roman" w:hAnsi="Times New Roman" w:cs="Times New Roman"/>
+          <w:sz w:val="24"/>
+          <w:szCs w:val="24"/>
+        </w:rPr>
+        <w:t>and</w:t>
+      </w:r>
+      <w:r>
+        <w:rPr>
+          <w:rFonts w:ascii="Times New Roman" w:hAnsi="Times New Roman" w:cs="Times New Roman"/>
+          <w:spacing w:val="-5"/>
+          <w:sz w:val="24"/>
+          <w:szCs w:val="24"/>
+        </w:rPr>
+        <w:t xml:space="preserve"> </w:t>
+      </w:r>
+      <w:r>
+        <w:rPr>
+          <w:rFonts w:ascii="Times New Roman" w:hAnsi="Times New Roman" w:cs="Times New Roman"/>
+          <w:sz w:val="24"/>
+          <w:szCs w:val="24"/>
+        </w:rPr>
+        <w:t>executed</w:t>
+      </w:r>
+      <w:r>
+        <w:rPr>
+          <w:rFonts w:ascii="Times New Roman" w:hAnsi="Times New Roman" w:cs="Times New Roman"/>
+          <w:spacing w:val="-4"/>
+          <w:sz w:val="24"/>
+          <w:szCs w:val="24"/>
+        </w:rPr>
+        <w:t xml:space="preserve"> </w:t>
+      </w:r>
+      <w:r>
+        <w:rPr>
+          <w:rFonts w:ascii="Times New Roman" w:hAnsi="Times New Roman" w:cs="Times New Roman"/>
+          <w:sz w:val="24"/>
+          <w:szCs w:val="24"/>
+        </w:rPr>
+        <w:t>successfully</w:t>
+      </w:r>
+      <w:r>
+        <w:rPr>
+          <w:rFonts w:ascii="Times New Roman" w:hAnsi="Times New Roman" w:cs="Times New Roman"/>
+          <w:spacing w:val="-6"/>
+          <w:sz w:val="24"/>
+          <w:szCs w:val="24"/>
+        </w:rPr>
+        <w:t xml:space="preserve"> </w:t>
+      </w:r>
+      <w:r>
+        <w:rPr>
+          <w:rFonts w:ascii="Times New Roman" w:hAnsi="Times New Roman" w:cs="Times New Roman"/>
+          <w:sz w:val="24"/>
+          <w:szCs w:val="24"/>
+        </w:rPr>
+        <w:t>with</w:t>
+      </w:r>
+      <w:r>
+        <w:rPr>
+          <w:rFonts w:ascii="Times New Roman" w:hAnsi="Times New Roman" w:cs="Times New Roman"/>
+          <w:spacing w:val="-5"/>
+          <w:sz w:val="24"/>
+          <w:szCs w:val="24"/>
+        </w:rPr>
+        <w:t xml:space="preserve"> </w:t>
+      </w:r>
+      <w:r>
+        <w:rPr>
+          <w:rFonts w:ascii="Times New Roman" w:hAnsi="Times New Roman" w:cs="Times New Roman"/>
+          <w:sz w:val="24"/>
+          <w:szCs w:val="24"/>
+        </w:rPr>
+        <w:t>verified</w:t>
+      </w:r>
+      <w:r>
+        <w:rPr>
+          <w:rFonts w:ascii="Times New Roman" w:hAnsi="Times New Roman" w:cs="Times New Roman"/>
+          <w:spacing w:val="-4"/>
+          <w:sz w:val="24"/>
+          <w:szCs w:val="24"/>
+        </w:rPr>
+        <w:t xml:space="preserve"> </w:t>
+      </w:r>
+      <w:r>
+        <w:rPr>
+          <w:rFonts w:ascii="Times New Roman" w:hAnsi="Times New Roman" w:cs="Times New Roman"/>
+          <w:sz w:val="24"/>
+          <w:szCs w:val="24"/>
+        </w:rPr>
+        <w:t>output.</w:t>
+      </w:r>
+    </w:p>
+    <w:p>
+      <w:pPr>
+        <w:widowControl w:val="0"/>
+        <w:autoSpaceDE w:val="0"/>
+        <w:autoSpaceDN w:val="0"/>
+        <w:spacing w:line="360" w:lineRule="auto"/>
+        <w:ind w:right="-20"/>
+        <w:rPr>
+          <w:rFonts w:ascii="Times New Roman" w:hAnsi="Times New Roman" w:cs="Times New Roman"/>
+          <w:b/>
+          <w:sz w:val="24"/>
+          <w:szCs w:val="24"/>
+        </w:rPr>
+      </w:pPr>
+    </w:p>
+    <w:p>
+      <w:pPr>
+        <w:widowControl w:val="0"/>
+        <w:autoSpaceDE w:val="0"/>
+        <w:autoSpaceDN w:val="0"/>
+        <w:spacing w:line="360" w:lineRule="auto"/>
+        <w:ind w:right="-20"/>
+        <w:rPr>
+          <w:rFonts w:ascii="Times New Roman" w:hAnsi="Times New Roman" w:cs="Times New Roman"/>
+          <w:b/>
+          <w:sz w:val="24"/>
+          <w:szCs w:val="24"/>
+        </w:rPr>
+      </w:pPr>
+    </w:p>
+    <w:p>
+      <w:pPr>
+        <w:widowControl w:val="0"/>
+        <w:autoSpaceDE w:val="0"/>
+        <w:autoSpaceDN w:val="0"/>
+        <w:spacing w:line="360" w:lineRule="auto"/>
+        <w:ind w:right="-20"/>
+        <w:rPr>
+          <w:rFonts w:ascii="Times New Roman" w:hAnsi="Times New Roman" w:cs="Times New Roman"/>
+          <w:b/>
+          <w:sz w:val="24"/>
+          <w:szCs w:val="24"/>
+        </w:rPr>
+      </w:pPr>
+    </w:p>
+    <w:p>
+      <w:pPr>
+        <w:spacing w:line="276" w:lineRule="auto"/>
+        <w:ind w:firstLine="446"/>
+        <w:jc w:val="both"/>
+        <w:rPr>
+          <w:rFonts w:ascii="Times New Roman" w:hAnsi="Times New Roman" w:cs="Times New Roman"/>
+          <w:sz w:val="24"/>
+          <w:szCs w:val="24"/>
+        </w:rPr>
+      </w:pPr>
+      <w:r>
+        <w:rPr>
+          <w:rFonts w:ascii="Times New Roman" w:hAnsi="Times New Roman" w:cs="Times New Roman"/>
+          <w:sz w:val="24"/>
+          <w:szCs w:val="24"/>
+        </w:rPr>
+        <w:br w:type="page"/>
+      </w:r>
+    </w:p>
+    <w:p>
+      <w:pPr>
+        <w:rPr>
+          <w:rFonts w:ascii="Times New Roman" w:hAnsi="Times New Roman" w:cs="Times New Roman"/>
+          <w:sz w:val="24"/>
+          <w:szCs w:val="24"/>
+        </w:rPr>
+      </w:pPr>
+    </w:p>
     <w:sectPr>
       <w:type w:val="nextColumn"/>
       <w:pgSz w:w="11907" w:h="16839" w:code="9"/>
@@ -10907,7 +12973,7 @@
           <w:rPr>
             <w:noProof/>
           </w:rPr>
-          <w:t>12</w:t>
+          <w:t>17</w:t>
         </w:r>
         <w:r>
           <w:rPr>
@@ -12192,6 +14258,95 @@
       </w:rPr>
     </w:lvl>
   </w:abstractNum>
+  <w:abstractNum w:abstractNumId="9" w15:restartNumberingAfterBreak="0">
+    <w:nsid w:val="79620146"/>
+    <w:multiLevelType w:val="hybridMultilevel"/>
+    <w:tmpl w:val="FAD6ADDC"/>
+    <w:lvl w:ilvl="0" w:tplc="BBECFE6C">
+      <w:start w:val="1"/>
+      <w:numFmt w:val="decimal"/>
+      <w:lvlText w:val="%1."/>
+      <w:lvlJc w:val="left"/>
+      <w:pPr>
+        <w:ind w:left="1080" w:hanging="360"/>
+      </w:pPr>
+      <w:rPr>
+        <w:rFonts w:hint="default"/>
+      </w:rPr>
+    </w:lvl>
+    <w:lvl w:ilvl="1" w:tplc="04090019" w:tentative="1">
+      <w:start w:val="1"/>
+      <w:numFmt w:val="lowerLetter"/>
+      <w:lvlText w:val="%2."/>
+      <w:lvlJc w:val="left"/>
+      <w:pPr>
+        <w:ind w:left="1800" w:hanging="360"/>
+      </w:pPr>
+    </w:lvl>
+    <w:lvl w:ilvl="2" w:tplc="0409001B" w:tentative="1">
+      <w:start w:val="1"/>
+      <w:numFmt w:val="lowerRoman"/>
+      <w:lvlText w:val="%3."/>
+      <w:lvlJc w:val="right"/>
+      <w:pPr>
+        <w:ind w:left="2520" w:hanging="180"/>
+      </w:pPr>
+    </w:lvl>
+    <w:lvl w:ilvl="3" w:tplc="0409000F" w:tentative="1">
+      <w:start w:val="1"/>
+      <w:numFmt w:val="decimal"/>
+      <w:lvlText w:val="%4."/>
+      <w:lvlJc w:val="left"/>
+      <w:pPr>
+        <w:ind w:left="3240" w:hanging="360"/>
+      </w:pPr>
+    </w:lvl>
+    <w:lvl w:ilvl="4" w:tplc="04090019" w:tentative="1">
+      <w:start w:val="1"/>
+      <w:numFmt w:val="lowerLetter"/>
+      <w:lvlText w:val="%5."/>
+      <w:lvlJc w:val="left"/>
+      <w:pPr>
+        <w:ind w:left="3960" w:hanging="360"/>
+      </w:pPr>
+    </w:lvl>
+    <w:lvl w:ilvl="5" w:tplc="0409001B" w:tentative="1">
+      <w:start w:val="1"/>
+      <w:numFmt w:val="lowerRoman"/>
+      <w:lvlText w:val="%6."/>
+      <w:lvlJc w:val="right"/>
+      <w:pPr>
+        <w:ind w:left="4680" w:hanging="180"/>
+      </w:pPr>
+    </w:lvl>
+    <w:lvl w:ilvl="6" w:tplc="0409000F" w:tentative="1">
+      <w:start w:val="1"/>
+      <w:numFmt w:val="decimal"/>
+      <w:lvlText w:val="%7."/>
+      <w:lvlJc w:val="left"/>
+      <w:pPr>
+        <w:ind w:left="5400" w:hanging="360"/>
+      </w:pPr>
+    </w:lvl>
+    <w:lvl w:ilvl="7" w:tplc="04090019" w:tentative="1">
+      <w:start w:val="1"/>
+      <w:numFmt w:val="lowerLetter"/>
+      <w:lvlText w:val="%8."/>
+      <w:lvlJc w:val="left"/>
+      <w:pPr>
+        <w:ind w:left="6120" w:hanging="360"/>
+      </w:pPr>
+    </w:lvl>
+    <w:lvl w:ilvl="8" w:tplc="0409001B" w:tentative="1">
+      <w:start w:val="1"/>
+      <w:numFmt w:val="lowerRoman"/>
+      <w:lvlText w:val="%9."/>
+      <w:lvlJc w:val="right"/>
+      <w:pPr>
+        <w:ind w:left="6840" w:hanging="180"/>
+      </w:pPr>
+    </w:lvl>
+  </w:abstractNum>
   <w:num w:numId="1">
     <w:abstractNumId w:val="8"/>
   </w:num>
@@ -12218,6 +14373,9 @@
   </w:num>
   <w:num w:numId="9">
     <w:abstractNumId w:val="7"/>
+  </w:num>
+  <w:num w:numId="10">
+    <w:abstractNumId w:val="9"/>
   </w:num>
 </w:numbering>
 </file>
@@ -13225,7 +15383,7 @@
 </file>
 
 <file path=customXml/itemProps1.xml><?xml version="1.0" encoding="utf-8"?>
-<ds:datastoreItem xmlns:ds="http://schemas.openxmlformats.org/officeDocument/2006/customXml" ds:itemID="{24C4A343-4620-4FF5-9121-45F10914545A}">
+<ds:datastoreItem xmlns:ds="http://schemas.openxmlformats.org/officeDocument/2006/customXml" ds:itemID="{439CC590-5378-4185-ACD7-282052C296F6}">
   <ds:schemaRefs>
     <ds:schemaRef ds:uri="http://schemas.openxmlformats.org/officeDocument/2006/bibliography"/>
   </ds:schemaRefs>
